--- a/Documents/Scope document.docx
+++ b/Documents/Scope document.docx
@@ -1585,7 +1585,7 @@
         <w:rPr>
           <w:i/>
           <w:iCs/>
-          <w:color w:val="47D459" w:themeColor="accent3" w:themeTint="99"/>
+          <w:color w:val="000000" w:themeColor="text1"/>
           <w:lang w:val="en-GB"/>
         </w:rPr>
       </w:pPr>
@@ -1737,6 +1737,68 @@
           <w:lang w:val="en-GB"/>
         </w:rPr>
         <w:t>”</w:t>
+      </w:r>
+    </w:p>
+    <w:p>
+      <w:pPr>
+        <w:rPr>
+          <w:i/>
+          <w:iCs/>
+          <w:color w:val="000000" w:themeColor="text1"/>
+          <w:lang w:val="en-GB"/>
+        </w:rPr>
+      </w:pPr>
+    </w:p>
+    <w:p>
+      <w:pPr>
+        <w:rPr>
+          <w:b/>
+          <w:bCs/>
+          <w:color w:val="000000" w:themeColor="text1"/>
+          <w:lang w:val="en-GB"/>
+        </w:rPr>
+      </w:pPr>
+      <w:r>
+        <w:rPr>
+          <w:b/>
+          <w:bCs/>
+          <w:color w:val="000000" w:themeColor="text1"/>
+          <w:lang w:val="en-GB"/>
+        </w:rPr>
+        <w:t>Aim:</w:t>
+      </w:r>
+    </w:p>
+    <w:p>
+      <w:pPr>
+        <w:rPr>
+          <w:b/>
+          <w:bCs/>
+          <w:color w:val="000000" w:themeColor="text1"/>
+          <w:lang w:val="en-GB"/>
+        </w:rPr>
+      </w:pPr>
+    </w:p>
+    <w:p>
+      <w:pPr>
+        <w:rPr>
+          <w:rFonts w:ascii="Calibri" w:hAnsi="Calibri" w:cs="Calibri"/>
+          <w:b/>
+          <w:bCs/>
+          <w:color w:val="47D459" w:themeColor="accent3" w:themeTint="99"/>
+          <w:lang w:val="en-GB"/>
+        </w:rPr>
+      </w:pPr>
+      <w:r>
+        <w:rPr>
+          <w:rFonts w:ascii="Calibri" w:hAnsi="Calibri" w:cs="Calibri"/>
+        </w:rPr>
+        <w:t>To develop and validate a robust computer vision ensemble model that effectively employs face recognition and spatio-temporal gait analysis for accurate fielder recognition during the critical final overs of T20 International cricket matches, enhancing the analytical capabilities under varying environmental conditions</w:t>
+      </w:r>
+      <w:r>
+        <w:rPr>
+          <w:rFonts w:ascii="Calibri" w:hAnsi="Calibri" w:cs="Calibri"/>
+        </w:rPr>
+        <w:t>.</w:t>
       </w:r>
     </w:p>
     <w:p>
@@ -1999,61 +2061,6 @@
     <w:p>
       <w:pPr>
         <w:rPr>
-          <w:lang w:val="en-GB"/>
-        </w:rPr>
-      </w:pPr>
-    </w:p>
-    <w:p>
-      <w:pPr>
-        <w:rPr>
-          <w:lang w:val="en-GB"/>
-        </w:rPr>
-      </w:pPr>
-    </w:p>
-    <w:p>
-      <w:pPr>
-        <w:rPr>
-          <w:lang w:val="en-GB"/>
-        </w:rPr>
-      </w:pPr>
-    </w:p>
-    <w:p>
-      <w:pPr>
-        <w:rPr>
-          <w:lang w:val="en-GB"/>
-        </w:rPr>
-      </w:pPr>
-    </w:p>
-    <w:p>
-      <w:pPr>
-        <w:rPr>
-          <w:b/>
-          <w:bCs/>
-          <w:lang w:val="en-GB"/>
-        </w:rPr>
-      </w:pPr>
-    </w:p>
-    <w:p>
-      <w:pPr>
-        <w:rPr>
-          <w:b/>
-          <w:bCs/>
-          <w:lang w:val="en-GB"/>
-        </w:rPr>
-      </w:pPr>
-    </w:p>
-    <w:p>
-      <w:pPr>
-        <w:rPr>
-          <w:b/>
-          <w:bCs/>
-          <w:lang w:val="en-GB"/>
-        </w:rPr>
-      </w:pPr>
-    </w:p>
-    <w:p>
-      <w:pPr>
-        <w:rPr>
           <w:b/>
           <w:bCs/>
           <w:lang w:val="en-GB"/>
@@ -2146,6 +2153,46 @@
     <w:p>
       <w:pPr>
         <w:rPr>
+          <w:b/>
+          <w:bCs/>
+          <w:lang w:val="en-GB"/>
+        </w:rPr>
+      </w:pPr>
+      <w:r>
+        <w:rPr>
+          <w:b/>
+          <w:bCs/>
+          <w:lang w:val="en-GB"/>
+        </w:rPr>
+        <w:t xml:space="preserve">Aim: </w:t>
+      </w:r>
+    </w:p>
+    <w:p>
+      <w:pPr>
+        <w:rPr>
+          <w:b/>
+          <w:bCs/>
+          <w:lang w:val="en-GB"/>
+        </w:rPr>
+      </w:pPr>
+    </w:p>
+    <w:p>
+      <w:pPr>
+        <w:rPr>
+          <w:rFonts w:ascii="Calibri" w:hAnsi="Calibri" w:cs="Calibri"/>
+          <w:lang w:val="en-GB"/>
+        </w:rPr>
+      </w:pPr>
+      <w:r>
+        <w:rPr>
+          <w:rFonts w:ascii="Calibri" w:hAnsi="Calibri" w:cs="Calibri"/>
+        </w:rPr>
+        <w:t>To harness the capabilities of a prompt-engineered large language model for translating complex natural language queries into precise SQL queries, thereby enabling the generation of accurate and contextually relevant statistics for recognized players in T20 cricket matches, with an emphasis on optimizing interaction and query responsiveness under varying analytical demands.</w:t>
+      </w:r>
+    </w:p>
+    <w:p>
+      <w:pPr>
+        <w:rPr>
           <w:lang w:val="en-GB"/>
         </w:rPr>
       </w:pPr>
@@ -2457,41 +2504,6 @@
     <w:p>
       <w:pPr>
         <w:rPr>
-          <w:lang w:val="en-GB"/>
-        </w:rPr>
-      </w:pPr>
-    </w:p>
-    <w:p>
-      <w:pPr>
-        <w:rPr>
-          <w:lang w:val="en-GB"/>
-        </w:rPr>
-      </w:pPr>
-    </w:p>
-    <w:p>
-      <w:pPr>
-        <w:rPr>
-          <w:lang w:val="en-GB"/>
-        </w:rPr>
-      </w:pPr>
-    </w:p>
-    <w:p>
-      <w:pPr>
-        <w:rPr>
-          <w:lang w:val="en-GB"/>
-        </w:rPr>
-      </w:pPr>
-    </w:p>
-    <w:p>
-      <w:pPr>
-        <w:rPr>
-          <w:lang w:val="en-GB"/>
-        </w:rPr>
-      </w:pPr>
-    </w:p>
-    <w:p>
-      <w:pPr>
-        <w:rPr>
           <w:b/>
           <w:bCs/>
           <w:sz w:val="32"/>
@@ -2517,7 +2529,7 @@
         </w:rPr>
         <w:lastRenderedPageBreak/>
         <w:drawing>
-          <wp:anchor distT="0" distB="0" distL="114300" distR="114300" simplePos="0" relativeHeight="251659264" behindDoc="0" locked="0" layoutInCell="1" allowOverlap="1" wp14:anchorId="0C33256E" wp14:editId="21C55DA2">
+          <wp:anchor distT="0" distB="0" distL="114300" distR="114300" simplePos="0" relativeHeight="251659264" behindDoc="0" locked="0" layoutInCell="1" allowOverlap="1" wp14:anchorId="0C33256E" wp14:editId="41DDC232">
             <wp:simplePos x="0" y="0"/>
             <wp:positionH relativeFrom="column">
               <wp:posOffset>-905510</wp:posOffset>
@@ -4468,14 +4480,7 @@
           <w:color w:val="000000" w:themeColor="text1"/>
           <w:lang w:val="en-GB"/>
         </w:rPr>
-        <w:t xml:space="preserve">. </w:t>
-      </w:r>
-      <w:r>
-        <w:rPr>
-          <w:color w:val="000000" w:themeColor="text1"/>
-          <w:lang w:val="en-GB"/>
-        </w:rPr>
-        <w:t xml:space="preserve">This study introduces a system that efficiently synthesizes SQL queries from natural language using a scalable LLM-based pipeline. It highlights the importance of integrating contextual information from database schemas and values, demonstrating that LLMs can effectively handle complex real-world database scenarios by retrieving and utilizing relevant information </w:t>
+        <w:t xml:space="preserve">. This study introduces a system that efficiently synthesizes SQL queries from natural language using a scalable LLM-based pipeline. It highlights the importance of integrating contextual information from database schemas and values, demonstrating that LLMs can effectively handle complex real-world database scenarios by retrieving and utilizing relevant information </w:t>
       </w:r>
       <w:proofErr w:type="gramStart"/>
       <w:r>
@@ -4874,12 +4879,1764 @@
     </w:p>
     <w:p>
       <w:pPr>
-        <w:tabs>
-          <w:tab w:val="left" w:pos="980"/>
-        </w:tabs>
-      </w:pPr>
-      <w:r>
+        <w:jc w:val="center"/>
+        <w:rPr>
+          <w:lang w:val="en-GB"/>
+        </w:rPr>
+      </w:pPr>
+      <w:r>
+        <w:rPr>
+          <w:lang w:val="en-GB"/>
+        </w:rPr>
         <w:lastRenderedPageBreak/>
+        <w:t>Spatial Model</w:t>
+      </w:r>
+    </w:p>
+    <w:p>
+      <w:pPr>
+        <w:rPr>
+          <w:lang w:val="en-GB"/>
+        </w:rPr>
+      </w:pPr>
+    </w:p>
+    <w:tbl>
+      <w:tblPr>
+        <w:tblStyle w:val="TableGrid"/>
+        <w:tblpPr w:leftFromText="180" w:rightFromText="180" w:vertAnchor="text" w:horzAnchor="page" w:tblpX="108" w:tblpY="-67"/>
+        <w:tblW w:w="11716" w:type="dxa"/>
+        <w:tblLook w:val="04A0" w:firstRow="1" w:lastRow="0" w:firstColumn="1" w:lastColumn="0" w:noHBand="0" w:noVBand="1"/>
+      </w:tblPr>
+      <w:tblGrid>
+        <w:gridCol w:w="1952"/>
+        <w:gridCol w:w="1952"/>
+        <w:gridCol w:w="1953"/>
+        <w:gridCol w:w="1953"/>
+        <w:gridCol w:w="1953"/>
+        <w:gridCol w:w="1953"/>
+      </w:tblGrid>
+      <w:tr>
+        <w:trPr>
+          <w:trHeight w:val="855"/>
+        </w:trPr>
+        <w:tc>
+          <w:tcPr>
+            <w:tcW w:w="1952" w:type="dxa"/>
+          </w:tcPr>
+          <w:p>
+            <w:pPr>
+              <w:rPr>
+                <w:lang w:val="en-GB"/>
+              </w:rPr>
+            </w:pPr>
+            <w:r>
+              <w:rPr>
+                <w:lang w:val="en-GB"/>
+              </w:rPr>
+              <w:t>Model</w:t>
+            </w:r>
+          </w:p>
+        </w:tc>
+        <w:tc>
+          <w:tcPr>
+            <w:tcW w:w="1952" w:type="dxa"/>
+          </w:tcPr>
+          <w:p>
+            <w:pPr>
+              <w:rPr>
+                <w:lang w:val="en-GB"/>
+              </w:rPr>
+            </w:pPr>
+            <w:r>
+              <w:rPr>
+                <w:lang w:val="en-GB"/>
+              </w:rPr>
+              <w:t>Regula</w:t>
+            </w:r>
+            <w:r>
+              <w:rPr>
+                <w:lang w:val="en-GB"/>
+              </w:rPr>
+              <w:t>rization</w:t>
+            </w:r>
+          </w:p>
+        </w:tc>
+        <w:tc>
+          <w:tcPr>
+            <w:tcW w:w="1953" w:type="dxa"/>
+          </w:tcPr>
+          <w:p>
+            <w:pPr>
+              <w:rPr>
+                <w:lang w:val="en-GB"/>
+              </w:rPr>
+            </w:pPr>
+            <w:r>
+              <w:rPr>
+                <w:lang w:val="en-GB"/>
+              </w:rPr>
+              <w:t>Data Augmentation</w:t>
+            </w:r>
+          </w:p>
+        </w:tc>
+        <w:tc>
+          <w:tcPr>
+            <w:tcW w:w="1953" w:type="dxa"/>
+          </w:tcPr>
+          <w:p>
+            <w:pPr>
+              <w:rPr>
+                <w:lang w:val="en-GB"/>
+              </w:rPr>
+            </w:pPr>
+            <w:r>
+              <w:rPr>
+                <w:lang w:val="en-GB"/>
+              </w:rPr>
+              <w:t>F1 Score</w:t>
+            </w:r>
+          </w:p>
+        </w:tc>
+        <w:tc>
+          <w:tcPr>
+            <w:tcW w:w="1953" w:type="dxa"/>
+          </w:tcPr>
+          <w:p>
+            <w:pPr>
+              <w:rPr>
+                <w:lang w:val="en-GB"/>
+              </w:rPr>
+            </w:pPr>
+            <w:proofErr w:type="spellStart"/>
+            <w:r>
+              <w:rPr>
+                <w:lang w:val="en-GB"/>
+              </w:rPr>
+              <w:t>mAP</w:t>
+            </w:r>
+            <w:proofErr w:type="spellEnd"/>
+          </w:p>
+        </w:tc>
+        <w:tc>
+          <w:tcPr>
+            <w:tcW w:w="1953" w:type="dxa"/>
+          </w:tcPr>
+          <w:p>
+            <w:pPr>
+              <w:rPr>
+                <w:lang w:val="en-GB"/>
+              </w:rPr>
+            </w:pPr>
+            <w:r>
+              <w:rPr>
+                <w:lang w:val="en-GB"/>
+              </w:rPr>
+              <w:t>Remarks</w:t>
+            </w:r>
+          </w:p>
+        </w:tc>
+      </w:tr>
+      <w:tr>
+        <w:trPr>
+          <w:trHeight w:val="855"/>
+        </w:trPr>
+        <w:tc>
+          <w:tcPr>
+            <w:tcW w:w="1952" w:type="dxa"/>
+          </w:tcPr>
+          <w:p>
+            <w:pPr>
+              <w:rPr>
+                <w:lang w:val="en-GB"/>
+              </w:rPr>
+            </w:pPr>
+            <w:r>
+              <w:rPr>
+                <w:lang w:val="en-GB"/>
+              </w:rPr>
+              <w:t>A basic CNN with 7 layers</w:t>
+            </w:r>
+          </w:p>
+        </w:tc>
+        <w:tc>
+          <w:tcPr>
+            <w:tcW w:w="1952" w:type="dxa"/>
+          </w:tcPr>
+          <w:p>
+            <w:pPr>
+              <w:rPr>
+                <w:lang w:val="en-GB"/>
+              </w:rPr>
+            </w:pPr>
+            <w:r>
+              <w:rPr>
+                <w:lang w:val="en-GB"/>
+              </w:rPr>
+              <w:t>-</w:t>
+            </w:r>
+          </w:p>
+        </w:tc>
+        <w:tc>
+          <w:tcPr>
+            <w:tcW w:w="1953" w:type="dxa"/>
+          </w:tcPr>
+          <w:p>
+            <w:pPr>
+              <w:rPr>
+                <w:lang w:val="en-GB"/>
+              </w:rPr>
+            </w:pPr>
+            <w:r>
+              <w:rPr>
+                <w:lang w:val="en-GB"/>
+              </w:rPr>
+              <w:t>NO</w:t>
+            </w:r>
+          </w:p>
+        </w:tc>
+        <w:tc>
+          <w:tcPr>
+            <w:tcW w:w="1953" w:type="dxa"/>
+          </w:tcPr>
+          <w:p>
+            <w:pPr>
+              <w:rPr>
+                <w:lang w:val="en-GB"/>
+              </w:rPr>
+            </w:pPr>
+            <w:r>
+              <w:rPr>
+                <w:lang w:val="en-GB"/>
+              </w:rPr>
+              <w:t>98</w:t>
+            </w:r>
+          </w:p>
+        </w:tc>
+        <w:tc>
+          <w:tcPr>
+            <w:tcW w:w="1953" w:type="dxa"/>
+          </w:tcPr>
+          <w:p>
+            <w:pPr>
+              <w:rPr>
+                <w:lang w:val="en-GB"/>
+              </w:rPr>
+            </w:pPr>
+            <w:r>
+              <w:rPr>
+                <w:lang w:val="en-GB"/>
+              </w:rPr>
+              <w:t>98</w:t>
+            </w:r>
+          </w:p>
+        </w:tc>
+        <w:tc>
+          <w:tcPr>
+            <w:tcW w:w="1953" w:type="dxa"/>
+          </w:tcPr>
+          <w:p>
+            <w:pPr>
+              <w:rPr>
+                <w:lang w:val="en-GB"/>
+              </w:rPr>
+            </w:pPr>
+            <w:r>
+              <w:rPr>
+                <w:lang w:val="en-GB"/>
+              </w:rPr>
+              <w:t>overfitted</w:t>
+            </w:r>
+          </w:p>
+        </w:tc>
+      </w:tr>
+      <w:tr>
+        <w:trPr>
+          <w:trHeight w:val="855"/>
+        </w:trPr>
+        <w:tc>
+          <w:tcPr>
+            <w:tcW w:w="1952" w:type="dxa"/>
+          </w:tcPr>
+          <w:p>
+            <w:pPr>
+              <w:rPr>
+                <w:lang w:val="en-GB"/>
+              </w:rPr>
+            </w:pPr>
+            <w:r>
+              <w:rPr>
+                <w:color w:val="FF0000"/>
+                <w:lang w:val="en-GB"/>
+              </w:rPr>
+              <w:t>A basic CNN with 7 layers</w:t>
+            </w:r>
+          </w:p>
+        </w:tc>
+        <w:tc>
+          <w:tcPr>
+            <w:tcW w:w="1952" w:type="dxa"/>
+          </w:tcPr>
+          <w:p>
+            <w:pPr>
+              <w:rPr>
+                <w:lang w:val="en-GB"/>
+              </w:rPr>
+            </w:pPr>
+          </w:p>
+        </w:tc>
+        <w:tc>
+          <w:tcPr>
+            <w:tcW w:w="1953" w:type="dxa"/>
+          </w:tcPr>
+          <w:p>
+            <w:pPr>
+              <w:rPr>
+                <w:lang w:val="en-GB"/>
+              </w:rPr>
+            </w:pPr>
+          </w:p>
+        </w:tc>
+        <w:tc>
+          <w:tcPr>
+            <w:tcW w:w="1953" w:type="dxa"/>
+          </w:tcPr>
+          <w:p>
+            <w:pPr>
+              <w:rPr>
+                <w:lang w:val="en-GB"/>
+              </w:rPr>
+            </w:pPr>
+          </w:p>
+        </w:tc>
+        <w:tc>
+          <w:tcPr>
+            <w:tcW w:w="1953" w:type="dxa"/>
+          </w:tcPr>
+          <w:p>
+            <w:pPr>
+              <w:rPr>
+                <w:lang w:val="en-GB"/>
+              </w:rPr>
+            </w:pPr>
+          </w:p>
+        </w:tc>
+        <w:tc>
+          <w:tcPr>
+            <w:tcW w:w="1953" w:type="dxa"/>
+          </w:tcPr>
+          <w:p>
+            <w:pPr>
+              <w:rPr>
+                <w:lang w:val="en-GB"/>
+              </w:rPr>
+            </w:pPr>
+          </w:p>
+        </w:tc>
+      </w:tr>
+      <w:tr>
+        <w:trPr>
+          <w:trHeight w:val="855"/>
+        </w:trPr>
+        <w:tc>
+          <w:tcPr>
+            <w:tcW w:w="1952" w:type="dxa"/>
+          </w:tcPr>
+          <w:p>
+            <w:pPr>
+              <w:rPr>
+                <w:lang w:val="en-GB"/>
+              </w:rPr>
+            </w:pPr>
+            <w:r>
+              <w:rPr>
+                <w:lang w:val="en-GB"/>
+              </w:rPr>
+              <w:t xml:space="preserve">MobileNetV2 </w:t>
+            </w:r>
+          </w:p>
+        </w:tc>
+        <w:tc>
+          <w:tcPr>
+            <w:tcW w:w="1952" w:type="dxa"/>
+          </w:tcPr>
+          <w:p>
+            <w:pPr>
+              <w:rPr>
+                <w:lang w:val="en-GB"/>
+              </w:rPr>
+            </w:pPr>
+            <w:r>
+              <w:rPr>
+                <w:lang w:val="en-GB"/>
+              </w:rPr>
+              <w:t>-</w:t>
+            </w:r>
+          </w:p>
+        </w:tc>
+        <w:tc>
+          <w:tcPr>
+            <w:tcW w:w="1953" w:type="dxa"/>
+          </w:tcPr>
+          <w:p>
+            <w:pPr>
+              <w:rPr>
+                <w:lang w:val="en-GB"/>
+              </w:rPr>
+            </w:pPr>
+            <w:r>
+              <w:rPr>
+                <w:lang w:val="en-GB"/>
+              </w:rPr>
+              <w:t>NO</w:t>
+            </w:r>
+          </w:p>
+        </w:tc>
+        <w:tc>
+          <w:tcPr>
+            <w:tcW w:w="1953" w:type="dxa"/>
+          </w:tcPr>
+          <w:p>
+            <w:pPr>
+              <w:rPr>
+                <w:lang w:val="en-GB"/>
+              </w:rPr>
+            </w:pPr>
+            <w:r>
+              <w:rPr>
+                <w:lang w:val="en-GB"/>
+              </w:rPr>
+              <w:t>92</w:t>
+            </w:r>
+          </w:p>
+        </w:tc>
+        <w:tc>
+          <w:tcPr>
+            <w:tcW w:w="1953" w:type="dxa"/>
+          </w:tcPr>
+          <w:p>
+            <w:pPr>
+              <w:rPr>
+                <w:lang w:val="en-GB"/>
+              </w:rPr>
+            </w:pPr>
+            <w:r>
+              <w:rPr>
+                <w:lang w:val="en-GB"/>
+              </w:rPr>
+              <w:t>97</w:t>
+            </w:r>
+          </w:p>
+        </w:tc>
+        <w:tc>
+          <w:tcPr>
+            <w:tcW w:w="1953" w:type="dxa"/>
+          </w:tcPr>
+          <w:p>
+            <w:pPr>
+              <w:rPr>
+                <w:lang w:val="en-GB"/>
+              </w:rPr>
+            </w:pPr>
+            <w:r>
+              <w:rPr>
+                <w:lang w:val="en-GB"/>
+              </w:rPr>
+              <w:t>overfitted</w:t>
+            </w:r>
+          </w:p>
+        </w:tc>
+      </w:tr>
+      <w:tr>
+        <w:trPr>
+          <w:trHeight w:val="855"/>
+        </w:trPr>
+        <w:tc>
+          <w:tcPr>
+            <w:tcW w:w="1952" w:type="dxa"/>
+          </w:tcPr>
+          <w:p>
+            <w:pPr>
+              <w:rPr>
+                <w:lang w:val="en-GB"/>
+              </w:rPr>
+            </w:pPr>
+            <w:r>
+              <w:rPr>
+                <w:lang w:val="en-GB"/>
+              </w:rPr>
+              <w:t xml:space="preserve">MobileNetV2 </w:t>
+            </w:r>
+          </w:p>
+        </w:tc>
+        <w:tc>
+          <w:tcPr>
+            <w:tcW w:w="1952" w:type="dxa"/>
+          </w:tcPr>
+          <w:p>
+            <w:pPr>
+              <w:rPr>
+                <w:lang w:val="en-GB"/>
+              </w:rPr>
+            </w:pPr>
+            <w:r>
+              <w:rPr>
+                <w:lang w:val="en-GB"/>
+              </w:rPr>
+              <w:t>-</w:t>
+            </w:r>
+          </w:p>
+        </w:tc>
+        <w:tc>
+          <w:tcPr>
+            <w:tcW w:w="1953" w:type="dxa"/>
+          </w:tcPr>
+          <w:p>
+            <w:pPr>
+              <w:rPr>
+                <w:lang w:val="en-GB"/>
+              </w:rPr>
+            </w:pPr>
+            <w:r>
+              <w:rPr>
+                <w:lang w:val="en-GB"/>
+              </w:rPr>
+              <w:t>YES</w:t>
+            </w:r>
+          </w:p>
+        </w:tc>
+        <w:tc>
+          <w:tcPr>
+            <w:tcW w:w="1953" w:type="dxa"/>
+          </w:tcPr>
+          <w:p>
+            <w:pPr>
+              <w:rPr>
+                <w:lang w:val="en-GB"/>
+              </w:rPr>
+            </w:pPr>
+            <w:r>
+              <w:rPr>
+                <w:lang w:val="en-GB"/>
+              </w:rPr>
+              <w:t>68</w:t>
+            </w:r>
+          </w:p>
+        </w:tc>
+        <w:tc>
+          <w:tcPr>
+            <w:tcW w:w="1953" w:type="dxa"/>
+          </w:tcPr>
+          <w:p>
+            <w:pPr>
+              <w:rPr>
+                <w:lang w:val="en-GB"/>
+              </w:rPr>
+            </w:pPr>
+            <w:r>
+              <w:rPr>
+                <w:lang w:val="en-GB"/>
+              </w:rPr>
+              <w:t>81</w:t>
+            </w:r>
+          </w:p>
+        </w:tc>
+        <w:tc>
+          <w:tcPr>
+            <w:tcW w:w="1953" w:type="dxa"/>
+          </w:tcPr>
+          <w:p>
+            <w:pPr>
+              <w:rPr>
+                <w:lang w:val="en-GB"/>
+              </w:rPr>
+            </w:pPr>
+            <w:r>
+              <w:rPr>
+                <w:lang w:val="en-GB"/>
+              </w:rPr>
+              <w:t>Not performing</w:t>
+            </w:r>
+          </w:p>
+        </w:tc>
+      </w:tr>
+      <w:tr>
+        <w:trPr>
+          <w:trHeight w:val="855"/>
+        </w:trPr>
+        <w:tc>
+          <w:tcPr>
+            <w:tcW w:w="1952" w:type="dxa"/>
+          </w:tcPr>
+          <w:p>
+            <w:pPr>
+              <w:rPr>
+                <w:lang w:val="en-GB"/>
+              </w:rPr>
+            </w:pPr>
+            <w:r>
+              <w:rPr>
+                <w:lang w:val="en-GB"/>
+              </w:rPr>
+              <w:t>MobileNetV2</w:t>
+            </w:r>
+          </w:p>
+        </w:tc>
+        <w:tc>
+          <w:tcPr>
+            <w:tcW w:w="1952" w:type="dxa"/>
+          </w:tcPr>
+          <w:p>
+            <w:pPr>
+              <w:rPr>
+                <w:lang w:val="en-GB"/>
+              </w:rPr>
+            </w:pPr>
+            <w:r>
+              <w:rPr>
+                <w:lang w:val="en-GB"/>
+              </w:rPr>
+              <w:t>Dropout</w:t>
+            </w:r>
+          </w:p>
+        </w:tc>
+        <w:tc>
+          <w:tcPr>
+            <w:tcW w:w="1953" w:type="dxa"/>
+          </w:tcPr>
+          <w:p>
+            <w:pPr>
+              <w:rPr>
+                <w:lang w:val="en-GB"/>
+              </w:rPr>
+            </w:pPr>
+            <w:r>
+              <w:rPr>
+                <w:lang w:val="en-GB"/>
+              </w:rPr>
+              <w:t>YES</w:t>
+            </w:r>
+          </w:p>
+        </w:tc>
+        <w:tc>
+          <w:tcPr>
+            <w:tcW w:w="1953" w:type="dxa"/>
+          </w:tcPr>
+          <w:p>
+            <w:pPr>
+              <w:rPr>
+                <w:lang w:val="en-GB"/>
+              </w:rPr>
+            </w:pPr>
+            <w:r>
+              <w:rPr>
+                <w:lang w:val="en-GB"/>
+              </w:rPr>
+              <w:t>51</w:t>
+            </w:r>
+          </w:p>
+        </w:tc>
+        <w:tc>
+          <w:tcPr>
+            <w:tcW w:w="1953" w:type="dxa"/>
+          </w:tcPr>
+          <w:p>
+            <w:pPr>
+              <w:rPr>
+                <w:lang w:val="en-GB"/>
+              </w:rPr>
+            </w:pPr>
+            <w:r>
+              <w:rPr>
+                <w:lang w:val="en-GB"/>
+              </w:rPr>
+              <w:t>59</w:t>
+            </w:r>
+          </w:p>
+        </w:tc>
+        <w:tc>
+          <w:tcPr>
+            <w:tcW w:w="1953" w:type="dxa"/>
+          </w:tcPr>
+          <w:p>
+            <w:pPr>
+              <w:rPr>
+                <w:lang w:val="en-GB"/>
+              </w:rPr>
+            </w:pPr>
+            <w:r>
+              <w:rPr>
+                <w:lang w:val="en-GB"/>
+              </w:rPr>
+              <w:t>Not performing</w:t>
+            </w:r>
+          </w:p>
+        </w:tc>
+      </w:tr>
+      <w:tr>
+        <w:trPr>
+          <w:trHeight w:val="855"/>
+        </w:trPr>
+        <w:tc>
+          <w:tcPr>
+            <w:tcW w:w="1952" w:type="dxa"/>
+          </w:tcPr>
+          <w:p>
+            <w:pPr>
+              <w:rPr>
+                <w:lang w:val="en-GB"/>
+              </w:rPr>
+            </w:pPr>
+            <w:r>
+              <w:t>EfficientNetB0</w:t>
+            </w:r>
+          </w:p>
+        </w:tc>
+        <w:tc>
+          <w:tcPr>
+            <w:tcW w:w="1952" w:type="dxa"/>
+          </w:tcPr>
+          <w:p>
+            <w:pPr>
+              <w:rPr>
+                <w:lang w:val="en-GB"/>
+              </w:rPr>
+            </w:pPr>
+            <w:r>
+              <w:rPr>
+                <w:lang w:val="en-GB"/>
+              </w:rPr>
+              <w:t>Dropout</w:t>
+            </w:r>
+          </w:p>
+        </w:tc>
+        <w:tc>
+          <w:tcPr>
+            <w:tcW w:w="1953" w:type="dxa"/>
+          </w:tcPr>
+          <w:p>
+            <w:pPr>
+              <w:rPr>
+                <w:lang w:val="en-GB"/>
+              </w:rPr>
+            </w:pPr>
+            <w:r>
+              <w:rPr>
+                <w:lang w:val="en-GB"/>
+              </w:rPr>
+              <w:t>NO</w:t>
+            </w:r>
+          </w:p>
+        </w:tc>
+        <w:tc>
+          <w:tcPr>
+            <w:tcW w:w="1953" w:type="dxa"/>
+          </w:tcPr>
+          <w:p>
+            <w:pPr>
+              <w:rPr>
+                <w:lang w:val="en-GB"/>
+              </w:rPr>
+            </w:pPr>
+            <w:r>
+              <w:rPr>
+                <w:lang w:val="en-GB"/>
+              </w:rPr>
+              <w:t>100</w:t>
+            </w:r>
+          </w:p>
+        </w:tc>
+        <w:tc>
+          <w:tcPr>
+            <w:tcW w:w="1953" w:type="dxa"/>
+          </w:tcPr>
+          <w:p>
+            <w:pPr>
+              <w:rPr>
+                <w:lang w:val="en-GB"/>
+              </w:rPr>
+            </w:pPr>
+            <w:r>
+              <w:rPr>
+                <w:lang w:val="en-GB"/>
+              </w:rPr>
+              <w:t>100</w:t>
+            </w:r>
+          </w:p>
+        </w:tc>
+        <w:tc>
+          <w:tcPr>
+            <w:tcW w:w="1953" w:type="dxa"/>
+          </w:tcPr>
+          <w:p>
+            <w:pPr>
+              <w:rPr>
+                <w:lang w:val="en-GB"/>
+              </w:rPr>
+            </w:pPr>
+            <w:r>
+              <w:rPr>
+                <w:lang w:val="en-GB"/>
+              </w:rPr>
+              <w:t>overfitted</w:t>
+            </w:r>
+          </w:p>
+        </w:tc>
+      </w:tr>
+      <w:tr>
+        <w:trPr>
+          <w:trHeight w:val="855"/>
+        </w:trPr>
+        <w:tc>
+          <w:tcPr>
+            <w:tcW w:w="1952" w:type="dxa"/>
+          </w:tcPr>
+          <w:p>
+            <w:pPr>
+              <w:rPr>
+                <w:lang w:val="en-GB"/>
+              </w:rPr>
+            </w:pPr>
+            <w:r>
+              <w:t>EfficientNetB0</w:t>
+            </w:r>
+          </w:p>
+        </w:tc>
+        <w:tc>
+          <w:tcPr>
+            <w:tcW w:w="1952" w:type="dxa"/>
+          </w:tcPr>
+          <w:p>
+            <w:pPr>
+              <w:rPr>
+                <w:lang w:val="en-GB"/>
+              </w:rPr>
+            </w:pPr>
+            <w:r>
+              <w:rPr>
+                <w:lang w:val="en-GB"/>
+              </w:rPr>
+              <w:t>Dropout</w:t>
+            </w:r>
+          </w:p>
+        </w:tc>
+        <w:tc>
+          <w:tcPr>
+            <w:tcW w:w="1953" w:type="dxa"/>
+          </w:tcPr>
+          <w:p>
+            <w:pPr>
+              <w:rPr>
+                <w:lang w:val="en-GB"/>
+              </w:rPr>
+            </w:pPr>
+            <w:r>
+              <w:rPr>
+                <w:lang w:val="en-GB"/>
+              </w:rPr>
+              <w:t>YES</w:t>
+            </w:r>
+          </w:p>
+        </w:tc>
+        <w:tc>
+          <w:tcPr>
+            <w:tcW w:w="1953" w:type="dxa"/>
+          </w:tcPr>
+          <w:p>
+            <w:pPr>
+              <w:rPr>
+                <w:lang w:val="en-GB"/>
+              </w:rPr>
+            </w:pPr>
+            <w:r>
+              <w:rPr>
+                <w:lang w:val="en-GB"/>
+              </w:rPr>
+              <w:t>99</w:t>
+            </w:r>
+          </w:p>
+        </w:tc>
+        <w:tc>
+          <w:tcPr>
+            <w:tcW w:w="1953" w:type="dxa"/>
+          </w:tcPr>
+          <w:p>
+            <w:pPr>
+              <w:rPr>
+                <w:lang w:val="en-GB"/>
+              </w:rPr>
+            </w:pPr>
+            <w:r>
+              <w:rPr>
+                <w:lang w:val="en-GB"/>
+              </w:rPr>
+              <w:t>99</w:t>
+            </w:r>
+          </w:p>
+        </w:tc>
+        <w:tc>
+          <w:tcPr>
+            <w:tcW w:w="1953" w:type="dxa"/>
+          </w:tcPr>
+          <w:p>
+            <w:pPr>
+              <w:rPr>
+                <w:lang w:val="en-GB"/>
+              </w:rPr>
+            </w:pPr>
+            <w:r>
+              <w:rPr>
+                <w:lang w:val="en-GB"/>
+              </w:rPr>
+              <w:t>shape</w:t>
+            </w:r>
+          </w:p>
+        </w:tc>
+      </w:tr>
+      <w:tr>
+        <w:trPr>
+          <w:trHeight w:val="855"/>
+        </w:trPr>
+        <w:tc>
+          <w:tcPr>
+            <w:tcW w:w="1952" w:type="dxa"/>
+          </w:tcPr>
+          <w:p>
+            <w:r>
+              <w:t>EfficientNetB0</w:t>
+            </w:r>
+          </w:p>
+        </w:tc>
+        <w:tc>
+          <w:tcPr>
+            <w:tcW w:w="1952" w:type="dxa"/>
+          </w:tcPr>
+          <w:p>
+            <w:pPr>
+              <w:rPr>
+                <w:lang w:val="en-GB"/>
+              </w:rPr>
+            </w:pPr>
+            <w:r>
+              <w:rPr>
+                <w:lang w:val="en-GB"/>
+              </w:rPr>
+              <w:t>Dropout</w:t>
+            </w:r>
+            <w:r>
+              <w:rPr>
+                <w:lang w:val="en-GB"/>
+              </w:rPr>
+              <w:t>, L2</w:t>
+            </w:r>
+          </w:p>
+        </w:tc>
+        <w:tc>
+          <w:tcPr>
+            <w:tcW w:w="1953" w:type="dxa"/>
+          </w:tcPr>
+          <w:p>
+            <w:pPr>
+              <w:rPr>
+                <w:lang w:val="en-GB"/>
+              </w:rPr>
+            </w:pPr>
+            <w:r>
+              <w:rPr>
+                <w:lang w:val="en-GB"/>
+              </w:rPr>
+              <w:t>YES</w:t>
+            </w:r>
+          </w:p>
+        </w:tc>
+        <w:tc>
+          <w:tcPr>
+            <w:tcW w:w="1953" w:type="dxa"/>
+          </w:tcPr>
+          <w:p>
+            <w:pPr>
+              <w:rPr>
+                <w:lang w:val="en-GB"/>
+              </w:rPr>
+            </w:pPr>
+            <w:r>
+              <w:rPr>
+                <w:lang w:val="en-GB"/>
+              </w:rPr>
+              <w:t>98</w:t>
+            </w:r>
+          </w:p>
+        </w:tc>
+        <w:tc>
+          <w:tcPr>
+            <w:tcW w:w="1953" w:type="dxa"/>
+          </w:tcPr>
+          <w:p>
+            <w:pPr>
+              <w:rPr>
+                <w:lang w:val="en-GB"/>
+              </w:rPr>
+            </w:pPr>
+            <w:r>
+              <w:rPr>
+                <w:lang w:val="en-GB"/>
+              </w:rPr>
+              <w:t>98</w:t>
+            </w:r>
+          </w:p>
+        </w:tc>
+        <w:tc>
+          <w:tcPr>
+            <w:tcW w:w="1953" w:type="dxa"/>
+          </w:tcPr>
+          <w:p>
+            <w:pPr>
+              <w:rPr>
+                <w:lang w:val="en-GB"/>
+              </w:rPr>
+            </w:pPr>
+            <w:r>
+              <w:rPr>
+                <w:lang w:val="en-GB"/>
+              </w:rPr>
+              <w:t>overfitted</w:t>
+            </w:r>
+          </w:p>
+        </w:tc>
+      </w:tr>
+      <w:tr>
+        <w:trPr>
+          <w:trHeight w:val="855"/>
+        </w:trPr>
+        <w:tc>
+          <w:tcPr>
+            <w:tcW w:w="1952" w:type="dxa"/>
+          </w:tcPr>
+          <w:p>
+            <w:r>
+              <w:t>ResNet50</w:t>
+            </w:r>
+          </w:p>
+          <w:p/>
+        </w:tc>
+        <w:tc>
+          <w:tcPr>
+            <w:tcW w:w="1952" w:type="dxa"/>
+          </w:tcPr>
+          <w:p>
+            <w:pPr>
+              <w:rPr>
+                <w:lang w:val="en-GB"/>
+              </w:rPr>
+            </w:pPr>
+            <w:r>
+              <w:rPr>
+                <w:lang w:val="en-GB"/>
+              </w:rPr>
+              <w:t>Dropout</w:t>
+            </w:r>
+          </w:p>
+        </w:tc>
+        <w:tc>
+          <w:tcPr>
+            <w:tcW w:w="1953" w:type="dxa"/>
+          </w:tcPr>
+          <w:p>
+            <w:pPr>
+              <w:rPr>
+                <w:lang w:val="en-GB"/>
+              </w:rPr>
+            </w:pPr>
+            <w:r>
+              <w:rPr>
+                <w:lang w:val="en-GB"/>
+              </w:rPr>
+              <w:t>YES</w:t>
+            </w:r>
+          </w:p>
+        </w:tc>
+        <w:tc>
+          <w:tcPr>
+            <w:tcW w:w="1953" w:type="dxa"/>
+          </w:tcPr>
+          <w:p>
+            <w:pPr>
+              <w:rPr>
+                <w:lang w:val="en-GB"/>
+              </w:rPr>
+            </w:pPr>
+            <w:r>
+              <w:rPr>
+                <w:lang w:val="en-GB"/>
+              </w:rPr>
+              <w:t>75</w:t>
+            </w:r>
+          </w:p>
+        </w:tc>
+        <w:tc>
+          <w:tcPr>
+            <w:tcW w:w="1953" w:type="dxa"/>
+          </w:tcPr>
+          <w:p>
+            <w:pPr>
+              <w:rPr>
+                <w:lang w:val="en-GB"/>
+              </w:rPr>
+            </w:pPr>
+            <w:r>
+              <w:rPr>
+                <w:lang w:val="en-GB"/>
+              </w:rPr>
+              <w:t>89</w:t>
+            </w:r>
+          </w:p>
+        </w:tc>
+        <w:tc>
+          <w:tcPr>
+            <w:tcW w:w="1953" w:type="dxa"/>
+          </w:tcPr>
+          <w:p>
+            <w:pPr>
+              <w:rPr>
+                <w:lang w:val="en-GB"/>
+              </w:rPr>
+            </w:pPr>
+            <w:r>
+              <w:rPr>
+                <w:lang w:val="en-GB"/>
+              </w:rPr>
+              <w:t>Not performing</w:t>
+            </w:r>
+          </w:p>
+        </w:tc>
+      </w:tr>
+      <w:tr>
+        <w:trPr>
+          <w:trHeight w:val="855"/>
+        </w:trPr>
+        <w:tc>
+          <w:tcPr>
+            <w:tcW w:w="1952" w:type="dxa"/>
+          </w:tcPr>
+          <w:p>
+            <w:r>
+              <w:t>ResNet50</w:t>
+            </w:r>
+          </w:p>
+          <w:p/>
+        </w:tc>
+        <w:tc>
+          <w:tcPr>
+            <w:tcW w:w="1952" w:type="dxa"/>
+          </w:tcPr>
+          <w:p>
+            <w:pPr>
+              <w:rPr>
+                <w:lang w:val="en-GB"/>
+              </w:rPr>
+            </w:pPr>
+            <w:r>
+              <w:rPr>
+                <w:lang w:val="en-GB"/>
+              </w:rPr>
+              <w:t>Dropout</w:t>
+            </w:r>
+          </w:p>
+        </w:tc>
+        <w:tc>
+          <w:tcPr>
+            <w:tcW w:w="1953" w:type="dxa"/>
+          </w:tcPr>
+          <w:p>
+            <w:pPr>
+              <w:rPr>
+                <w:lang w:val="en-GB"/>
+              </w:rPr>
+            </w:pPr>
+            <w:r>
+              <w:rPr>
+                <w:lang w:val="en-GB"/>
+              </w:rPr>
+              <w:t>NO</w:t>
+            </w:r>
+          </w:p>
+        </w:tc>
+        <w:tc>
+          <w:tcPr>
+            <w:tcW w:w="1953" w:type="dxa"/>
+          </w:tcPr>
+          <w:p>
+            <w:pPr>
+              <w:rPr>
+                <w:lang w:val="en-GB"/>
+              </w:rPr>
+            </w:pPr>
+            <w:r>
+              <w:rPr>
+                <w:lang w:val="en-GB"/>
+              </w:rPr>
+              <w:t>98</w:t>
+            </w:r>
+          </w:p>
+        </w:tc>
+        <w:tc>
+          <w:tcPr>
+            <w:tcW w:w="1953" w:type="dxa"/>
+          </w:tcPr>
+          <w:p>
+            <w:pPr>
+              <w:rPr>
+                <w:lang w:val="en-GB"/>
+              </w:rPr>
+            </w:pPr>
+            <w:r>
+              <w:rPr>
+                <w:lang w:val="en-GB"/>
+              </w:rPr>
+              <w:t>98</w:t>
+            </w:r>
+          </w:p>
+        </w:tc>
+        <w:tc>
+          <w:tcPr>
+            <w:tcW w:w="1953" w:type="dxa"/>
+          </w:tcPr>
+          <w:p>
+            <w:pPr>
+              <w:rPr>
+                <w:lang w:val="en-GB"/>
+              </w:rPr>
+            </w:pPr>
+            <w:r>
+              <w:rPr>
+                <w:lang w:val="en-GB"/>
+              </w:rPr>
+              <w:t>shape</w:t>
+            </w:r>
+          </w:p>
+        </w:tc>
+      </w:tr>
+      <w:tr>
+        <w:trPr>
+          <w:trHeight w:val="855"/>
+        </w:trPr>
+        <w:tc>
+          <w:tcPr>
+            <w:tcW w:w="1952" w:type="dxa"/>
+          </w:tcPr>
+          <w:p>
+            <w:r>
+              <w:t>DenseNet121</w:t>
+            </w:r>
+          </w:p>
+        </w:tc>
+        <w:tc>
+          <w:tcPr>
+            <w:tcW w:w="1952" w:type="dxa"/>
+          </w:tcPr>
+          <w:p>
+            <w:pPr>
+              <w:rPr>
+                <w:lang w:val="en-GB"/>
+              </w:rPr>
+            </w:pPr>
+            <w:r>
+              <w:rPr>
+                <w:lang w:val="en-GB"/>
+              </w:rPr>
+              <w:t>Dropout</w:t>
+            </w:r>
+          </w:p>
+        </w:tc>
+        <w:tc>
+          <w:tcPr>
+            <w:tcW w:w="1953" w:type="dxa"/>
+          </w:tcPr>
+          <w:p>
+            <w:pPr>
+              <w:rPr>
+                <w:lang w:val="en-GB"/>
+              </w:rPr>
+            </w:pPr>
+            <w:r>
+              <w:rPr>
+                <w:lang w:val="en-GB"/>
+              </w:rPr>
+              <w:t>NO</w:t>
+            </w:r>
+          </w:p>
+        </w:tc>
+        <w:tc>
+          <w:tcPr>
+            <w:tcW w:w="1953" w:type="dxa"/>
+          </w:tcPr>
+          <w:p>
+            <w:pPr>
+              <w:rPr>
+                <w:lang w:val="en-GB"/>
+              </w:rPr>
+            </w:pPr>
+            <w:r>
+              <w:rPr>
+                <w:lang w:val="en-GB"/>
+              </w:rPr>
+              <w:t>75</w:t>
+            </w:r>
+          </w:p>
+        </w:tc>
+        <w:tc>
+          <w:tcPr>
+            <w:tcW w:w="1953" w:type="dxa"/>
+          </w:tcPr>
+          <w:p>
+            <w:pPr>
+              <w:rPr>
+                <w:lang w:val="en-GB"/>
+              </w:rPr>
+            </w:pPr>
+            <w:r>
+              <w:rPr>
+                <w:lang w:val="en-GB"/>
+              </w:rPr>
+              <w:t>86</w:t>
+            </w:r>
+          </w:p>
+        </w:tc>
+        <w:tc>
+          <w:tcPr>
+            <w:tcW w:w="1953" w:type="dxa"/>
+          </w:tcPr>
+          <w:p>
+            <w:pPr>
+              <w:rPr>
+                <w:lang w:val="en-GB"/>
+              </w:rPr>
+            </w:pPr>
+            <w:r>
+              <w:rPr>
+                <w:lang w:val="en-GB"/>
+              </w:rPr>
+              <w:t>Not performing</w:t>
+            </w:r>
+          </w:p>
+        </w:tc>
+      </w:tr>
+      <w:tr>
+        <w:trPr>
+          <w:trHeight w:val="855"/>
+        </w:trPr>
+        <w:tc>
+          <w:tcPr>
+            <w:tcW w:w="1952" w:type="dxa"/>
+          </w:tcPr>
+          <w:p>
+            <w:r>
+              <w:t>DenseNet121</w:t>
+            </w:r>
+          </w:p>
+        </w:tc>
+        <w:tc>
+          <w:tcPr>
+            <w:tcW w:w="1952" w:type="dxa"/>
+          </w:tcPr>
+          <w:p>
+            <w:pPr>
+              <w:rPr>
+                <w:lang w:val="en-GB"/>
+              </w:rPr>
+            </w:pPr>
+            <w:r>
+              <w:rPr>
+                <w:lang w:val="en-GB"/>
+              </w:rPr>
+              <w:t>Dropout</w:t>
+            </w:r>
+          </w:p>
+        </w:tc>
+        <w:tc>
+          <w:tcPr>
+            <w:tcW w:w="1953" w:type="dxa"/>
+          </w:tcPr>
+          <w:p>
+            <w:pPr>
+              <w:rPr>
+                <w:lang w:val="en-GB"/>
+              </w:rPr>
+            </w:pPr>
+            <w:r>
+              <w:rPr>
+                <w:lang w:val="en-GB"/>
+              </w:rPr>
+              <w:t>YES</w:t>
+            </w:r>
+          </w:p>
+        </w:tc>
+        <w:tc>
+          <w:tcPr>
+            <w:tcW w:w="1953" w:type="dxa"/>
+          </w:tcPr>
+          <w:p>
+            <w:pPr>
+              <w:rPr>
+                <w:lang w:val="en-GB"/>
+              </w:rPr>
+            </w:pPr>
+            <w:r>
+              <w:rPr>
+                <w:lang w:val="en-GB"/>
+              </w:rPr>
+              <w:t>5</w:t>
+            </w:r>
+            <w:r>
+              <w:rPr>
+                <w:lang w:val="en-GB"/>
+              </w:rPr>
+              <w:t>1</w:t>
+            </w:r>
+          </w:p>
+        </w:tc>
+        <w:tc>
+          <w:tcPr>
+            <w:tcW w:w="1953" w:type="dxa"/>
+          </w:tcPr>
+          <w:p>
+            <w:pPr>
+              <w:rPr>
+                <w:lang w:val="en-GB"/>
+              </w:rPr>
+            </w:pPr>
+            <w:r>
+              <w:rPr>
+                <w:lang w:val="en-GB"/>
+              </w:rPr>
+              <w:t>60</w:t>
+            </w:r>
+          </w:p>
+        </w:tc>
+        <w:tc>
+          <w:tcPr>
+            <w:tcW w:w="1953" w:type="dxa"/>
+          </w:tcPr>
+          <w:p>
+            <w:pPr>
+              <w:rPr>
+                <w:lang w:val="en-GB"/>
+              </w:rPr>
+            </w:pPr>
+            <w:r>
+              <w:rPr>
+                <w:lang w:val="en-GB"/>
+              </w:rPr>
+              <w:t>Not performing</w:t>
+            </w:r>
+          </w:p>
+        </w:tc>
+      </w:tr>
+      <w:tr>
+        <w:trPr>
+          <w:trHeight w:val="855"/>
+        </w:trPr>
+        <w:tc>
+          <w:tcPr>
+            <w:tcW w:w="1952" w:type="dxa"/>
+          </w:tcPr>
+          <w:p>
+            <w:r>
+              <w:t>InceptionV3</w:t>
+            </w:r>
+          </w:p>
+          <w:p/>
+        </w:tc>
+        <w:tc>
+          <w:tcPr>
+            <w:tcW w:w="1952" w:type="dxa"/>
+          </w:tcPr>
+          <w:p>
+            <w:pPr>
+              <w:rPr>
+                <w:lang w:val="en-GB"/>
+              </w:rPr>
+            </w:pPr>
+            <w:r>
+              <w:rPr>
+                <w:lang w:val="en-GB"/>
+              </w:rPr>
+              <w:t>Dropout</w:t>
+            </w:r>
+          </w:p>
+        </w:tc>
+        <w:tc>
+          <w:tcPr>
+            <w:tcW w:w="1953" w:type="dxa"/>
+          </w:tcPr>
+          <w:p>
+            <w:pPr>
+              <w:rPr>
+                <w:lang w:val="en-GB"/>
+              </w:rPr>
+            </w:pPr>
+            <w:r>
+              <w:rPr>
+                <w:lang w:val="en-GB"/>
+              </w:rPr>
+              <w:t>NO</w:t>
+            </w:r>
+          </w:p>
+        </w:tc>
+        <w:tc>
+          <w:tcPr>
+            <w:tcW w:w="1953" w:type="dxa"/>
+          </w:tcPr>
+          <w:p>
+            <w:pPr>
+              <w:rPr>
+                <w:lang w:val="en-GB"/>
+              </w:rPr>
+            </w:pPr>
+            <w:r>
+              <w:rPr>
+                <w:lang w:val="en-GB"/>
+              </w:rPr>
+              <w:t>51</w:t>
+            </w:r>
+          </w:p>
+        </w:tc>
+        <w:tc>
+          <w:tcPr>
+            <w:tcW w:w="1953" w:type="dxa"/>
+          </w:tcPr>
+          <w:p>
+            <w:pPr>
+              <w:rPr>
+                <w:lang w:val="en-GB"/>
+              </w:rPr>
+            </w:pPr>
+            <w:r>
+              <w:rPr>
+                <w:lang w:val="en-GB"/>
+              </w:rPr>
+              <w:t xml:space="preserve">61 </w:t>
+            </w:r>
+          </w:p>
+        </w:tc>
+        <w:tc>
+          <w:tcPr>
+            <w:tcW w:w="1953" w:type="dxa"/>
+          </w:tcPr>
+          <w:p>
+            <w:pPr>
+              <w:rPr>
+                <w:lang w:val="en-GB"/>
+              </w:rPr>
+            </w:pPr>
+            <w:r>
+              <w:rPr>
+                <w:lang w:val="en-GB"/>
+              </w:rPr>
+              <w:t>Not performing</w:t>
+            </w:r>
+          </w:p>
+        </w:tc>
+      </w:tr>
+      <w:tr>
+        <w:trPr>
+          <w:trHeight w:val="855"/>
+        </w:trPr>
+        <w:tc>
+          <w:tcPr>
+            <w:tcW w:w="1952" w:type="dxa"/>
+          </w:tcPr>
+          <w:p>
+            <w:r>
+              <w:t>ViT</w:t>
+            </w:r>
+          </w:p>
+        </w:tc>
+        <w:tc>
+          <w:tcPr>
+            <w:tcW w:w="1952" w:type="dxa"/>
+          </w:tcPr>
+          <w:p>
+            <w:pPr>
+              <w:rPr>
+                <w:lang w:val="en-GB"/>
+              </w:rPr>
+            </w:pPr>
+          </w:p>
+        </w:tc>
+        <w:tc>
+          <w:tcPr>
+            <w:tcW w:w="1953" w:type="dxa"/>
+          </w:tcPr>
+          <w:p>
+            <w:pPr>
+              <w:rPr>
+                <w:lang w:val="en-GB"/>
+              </w:rPr>
+            </w:pPr>
+          </w:p>
+        </w:tc>
+        <w:tc>
+          <w:tcPr>
+            <w:tcW w:w="1953" w:type="dxa"/>
+          </w:tcPr>
+          <w:p>
+            <w:pPr>
+              <w:rPr>
+                <w:lang w:val="en-GB"/>
+              </w:rPr>
+            </w:pPr>
+          </w:p>
+        </w:tc>
+        <w:tc>
+          <w:tcPr>
+            <w:tcW w:w="1953" w:type="dxa"/>
+          </w:tcPr>
+          <w:p>
+            <w:pPr>
+              <w:rPr>
+                <w:lang w:val="en-GB"/>
+              </w:rPr>
+            </w:pPr>
+          </w:p>
+        </w:tc>
+        <w:tc>
+          <w:tcPr>
+            <w:tcW w:w="1953" w:type="dxa"/>
+          </w:tcPr>
+          <w:p>
+            <w:pPr>
+              <w:rPr>
+                <w:lang w:val="en-GB"/>
+              </w:rPr>
+            </w:pPr>
+          </w:p>
+        </w:tc>
+      </w:tr>
+    </w:tbl>
+    <w:p>
+      <w:pPr>
+        <w:rPr>
+          <w:lang w:val="en-GB"/>
+        </w:rPr>
+      </w:pPr>
+    </w:p>
+    <w:p>
+      <w:pPr>
+        <w:ind w:firstLine="720"/>
+      </w:pPr>
+    </w:p>
+    <w:p>
+      <w:pPr>
+        <w:ind w:firstLine="720"/>
+        <w:rPr>
+          <w:lang w:val="en-GB"/>
+        </w:rPr>
+      </w:pPr>
+    </w:p>
+    <w:p>
+      <w:pPr>
+        <w:rPr>
+          <w:lang w:val="en-GB"/>
+        </w:rPr>
+      </w:pPr>
+    </w:p>
+    <w:p>
+      <w:pPr>
+        <w:rPr>
+          <w:lang w:val="en-GB"/>
+        </w:rPr>
+      </w:pPr>
+    </w:p>
+    <w:p>
+      <w:pPr>
+        <w:rPr>
+          <w:lang w:val="en-GB"/>
+        </w:rPr>
+      </w:pPr>
+    </w:p>
+    <w:p>
+      <w:pPr>
+        <w:rPr>
+          <w:lang w:val="en-GB"/>
+        </w:rPr>
+      </w:pPr>
+    </w:p>
+    <w:p>
+      <w:pPr>
+        <w:rPr>
+          <w:lang w:val="en-GB"/>
+        </w:rPr>
+      </w:pPr>
+    </w:p>
+    <w:p>
+      <w:pPr>
+        <w:rPr>
+          <w:lang w:val="en-GB"/>
+        </w:rPr>
+      </w:pPr>
+    </w:p>
+    <w:p>
+      <w:pPr>
+        <w:rPr>
+          <w:lang w:val="en-GB"/>
+        </w:rPr>
+      </w:pPr>
+    </w:p>
+    <w:p>
+      <w:pPr>
+        <w:rPr>
+          <w:lang w:val="en-GB"/>
+        </w:rPr>
+      </w:pPr>
+    </w:p>
+    <w:p>
+      <w:pPr>
+        <w:rPr>
+          <w:lang w:val="en-GB"/>
+        </w:rPr>
+      </w:pPr>
+    </w:p>
+    <w:p>
+      <w:pPr>
+        <w:rPr>
+          <w:lang w:val="en-GB"/>
+        </w:rPr>
+      </w:pPr>
+    </w:p>
+    <w:p>
+      <w:pPr>
+        <w:rPr>
+          <w:lang w:val="en-GB"/>
+        </w:rPr>
+      </w:pPr>
+    </w:p>
+    <w:p>
+      <w:pPr>
+        <w:rPr>
+          <w:lang w:val="en-GB"/>
+        </w:rPr>
+      </w:pPr>
+    </w:p>
+    <w:p>
+      <w:pPr>
+        <w:rPr>
+          <w:lang w:val="en-GB"/>
+        </w:rPr>
+      </w:pPr>
+    </w:p>
+    <w:p>
+      <w:pPr>
+        <w:rPr>
+          <w:lang w:val="en-GB"/>
+        </w:rPr>
+      </w:pPr>
+    </w:p>
+    <w:p>
+      <w:pPr>
+        <w:tabs>
+          <w:tab w:val="left" w:pos="980"/>
+        </w:tabs>
+      </w:pPr>
+      <w:r>
         <w:t>1.  Automatic Player Face Detection and Recognition for Players in Cricket Games - IEEE Access</w:t>
       </w:r>
     </w:p>
@@ -5187,211 +6944,211 @@
         </w:tabs>
       </w:pPr>
       <w:r>
+        <w:t>17. Model-based person identification in multi-gait scenario using hybrid classifier</w:t>
+      </w:r>
+    </w:p>
+    <w:p>
+      <w:pPr>
+        <w:tabs>
+          <w:tab w:val="left" w:pos="980"/>
+        </w:tabs>
+      </w:pPr>
+    </w:p>
+    <w:p>
+      <w:pPr>
+        <w:tabs>
+          <w:tab w:val="left" w:pos="980"/>
+        </w:tabs>
+      </w:pPr>
+      <w:r>
+        <w:t>18. Hybrid Deep Neural Network Framework Combining Skeleton and Gait Features for Pathological Gait Recognition</w:t>
+      </w:r>
+    </w:p>
+    <w:p>
+      <w:pPr>
+        <w:tabs>
+          <w:tab w:val="left" w:pos="980"/>
+        </w:tabs>
+      </w:pPr>
+    </w:p>
+    <w:p>
+      <w:pPr>
+        <w:tabs>
+          <w:tab w:val="left" w:pos="980"/>
+        </w:tabs>
+      </w:pPr>
+      <w:r>
+        <w:t>19. Gaitcotr: Improved Spatial-Temporal Representation for Gait Recognition with a Hybrid Convolution-Transformer Framework</w:t>
+      </w:r>
+    </w:p>
+    <w:p>
+      <w:pPr>
+        <w:tabs>
+          <w:tab w:val="left" w:pos="980"/>
+        </w:tabs>
+      </w:pPr>
+    </w:p>
+    <w:p>
+      <w:pPr>
+        <w:tabs>
+          <w:tab w:val="left" w:pos="980"/>
+        </w:tabs>
+      </w:pPr>
+      <w:r>
+        <w:t>20. Multi-view gait recognition system using spatio-temporal features and deep learning</w:t>
+      </w:r>
+    </w:p>
+    <w:p>
+      <w:pPr>
+        <w:tabs>
+          <w:tab w:val="left" w:pos="980"/>
+        </w:tabs>
+      </w:pPr>
+    </w:p>
+    <w:p>
+      <w:pPr>
+        <w:tabs>
+          <w:tab w:val="left" w:pos="980"/>
+        </w:tabs>
+      </w:pPr>
+      <w:r>
+        <w:t>21. Gait Recognition Analysis for Human Identification Analysis-A Hybrid Deep Learning Process</w:t>
+      </w:r>
+    </w:p>
+    <w:p>
+      <w:pPr>
+        <w:tabs>
+          <w:tab w:val="left" w:pos="980"/>
+        </w:tabs>
+      </w:pPr>
+    </w:p>
+    <w:p>
+      <w:pPr>
+        <w:tabs>
+          <w:tab w:val="left" w:pos="980"/>
+        </w:tabs>
+      </w:pPr>
+      <w:r>
+        <w:t>22. STAR: Spatio-Temporal Augmented Relation Network for Gait Recognition</w:t>
+      </w:r>
+    </w:p>
+    <w:p>
+      <w:pPr>
+        <w:tabs>
+          <w:tab w:val="left" w:pos="980"/>
+        </w:tabs>
+      </w:pPr>
+    </w:p>
+    <w:p>
+      <w:pPr>
+        <w:tabs>
+          <w:tab w:val="left" w:pos="980"/>
+        </w:tabs>
+      </w:pPr>
+      <w:r>
+        <w:t>23. Automatic multi-gait recognition using pedestrian’s spatiotemporal features</w:t>
+      </w:r>
+    </w:p>
+    <w:p>
+      <w:pPr>
+        <w:tabs>
+          <w:tab w:val="left" w:pos="980"/>
+        </w:tabs>
+      </w:pPr>
+    </w:p>
+    <w:p>
+      <w:pPr>
+        <w:tabs>
+          <w:tab w:val="left" w:pos="980"/>
+        </w:tabs>
+      </w:pPr>
+      <w:r>
+        <w:t>24. Human Gait Recognition: A Single Stream Optimal Deep Learning Features Fusion</w:t>
+      </w:r>
+    </w:p>
+    <w:p>
+      <w:pPr>
+        <w:tabs>
+          <w:tab w:val="left" w:pos="980"/>
+        </w:tabs>
+      </w:pPr>
+    </w:p>
+    <w:p>
+      <w:pPr>
+        <w:tabs>
+          <w:tab w:val="left" w:pos="980"/>
+        </w:tabs>
+      </w:pPr>
+      <w:r>
+        <w:t>25. Skeleton-based abnormal gait recognition with spatio-temporal attention enhanced gait-structural graph convolutional networks</w:t>
+      </w:r>
+    </w:p>
+    <w:p>
+      <w:pPr>
+        <w:tabs>
+          <w:tab w:val="left" w:pos="980"/>
+        </w:tabs>
+      </w:pPr>
+    </w:p>
+    <w:p>
+      <w:pPr>
+        <w:tabs>
+          <w:tab w:val="left" w:pos="980"/>
+        </w:tabs>
+      </w:pPr>
+      <w:r>
+        <w:t>26. Hybrid LSTM and GAN model for action recognition and prediction of lawn tennis sport activities</w:t>
+      </w:r>
+    </w:p>
+    <w:p>
+      <w:pPr>
+        <w:tabs>
+          <w:tab w:val="left" w:pos="980"/>
+        </w:tabs>
+      </w:pPr>
+    </w:p>
+    <w:p>
+      <w:pPr>
+        <w:tabs>
+          <w:tab w:val="left" w:pos="980"/>
+        </w:tabs>
+      </w:pPr>
+      <w:r>
+        <w:t>27. INDIVIDUAL ACTION AND GROUP ACTIVITY RECOGNITION IN SOCCER VIDEOS</w:t>
+      </w:r>
+    </w:p>
+    <w:p>
+      <w:pPr>
+        <w:tabs>
+          <w:tab w:val="left" w:pos="980"/>
+        </w:tabs>
+      </w:pPr>
+    </w:p>
+    <w:p>
+      <w:pPr>
+        <w:tabs>
+          <w:tab w:val="left" w:pos="980"/>
+        </w:tabs>
+      </w:pPr>
+      <w:r>
+        <w:t>28. Identification of humans using gait</w:t>
+      </w:r>
+    </w:p>
+    <w:p>
+      <w:pPr>
+        <w:tabs>
+          <w:tab w:val="left" w:pos="980"/>
+        </w:tabs>
+      </w:pPr>
+    </w:p>
+    <w:p>
+      <w:pPr>
+        <w:tabs>
+          <w:tab w:val="left" w:pos="980"/>
+        </w:tabs>
+      </w:pPr>
+      <w:r>
         <w:lastRenderedPageBreak/>
-        <w:t>17. Model-based person identification in multi-gait scenario using hybrid classifier</w:t>
-      </w:r>
-    </w:p>
-    <w:p>
-      <w:pPr>
-        <w:tabs>
-          <w:tab w:val="left" w:pos="980"/>
-        </w:tabs>
-      </w:pPr>
-    </w:p>
-    <w:p>
-      <w:pPr>
-        <w:tabs>
-          <w:tab w:val="left" w:pos="980"/>
-        </w:tabs>
-      </w:pPr>
-      <w:r>
-        <w:t>18. Hybrid Deep Neural Network Framework Combining Skeleton and Gait Features for Pathological Gait Recognition</w:t>
-      </w:r>
-    </w:p>
-    <w:p>
-      <w:pPr>
-        <w:tabs>
-          <w:tab w:val="left" w:pos="980"/>
-        </w:tabs>
-      </w:pPr>
-    </w:p>
-    <w:p>
-      <w:pPr>
-        <w:tabs>
-          <w:tab w:val="left" w:pos="980"/>
-        </w:tabs>
-      </w:pPr>
-      <w:r>
-        <w:t>19. Gaitcotr: Improved Spatial-Temporal Representation for Gait Recognition with a Hybrid Convolution-Transformer Framework</w:t>
-      </w:r>
-    </w:p>
-    <w:p>
-      <w:pPr>
-        <w:tabs>
-          <w:tab w:val="left" w:pos="980"/>
-        </w:tabs>
-      </w:pPr>
-    </w:p>
-    <w:p>
-      <w:pPr>
-        <w:tabs>
-          <w:tab w:val="left" w:pos="980"/>
-        </w:tabs>
-      </w:pPr>
-      <w:r>
-        <w:t>20. Multi-view gait recognition system using spatio-temporal features and deep learning</w:t>
-      </w:r>
-    </w:p>
-    <w:p>
-      <w:pPr>
-        <w:tabs>
-          <w:tab w:val="left" w:pos="980"/>
-        </w:tabs>
-      </w:pPr>
-    </w:p>
-    <w:p>
-      <w:pPr>
-        <w:tabs>
-          <w:tab w:val="left" w:pos="980"/>
-        </w:tabs>
-      </w:pPr>
-      <w:r>
-        <w:t>21. Gait Recognition Analysis for Human Identification Analysis-A Hybrid Deep Learning Process</w:t>
-      </w:r>
-    </w:p>
-    <w:p>
-      <w:pPr>
-        <w:tabs>
-          <w:tab w:val="left" w:pos="980"/>
-        </w:tabs>
-      </w:pPr>
-    </w:p>
-    <w:p>
-      <w:pPr>
-        <w:tabs>
-          <w:tab w:val="left" w:pos="980"/>
-        </w:tabs>
-      </w:pPr>
-      <w:r>
-        <w:t>22. STAR: Spatio-Temporal Augmented Relation Network for Gait Recognition</w:t>
-      </w:r>
-    </w:p>
-    <w:p>
-      <w:pPr>
-        <w:tabs>
-          <w:tab w:val="left" w:pos="980"/>
-        </w:tabs>
-      </w:pPr>
-    </w:p>
-    <w:p>
-      <w:pPr>
-        <w:tabs>
-          <w:tab w:val="left" w:pos="980"/>
-        </w:tabs>
-      </w:pPr>
-      <w:r>
-        <w:t>23. Automatic multi-gait recognition using pedestrian’s spatiotemporal features</w:t>
-      </w:r>
-    </w:p>
-    <w:p>
-      <w:pPr>
-        <w:tabs>
-          <w:tab w:val="left" w:pos="980"/>
-        </w:tabs>
-      </w:pPr>
-    </w:p>
-    <w:p>
-      <w:pPr>
-        <w:tabs>
-          <w:tab w:val="left" w:pos="980"/>
-        </w:tabs>
-      </w:pPr>
-      <w:r>
-        <w:t>24. Human Gait Recognition: A Single Stream Optimal Deep Learning Features Fusion</w:t>
-      </w:r>
-    </w:p>
-    <w:p>
-      <w:pPr>
-        <w:tabs>
-          <w:tab w:val="left" w:pos="980"/>
-        </w:tabs>
-      </w:pPr>
-    </w:p>
-    <w:p>
-      <w:pPr>
-        <w:tabs>
-          <w:tab w:val="left" w:pos="980"/>
-        </w:tabs>
-      </w:pPr>
-      <w:r>
-        <w:t>25. Skeleton-based abnormal gait recognition with spatio-temporal attention enhanced gait-structural graph convolutional networks</w:t>
-      </w:r>
-    </w:p>
-    <w:p>
-      <w:pPr>
-        <w:tabs>
-          <w:tab w:val="left" w:pos="980"/>
-        </w:tabs>
-      </w:pPr>
-    </w:p>
-    <w:p>
-      <w:pPr>
-        <w:tabs>
-          <w:tab w:val="left" w:pos="980"/>
-        </w:tabs>
-      </w:pPr>
-      <w:r>
-        <w:t>26. Hybrid LSTM and GAN model for action recognition and prediction of lawn tennis sport activities</w:t>
-      </w:r>
-    </w:p>
-    <w:p>
-      <w:pPr>
-        <w:tabs>
-          <w:tab w:val="left" w:pos="980"/>
-        </w:tabs>
-      </w:pPr>
-    </w:p>
-    <w:p>
-      <w:pPr>
-        <w:tabs>
-          <w:tab w:val="left" w:pos="980"/>
-        </w:tabs>
-      </w:pPr>
-      <w:r>
-        <w:t>27. INDIVIDUAL ACTION AND GROUP ACTIVITY RECOGNITION IN SOCCER VIDEOS</w:t>
-      </w:r>
-    </w:p>
-    <w:p>
-      <w:pPr>
-        <w:tabs>
-          <w:tab w:val="left" w:pos="980"/>
-        </w:tabs>
-      </w:pPr>
-    </w:p>
-    <w:p>
-      <w:pPr>
-        <w:tabs>
-          <w:tab w:val="left" w:pos="980"/>
-        </w:tabs>
-      </w:pPr>
-      <w:r>
-        <w:t>28. Identification of humans using gait</w:t>
-      </w:r>
-    </w:p>
-    <w:p>
-      <w:pPr>
-        <w:tabs>
-          <w:tab w:val="left" w:pos="980"/>
-        </w:tabs>
-      </w:pPr>
-    </w:p>
-    <w:p>
-      <w:pPr>
-        <w:tabs>
-          <w:tab w:val="left" w:pos="980"/>
-        </w:tabs>
-      </w:pPr>
-      <w:r>
         <w:t>29. Concurrent validity of human pose tracking in video for measuring gait parameters in older adults: a preliminary analysis with multiple trackers, viewing angles, and walking directions</w:t>
       </w:r>
     </w:p>
@@ -5715,6 +7472,7 @@
         </w:tabs>
       </w:pPr>
       <w:r>
+        <w:lastRenderedPageBreak/>
         <w:t>48. Structure Guided Large Language Model for SQL Generation</w:t>
       </w:r>
     </w:p>
@@ -5844,7 +7602,6 @@
         </w:tabs>
       </w:pPr>
       <w:r>
-        <w:lastRenderedPageBreak/>
         <w:t>56. CodeS: Towards Building Open-source Language Models for Text-to-SQL</w:t>
       </w:r>
     </w:p>
@@ -6530,6 +8287,7 @@
         <w:rPr>
           <w:lang w:val="en-GB"/>
         </w:rPr>
+        <w:lastRenderedPageBreak/>
         <w:t xml:space="preserve">3. This uses an ml model that combines face recognition and Gait </w:t>
       </w:r>
       <w:proofErr w:type="gramStart"/>
@@ -7904,6 +9662,92 @@
     </w:lvl>
   </w:abstractNum>
   <w:abstractNum w:abstractNumId="11" w15:restartNumberingAfterBreak="0">
+    <w:nsid w:val="3D9379E1"/>
+    <w:multiLevelType w:val="hybridMultilevel"/>
+    <w:tmpl w:val="243A39AA"/>
+    <w:lvl w:ilvl="0" w:tplc="0809000F">
+      <w:start w:val="1"/>
+      <w:numFmt w:val="decimal"/>
+      <w:lvlText w:val="%1."/>
+      <w:lvlJc w:val="left"/>
+      <w:pPr>
+        <w:ind w:left="1440" w:hanging="360"/>
+      </w:pPr>
+    </w:lvl>
+    <w:lvl w:ilvl="1" w:tplc="08090019" w:tentative="1">
+      <w:start w:val="1"/>
+      <w:numFmt w:val="lowerLetter"/>
+      <w:lvlText w:val="%2."/>
+      <w:lvlJc w:val="left"/>
+      <w:pPr>
+        <w:ind w:left="2160" w:hanging="360"/>
+      </w:pPr>
+    </w:lvl>
+    <w:lvl w:ilvl="2" w:tplc="0809001B" w:tentative="1">
+      <w:start w:val="1"/>
+      <w:numFmt w:val="lowerRoman"/>
+      <w:lvlText w:val="%3."/>
+      <w:lvlJc w:val="right"/>
+      <w:pPr>
+        <w:ind w:left="2880" w:hanging="180"/>
+      </w:pPr>
+    </w:lvl>
+    <w:lvl w:ilvl="3" w:tplc="0809000F" w:tentative="1">
+      <w:start w:val="1"/>
+      <w:numFmt w:val="decimal"/>
+      <w:lvlText w:val="%4."/>
+      <w:lvlJc w:val="left"/>
+      <w:pPr>
+        <w:ind w:left="3600" w:hanging="360"/>
+      </w:pPr>
+    </w:lvl>
+    <w:lvl w:ilvl="4" w:tplc="08090019" w:tentative="1">
+      <w:start w:val="1"/>
+      <w:numFmt w:val="lowerLetter"/>
+      <w:lvlText w:val="%5."/>
+      <w:lvlJc w:val="left"/>
+      <w:pPr>
+        <w:ind w:left="4320" w:hanging="360"/>
+      </w:pPr>
+    </w:lvl>
+    <w:lvl w:ilvl="5" w:tplc="0809001B" w:tentative="1">
+      <w:start w:val="1"/>
+      <w:numFmt w:val="lowerRoman"/>
+      <w:lvlText w:val="%6."/>
+      <w:lvlJc w:val="right"/>
+      <w:pPr>
+        <w:ind w:left="5040" w:hanging="180"/>
+      </w:pPr>
+    </w:lvl>
+    <w:lvl w:ilvl="6" w:tplc="0809000F" w:tentative="1">
+      <w:start w:val="1"/>
+      <w:numFmt w:val="decimal"/>
+      <w:lvlText w:val="%7."/>
+      <w:lvlJc w:val="left"/>
+      <w:pPr>
+        <w:ind w:left="5760" w:hanging="360"/>
+      </w:pPr>
+    </w:lvl>
+    <w:lvl w:ilvl="7" w:tplc="08090019" w:tentative="1">
+      <w:start w:val="1"/>
+      <w:numFmt w:val="lowerLetter"/>
+      <w:lvlText w:val="%8."/>
+      <w:lvlJc w:val="left"/>
+      <w:pPr>
+        <w:ind w:left="6480" w:hanging="360"/>
+      </w:pPr>
+    </w:lvl>
+    <w:lvl w:ilvl="8" w:tplc="0809001B" w:tentative="1">
+      <w:start w:val="1"/>
+      <w:numFmt w:val="lowerRoman"/>
+      <w:lvlText w:val="%9."/>
+      <w:lvlJc w:val="right"/>
+      <w:pPr>
+        <w:ind w:left="7200" w:hanging="180"/>
+      </w:pPr>
+    </w:lvl>
+  </w:abstractNum>
+  <w:abstractNum w:abstractNumId="12" w15:restartNumberingAfterBreak="0">
     <w:nsid w:val="408D2F69"/>
     <w:multiLevelType w:val="hybridMultilevel"/>
     <w:tmpl w:val="A67EC916"/>
@@ -8016,7 +9860,7 @@
       </w:rPr>
     </w:lvl>
   </w:abstractNum>
-  <w:abstractNum w:abstractNumId="12" w15:restartNumberingAfterBreak="0">
+  <w:abstractNum w:abstractNumId="13" w15:restartNumberingAfterBreak="0">
     <w:nsid w:val="424812A3"/>
     <w:multiLevelType w:val="hybridMultilevel"/>
     <w:tmpl w:val="B1F82ADA"/>
@@ -8105,7 +9949,7 @@
       </w:pPr>
     </w:lvl>
   </w:abstractNum>
-  <w:abstractNum w:abstractNumId="13" w15:restartNumberingAfterBreak="0">
+  <w:abstractNum w:abstractNumId="14" w15:restartNumberingAfterBreak="0">
     <w:nsid w:val="43FA07D5"/>
     <w:multiLevelType w:val="hybridMultilevel"/>
     <w:tmpl w:val="082CFFE2"/>
@@ -8196,7 +10040,7 @@
       </w:pPr>
     </w:lvl>
   </w:abstractNum>
-  <w:abstractNum w:abstractNumId="14" w15:restartNumberingAfterBreak="0">
+  <w:abstractNum w:abstractNumId="15" w15:restartNumberingAfterBreak="0">
     <w:nsid w:val="452E480F"/>
     <w:multiLevelType w:val="hybridMultilevel"/>
     <w:tmpl w:val="7A8A5ED2"/>
@@ -8309,7 +10153,7 @@
       </w:rPr>
     </w:lvl>
   </w:abstractNum>
-  <w:abstractNum w:abstractNumId="15" w15:restartNumberingAfterBreak="0">
+  <w:abstractNum w:abstractNumId="16" w15:restartNumberingAfterBreak="0">
     <w:nsid w:val="48C8536C"/>
     <w:multiLevelType w:val="hybridMultilevel"/>
     <w:tmpl w:val="8CC26C3A"/>
@@ -8398,7 +10242,7 @@
       </w:pPr>
     </w:lvl>
   </w:abstractNum>
-  <w:abstractNum w:abstractNumId="16" w15:restartNumberingAfterBreak="0">
+  <w:abstractNum w:abstractNumId="17" w15:restartNumberingAfterBreak="0">
     <w:nsid w:val="4A804633"/>
     <w:multiLevelType w:val="multilevel"/>
     <w:tmpl w:val="CF6295FE"/>
@@ -8511,7 +10355,7 @@
       </w:pPr>
     </w:lvl>
   </w:abstractNum>
-  <w:abstractNum w:abstractNumId="17" w15:restartNumberingAfterBreak="0">
+  <w:abstractNum w:abstractNumId="18" w15:restartNumberingAfterBreak="0">
     <w:nsid w:val="4B345E9C"/>
     <w:multiLevelType w:val="hybridMultilevel"/>
     <w:tmpl w:val="84901308"/>
@@ -8597,7 +10441,7 @@
       </w:pPr>
     </w:lvl>
   </w:abstractNum>
-  <w:abstractNum w:abstractNumId="18" w15:restartNumberingAfterBreak="0">
+  <w:abstractNum w:abstractNumId="19" w15:restartNumberingAfterBreak="0">
     <w:nsid w:val="4C117FB9"/>
     <w:multiLevelType w:val="hybridMultilevel"/>
     <w:tmpl w:val="D2660F60"/>
@@ -8688,7 +10532,7 @@
       </w:pPr>
     </w:lvl>
   </w:abstractNum>
-  <w:abstractNum w:abstractNumId="19" w15:restartNumberingAfterBreak="0">
+  <w:abstractNum w:abstractNumId="20" w15:restartNumberingAfterBreak="0">
     <w:nsid w:val="4C506D65"/>
     <w:multiLevelType w:val="hybridMultilevel"/>
     <w:tmpl w:val="4B22D41C"/>
@@ -8777,7 +10621,7 @@
       </w:pPr>
     </w:lvl>
   </w:abstractNum>
-  <w:abstractNum w:abstractNumId="20" w15:restartNumberingAfterBreak="0">
+  <w:abstractNum w:abstractNumId="21" w15:restartNumberingAfterBreak="0">
     <w:nsid w:val="50C56E7A"/>
     <w:multiLevelType w:val="hybridMultilevel"/>
     <w:tmpl w:val="B83E9E66"/>
@@ -8867,7 +10711,7 @@
       </w:pPr>
     </w:lvl>
   </w:abstractNum>
-  <w:abstractNum w:abstractNumId="21" w15:restartNumberingAfterBreak="0">
+  <w:abstractNum w:abstractNumId="22" w15:restartNumberingAfterBreak="0">
     <w:nsid w:val="52AB1E53"/>
     <w:multiLevelType w:val="hybridMultilevel"/>
     <w:tmpl w:val="8F52DD86"/>
@@ -8980,7 +10824,7 @@
       </w:rPr>
     </w:lvl>
   </w:abstractNum>
-  <w:abstractNum w:abstractNumId="22" w15:restartNumberingAfterBreak="0">
+  <w:abstractNum w:abstractNumId="23" w15:restartNumberingAfterBreak="0">
     <w:nsid w:val="57D42FD0"/>
     <w:multiLevelType w:val="hybridMultilevel"/>
     <w:tmpl w:val="81F86A0E"/>
@@ -9069,7 +10913,7 @@
       </w:pPr>
     </w:lvl>
   </w:abstractNum>
-  <w:abstractNum w:abstractNumId="23" w15:restartNumberingAfterBreak="0">
+  <w:abstractNum w:abstractNumId="24" w15:restartNumberingAfterBreak="0">
     <w:nsid w:val="69B216BF"/>
     <w:multiLevelType w:val="hybridMultilevel"/>
     <w:tmpl w:val="1BC82A58"/>
@@ -9182,7 +11026,7 @@
       </w:rPr>
     </w:lvl>
   </w:abstractNum>
-  <w:abstractNum w:abstractNumId="24" w15:restartNumberingAfterBreak="0">
+  <w:abstractNum w:abstractNumId="25" w15:restartNumberingAfterBreak="0">
     <w:nsid w:val="6AAB74C7"/>
     <w:multiLevelType w:val="hybridMultilevel"/>
     <w:tmpl w:val="6DD63774"/>
@@ -9295,7 +11139,7 @@
       </w:rPr>
     </w:lvl>
   </w:abstractNum>
-  <w:abstractNum w:abstractNumId="25" w15:restartNumberingAfterBreak="0">
+  <w:abstractNum w:abstractNumId="26" w15:restartNumberingAfterBreak="0">
     <w:nsid w:val="702E717D"/>
     <w:multiLevelType w:val="hybridMultilevel"/>
     <w:tmpl w:val="0E72A716"/>
@@ -9381,7 +11225,7 @@
       </w:pPr>
     </w:lvl>
   </w:abstractNum>
-  <w:abstractNum w:abstractNumId="26" w15:restartNumberingAfterBreak="0">
+  <w:abstractNum w:abstractNumId="27" w15:restartNumberingAfterBreak="0">
     <w:nsid w:val="72601820"/>
     <w:multiLevelType w:val="hybridMultilevel"/>
     <w:tmpl w:val="5518CC50"/>
@@ -9494,7 +11338,7 @@
       </w:rPr>
     </w:lvl>
   </w:abstractNum>
-  <w:abstractNum w:abstractNumId="27" w15:restartNumberingAfterBreak="0">
+  <w:abstractNum w:abstractNumId="28" w15:restartNumberingAfterBreak="0">
     <w:nsid w:val="75145187"/>
     <w:multiLevelType w:val="hybridMultilevel"/>
     <w:tmpl w:val="41D4F4C0"/>
@@ -9607,7 +11451,7 @@
       </w:rPr>
     </w:lvl>
   </w:abstractNum>
-  <w:abstractNum w:abstractNumId="28" w15:restartNumberingAfterBreak="0">
+  <w:abstractNum w:abstractNumId="29" w15:restartNumberingAfterBreak="0">
     <w:nsid w:val="75F04553"/>
     <w:multiLevelType w:val="hybridMultilevel"/>
     <w:tmpl w:val="F51A6F90"/>
@@ -9696,7 +11540,7 @@
       </w:pPr>
     </w:lvl>
   </w:abstractNum>
-  <w:abstractNum w:abstractNumId="29" w15:restartNumberingAfterBreak="0">
+  <w:abstractNum w:abstractNumId="30" w15:restartNumberingAfterBreak="0">
     <w:nsid w:val="77596A80"/>
     <w:multiLevelType w:val="hybridMultilevel"/>
     <w:tmpl w:val="040E070E"/>
@@ -9809,7 +11653,7 @@
       </w:rPr>
     </w:lvl>
   </w:abstractNum>
-  <w:abstractNum w:abstractNumId="30" w15:restartNumberingAfterBreak="0">
+  <w:abstractNum w:abstractNumId="31" w15:restartNumberingAfterBreak="0">
     <w:nsid w:val="7C8424F5"/>
     <w:multiLevelType w:val="hybridMultilevel"/>
     <w:tmpl w:val="FE14FB34"/>
@@ -9898,7 +11742,7 @@
       </w:pPr>
     </w:lvl>
   </w:abstractNum>
-  <w:abstractNum w:abstractNumId="31" w15:restartNumberingAfterBreak="0">
+  <w:abstractNum w:abstractNumId="32" w15:restartNumberingAfterBreak="0">
     <w:nsid w:val="7D556C0A"/>
     <w:multiLevelType w:val="multilevel"/>
     <w:tmpl w:val="25AC8652"/>
@@ -10011,7 +11855,7 @@
       </w:pPr>
     </w:lvl>
   </w:abstractNum>
-  <w:abstractNum w:abstractNumId="32" w15:restartNumberingAfterBreak="0">
+  <w:abstractNum w:abstractNumId="33" w15:restartNumberingAfterBreak="0">
     <w:nsid w:val="7EF97A36"/>
     <w:multiLevelType w:val="hybridMultilevel"/>
     <w:tmpl w:val="66704016"/>
@@ -10124,7 +11968,7 @@
       </w:rPr>
     </w:lvl>
   </w:abstractNum>
-  <w:abstractNum w:abstractNumId="33" w15:restartNumberingAfterBreak="0">
+  <w:abstractNum w:abstractNumId="34" w15:restartNumberingAfterBreak="0">
     <w:nsid w:val="7F4B24EC"/>
     <w:multiLevelType w:val="hybridMultilevel"/>
     <w:tmpl w:val="1B0C215E"/>
@@ -10238,61 +12082,61 @@
     </w:lvl>
   </w:abstractNum>
   <w:num w:numId="1" w16cid:durableId="1321155244">
-    <w:abstractNumId w:val="31"/>
+    <w:abstractNumId w:val="32"/>
   </w:num>
   <w:num w:numId="2" w16cid:durableId="1293244592">
-    <w:abstractNumId w:val="16"/>
+    <w:abstractNumId w:val="17"/>
   </w:num>
   <w:num w:numId="3" w16cid:durableId="206264220">
     <w:abstractNumId w:val="10"/>
   </w:num>
   <w:num w:numId="4" w16cid:durableId="477068559">
-    <w:abstractNumId w:val="33"/>
+    <w:abstractNumId w:val="34"/>
   </w:num>
   <w:num w:numId="5" w16cid:durableId="590970459">
-    <w:abstractNumId w:val="17"/>
+    <w:abstractNumId w:val="18"/>
   </w:num>
   <w:num w:numId="6" w16cid:durableId="908925158">
     <w:abstractNumId w:val="0"/>
   </w:num>
   <w:num w:numId="7" w16cid:durableId="272447557">
-    <w:abstractNumId w:val="25"/>
+    <w:abstractNumId w:val="26"/>
   </w:num>
   <w:num w:numId="8" w16cid:durableId="1551186134">
     <w:abstractNumId w:val="1"/>
   </w:num>
   <w:num w:numId="9" w16cid:durableId="753088741">
-    <w:abstractNumId w:val="18"/>
+    <w:abstractNumId w:val="19"/>
   </w:num>
   <w:num w:numId="10" w16cid:durableId="1531722520">
-    <w:abstractNumId w:val="15"/>
+    <w:abstractNumId w:val="16"/>
   </w:num>
   <w:num w:numId="11" w16cid:durableId="493765253">
-    <w:abstractNumId w:val="22"/>
+    <w:abstractNumId w:val="23"/>
   </w:num>
   <w:num w:numId="12" w16cid:durableId="227375960">
     <w:abstractNumId w:val="7"/>
   </w:num>
   <w:num w:numId="13" w16cid:durableId="122698070">
-    <w:abstractNumId w:val="24"/>
+    <w:abstractNumId w:val="25"/>
   </w:num>
   <w:num w:numId="14" w16cid:durableId="965701588">
-    <w:abstractNumId w:val="29"/>
+    <w:abstractNumId w:val="30"/>
   </w:num>
   <w:num w:numId="15" w16cid:durableId="331686503">
-    <w:abstractNumId w:val="32"/>
+    <w:abstractNumId w:val="33"/>
   </w:num>
   <w:num w:numId="16" w16cid:durableId="1641374985">
-    <w:abstractNumId w:val="14"/>
+    <w:abstractNumId w:val="15"/>
   </w:num>
   <w:num w:numId="17" w16cid:durableId="50613423">
     <w:abstractNumId w:val="2"/>
   </w:num>
   <w:num w:numId="18" w16cid:durableId="2045324510">
-    <w:abstractNumId w:val="26"/>
+    <w:abstractNumId w:val="27"/>
   </w:num>
   <w:num w:numId="19" w16cid:durableId="133646567">
-    <w:abstractNumId w:val="28"/>
+    <w:abstractNumId w:val="29"/>
   </w:num>
   <w:num w:numId="20" w16cid:durableId="457643736">
     <w:abstractNumId w:val="4"/>
@@ -10301,22 +12145,22 @@
     <w:abstractNumId w:val="3"/>
   </w:num>
   <w:num w:numId="22" w16cid:durableId="955404485">
-    <w:abstractNumId w:val="21"/>
+    <w:abstractNumId w:val="22"/>
   </w:num>
   <w:num w:numId="23" w16cid:durableId="1328826634">
-    <w:abstractNumId w:val="23"/>
+    <w:abstractNumId w:val="24"/>
   </w:num>
   <w:num w:numId="24" w16cid:durableId="45878040">
-    <w:abstractNumId w:val="11"/>
+    <w:abstractNumId w:val="12"/>
   </w:num>
   <w:num w:numId="25" w16cid:durableId="18557104">
-    <w:abstractNumId w:val="27"/>
+    <w:abstractNumId w:val="28"/>
   </w:num>
   <w:num w:numId="26" w16cid:durableId="383650515">
     <w:abstractNumId w:val="5"/>
   </w:num>
   <w:num w:numId="27" w16cid:durableId="2080126021">
-    <w:abstractNumId w:val="30"/>
+    <w:abstractNumId w:val="31"/>
   </w:num>
   <w:num w:numId="28" w16cid:durableId="1014377573">
     <w:abstractNumId w:val="6"/>
@@ -10328,16 +12172,19 @@
     <w:abstractNumId w:val="9"/>
   </w:num>
   <w:num w:numId="31" w16cid:durableId="1286348520">
+    <w:abstractNumId w:val="21"/>
+  </w:num>
+  <w:num w:numId="32" w16cid:durableId="636952262">
+    <w:abstractNumId w:val="13"/>
+  </w:num>
+  <w:num w:numId="33" w16cid:durableId="83887001">
     <w:abstractNumId w:val="20"/>
   </w:num>
-  <w:num w:numId="32" w16cid:durableId="636952262">
-    <w:abstractNumId w:val="12"/>
+  <w:num w:numId="34" w16cid:durableId="2011516595">
+    <w:abstractNumId w:val="14"/>
   </w:num>
-  <w:num w:numId="33" w16cid:durableId="83887001">
-    <w:abstractNumId w:val="19"/>
-  </w:num>
-  <w:num w:numId="34" w16cid:durableId="2011516595">
-    <w:abstractNumId w:val="13"/>
+  <w:num w:numId="35" w16cid:durableId="1456218679">
+    <w:abstractNumId w:val="11"/>
   </w:num>
 </w:numbering>
 </file>
@@ -11318,6 +13165,22 @@
       <w:spacing w:after="240"/>
     </w:pPr>
   </w:style>
+  <w:style w:type="table" w:styleId="TableGrid">
+    <w:name w:val="Table Grid"/>
+    <w:basedOn w:val="TableNormal"/>
+    <w:uiPriority w:val="39"/>
+    <w:rsid w:val="00866013"/>
+    <w:tblPr>
+      <w:tblBorders>
+        <w:top w:val="single" w:sz="4" w:space="0" w:color="auto"/>
+        <w:left w:val="single" w:sz="4" w:space="0" w:color="auto"/>
+        <w:bottom w:val="single" w:sz="4" w:space="0" w:color="auto"/>
+        <w:right w:val="single" w:sz="4" w:space="0" w:color="auto"/>
+        <w:insideH w:val="single" w:sz="4" w:space="0" w:color="auto"/>
+        <w:insideV w:val="single" w:sz="4" w:space="0" w:color="auto"/>
+      </w:tblBorders>
+    </w:tblPr>
+  </w:style>
 </w:styles>
 </file>
 

--- a/Documents/Scope document.docx
+++ b/Documents/Scope document.docx
@@ -2524,23 +2524,49 @@
       </w:pPr>
       <w:r>
         <w:rPr>
+          <w:b/>
+          <w:bCs/>
+          <w:sz w:val="32"/>
+          <w:szCs w:val="32"/>
+          <w:lang w:val="en-GB"/>
+        </w:rPr>
+        <w:lastRenderedPageBreak/>
+        <w:t>Timeline of the project</w:t>
+      </w:r>
+    </w:p>
+    <w:p>
+      <w:pPr>
+        <w:rPr>
+          <w:lang w:val="en-GB"/>
+        </w:rPr>
+      </w:pPr>
+    </w:p>
+    <w:p>
+      <w:pPr>
+        <w:rPr>
+          <w:lang w:val="en-GB"/>
+        </w:rPr>
+      </w:pPr>
+      <w:r>
+        <w:rPr>
+          <w:rFonts w:ascii="Calibri" w:hAnsi="Calibri" w:cs="Calibri"/>
+          <w:b/>
+          <w:bCs/>
           <w:noProof/>
-          <w:lang w:val="en-GB"/>
-        </w:rPr>
-        <w:lastRenderedPageBreak/>
+        </w:rPr>
         <w:drawing>
-          <wp:anchor distT="0" distB="0" distL="114300" distR="114300" simplePos="0" relativeHeight="251659264" behindDoc="0" locked="0" layoutInCell="1" allowOverlap="1" wp14:anchorId="0C33256E" wp14:editId="41DDC232">
+          <wp:anchor distT="0" distB="0" distL="114300" distR="114300" simplePos="0" relativeHeight="251660288" behindDoc="0" locked="0" layoutInCell="1" allowOverlap="1" wp14:anchorId="32842434" wp14:editId="4666D8AF">
             <wp:simplePos x="0" y="0"/>
             <wp:positionH relativeFrom="column">
-              <wp:posOffset>-905510</wp:posOffset>
+              <wp:posOffset>-803105</wp:posOffset>
             </wp:positionH>
             <wp:positionV relativeFrom="paragraph">
-              <wp:posOffset>447675</wp:posOffset>
+              <wp:posOffset>189865</wp:posOffset>
             </wp:positionV>
-            <wp:extent cx="7503160" cy="1882140"/>
-            <wp:effectExtent l="0" t="0" r="2540" b="0"/>
+            <wp:extent cx="7309485" cy="3268980"/>
+            <wp:effectExtent l="0" t="0" r="5715" b="0"/>
             <wp:wrapSquare wrapText="bothSides"/>
-            <wp:docPr id="1977206709" name="Picture 5"/>
+            <wp:docPr id="720869610" name="Picture 2" descr="A screen shot of a project&#10;&#10;Description automatically generated"/>
             <wp:cNvGraphicFramePr>
               <a:graphicFrameLocks xmlns:a="http://schemas.openxmlformats.org/drawingml/2006/main" noChangeAspect="1"/>
             </wp:cNvGraphicFramePr>
@@ -2548,7 +2574,7 @@
               <a:graphicData uri="http://schemas.openxmlformats.org/drawingml/2006/picture">
                 <pic:pic xmlns:pic="http://schemas.openxmlformats.org/drawingml/2006/picture">
                   <pic:nvPicPr>
-                    <pic:cNvPr id="1977206709" name="Picture 1977206709"/>
+                    <pic:cNvPr id="720869610" name="Picture 2" descr="A screen shot of a project&#10;&#10;Description automatically generated"/>
                     <pic:cNvPicPr/>
                   </pic:nvPicPr>
                   <pic:blipFill>
@@ -2566,7 +2592,7 @@
                   <pic:spPr>
                     <a:xfrm>
                       <a:off x="0" y="0"/>
-                      <a:ext cx="7503160" cy="1882140"/>
+                      <a:ext cx="7309485" cy="3268980"/>
                     </a:xfrm>
                     <a:prstGeom prst="rect">
                       <a:avLst/>
@@ -2584,7 +2610,23 @@
           </wp:anchor>
         </w:drawing>
       </w:r>
-      <w:r>
+    </w:p>
+    <w:p>
+      <w:pPr>
+        <w:rPr>
+          <w:lang w:val="en-GB"/>
+        </w:rPr>
+      </w:pPr>
+    </w:p>
+    <w:p>
+      <w:pPr>
+        <w:rPr>
+          <w:lang w:val="en-GB"/>
+        </w:rPr>
+      </w:pPr>
+    </w:p>
+    <w:p>
+      <w:pPr>
         <w:rPr>
           <w:b/>
           <w:bCs/>
@@ -2592,8 +2634,7 @@
           <w:szCs w:val="32"/>
           <w:lang w:val="en-GB"/>
         </w:rPr>
-        <w:t>Timeline of the project</w:t>
-      </w:r>
+      </w:pPr>
     </w:p>
     <w:p>
       <w:pPr>
@@ -2609,102 +2650,6 @@
     <w:p>
       <w:pPr>
         <w:rPr>
-          <w:lang w:val="en-GB"/>
-        </w:rPr>
-      </w:pPr>
-    </w:p>
-    <w:p>
-      <w:pPr>
-        <w:rPr>
-          <w:lang w:val="en-GB"/>
-        </w:rPr>
-      </w:pPr>
-    </w:p>
-    <w:p>
-      <w:pPr>
-        <w:rPr>
-          <w:lang w:val="en-GB"/>
-        </w:rPr>
-      </w:pPr>
-      <w:r>
-        <w:rPr>
-          <w:noProof/>
-          <w:lang w:val="en-GB"/>
-        </w:rPr>
-        <w:drawing>
-          <wp:anchor distT="0" distB="0" distL="114300" distR="114300" simplePos="0" relativeHeight="251660288" behindDoc="0" locked="0" layoutInCell="1" allowOverlap="1" wp14:anchorId="61E9ECB7" wp14:editId="1323121B">
-            <wp:simplePos x="0" y="0"/>
-            <wp:positionH relativeFrom="column">
-              <wp:posOffset>-899795</wp:posOffset>
-            </wp:positionH>
-            <wp:positionV relativeFrom="paragraph">
-              <wp:posOffset>186690</wp:posOffset>
-            </wp:positionV>
-            <wp:extent cx="7508240" cy="1546225"/>
-            <wp:effectExtent l="0" t="0" r="0" b="3175"/>
-            <wp:wrapSquare wrapText="bothSides"/>
-            <wp:docPr id="1623805447" name="Picture 6"/>
-            <wp:cNvGraphicFramePr>
-              <a:graphicFrameLocks xmlns:a="http://schemas.openxmlformats.org/drawingml/2006/main" noChangeAspect="1"/>
-            </wp:cNvGraphicFramePr>
-            <a:graphic xmlns:a="http://schemas.openxmlformats.org/drawingml/2006/main">
-              <a:graphicData uri="http://schemas.openxmlformats.org/drawingml/2006/picture">
-                <pic:pic xmlns:pic="http://schemas.openxmlformats.org/drawingml/2006/picture">
-                  <pic:nvPicPr>
-                    <pic:cNvPr id="1623805447" name="Picture 1623805447"/>
-                    <pic:cNvPicPr/>
-                  </pic:nvPicPr>
-                  <pic:blipFill>
-                    <a:blip r:embed="rId10" cstate="print">
-                      <a:extLst>
-                        <a:ext uri="{28A0092B-C50C-407E-A947-70E740481C1C}">
-                          <a14:useLocalDpi xmlns:a14="http://schemas.microsoft.com/office/drawing/2010/main" val="0"/>
-                        </a:ext>
-                      </a:extLst>
-                    </a:blip>
-                    <a:stretch>
-                      <a:fillRect/>
-                    </a:stretch>
-                  </pic:blipFill>
-                  <pic:spPr>
-                    <a:xfrm>
-                      <a:off x="0" y="0"/>
-                      <a:ext cx="7508240" cy="1546225"/>
-                    </a:xfrm>
-                    <a:prstGeom prst="rect">
-                      <a:avLst/>
-                    </a:prstGeom>
-                  </pic:spPr>
-                </pic:pic>
-              </a:graphicData>
-            </a:graphic>
-            <wp14:sizeRelH relativeFrom="page">
-              <wp14:pctWidth>0</wp14:pctWidth>
-            </wp14:sizeRelH>
-            <wp14:sizeRelV relativeFrom="page">
-              <wp14:pctHeight>0</wp14:pctHeight>
-            </wp14:sizeRelV>
-          </wp:anchor>
-        </w:drawing>
-      </w:r>
-    </w:p>
-    <w:p>
-      <w:pPr>
-        <w:rPr>
-          <w:lang w:val="en-GB"/>
-        </w:rPr>
-      </w:pPr>
-    </w:p>
-    <w:p>
-      <w:pPr>
-        <w:rPr>
-          <w:lang w:val="en-GB"/>
-        </w:rPr>
-      </w:pPr>
-    </w:p>
-    <w:p>
-      <w:pPr>
-        <w:rPr>
           <w:b/>
           <w:bCs/>
           <w:sz w:val="32"/>
@@ -2716,16 +2661,20 @@
     <w:p>
       <w:pPr>
         <w:rPr>
+          <w:lang w:val="en-GB"/>
+        </w:rPr>
+      </w:pPr>
+      <w:r>
+        <w:rPr>
           <w:b/>
           <w:bCs/>
           <w:sz w:val="32"/>
           <w:szCs w:val="32"/>
           <w:lang w:val="en-GB"/>
         </w:rPr>
-      </w:pPr>
-    </w:p>
-    <w:p>
-      <w:pPr>
+        <w:t>Evaluation Metrics</w:t>
+      </w:r>
+      <w:r>
         <w:rPr>
           <w:b/>
           <w:bCs/>
@@ -2733,14 +2682,8 @@
           <w:szCs w:val="32"/>
           <w:lang w:val="en-GB"/>
         </w:rPr>
-      </w:pPr>
-    </w:p>
-    <w:p>
-      <w:pPr>
-        <w:rPr>
-          <w:lang w:val="en-GB"/>
-        </w:rPr>
-      </w:pPr>
+        <w:t xml:space="preserve"> for Player Recognition</w:t>
+      </w:r>
       <w:r>
         <w:rPr>
           <w:b/>
@@ -2749,26 +2692,6 @@
           <w:szCs w:val="32"/>
           <w:lang w:val="en-GB"/>
         </w:rPr>
-        <w:t>Evaluation Metrics</w:t>
-      </w:r>
-      <w:r>
-        <w:rPr>
-          <w:b/>
-          <w:bCs/>
-          <w:sz w:val="32"/>
-          <w:szCs w:val="32"/>
-          <w:lang w:val="en-GB"/>
-        </w:rPr>
-        <w:t xml:space="preserve"> for Player Recognition</w:t>
-      </w:r>
-      <w:r>
-        <w:rPr>
-          <w:b/>
-          <w:bCs/>
-          <w:sz w:val="32"/>
-          <w:szCs w:val="32"/>
-          <w:lang w:val="en-GB"/>
-        </w:rPr>
         <w:t xml:space="preserve"> (Gait Model)</w:t>
       </w:r>
     </w:p>
@@ -2829,35 +2752,25 @@
           <w:bCs/>
           <w:lang w:val="en-GB"/>
         </w:rPr>
-        <w:t xml:space="preserve">F1 </w:t>
-      </w:r>
-      <w:proofErr w:type="gramStart"/>
-      <w:r>
-        <w:rPr>
-          <w:b/>
-          <w:bCs/>
-          <w:lang w:val="en-GB"/>
-        </w:rPr>
-        <w:t>Score</w:t>
-      </w:r>
-      <w:r>
-        <w:rPr>
-          <w:lang w:val="en-GB"/>
-        </w:rPr>
-        <w:t>:</w:t>
-      </w:r>
-      <w:proofErr w:type="gramEnd"/>
-      <w:r>
-        <w:rPr>
-          <w:lang w:val="en-GB"/>
-        </w:rPr>
-        <w:t xml:space="preserve"> </w:t>
-      </w:r>
-      <w:r>
-        <w:rPr>
-          <w:lang w:val="en-GB"/>
-        </w:rPr>
-        <w:t>provides a critical balance between precision and recall, essential for accurate player analytics where both identifying every player correctly and minimizing incorrect identifications are equally important</w:t>
+        <w:t>F1 Score</w:t>
+      </w:r>
+      <w:r>
+        <w:rPr>
+          <w:lang w:val="en-GB"/>
+        </w:rPr>
+        <w:t xml:space="preserve">: </w:t>
+      </w:r>
+      <w:r>
+        <w:rPr>
+          <w:lang w:val="en-GB"/>
+        </w:rPr>
+        <w:t xml:space="preserve">essential for identifying every player correctly and minimizing incorrect identifications </w:t>
+      </w:r>
+      <w:r>
+        <w:rPr>
+          <w:lang w:val="en-GB"/>
+        </w:rPr>
+        <w:t>at the same time</w:t>
       </w:r>
     </w:p>
     <w:p>
@@ -2904,36 +2817,62 @@
         <w:rPr>
           <w:lang w:val="en-GB"/>
         </w:rPr>
-        <w:t xml:space="preserve">, Markedness &amp; </w:t>
-      </w:r>
-      <w:proofErr w:type="spellStart"/>
-      <w:r>
-        <w:rPr>
-          <w:lang w:val="en-GB"/>
-        </w:rPr>
-        <w:t>Correlation</w:t>
-      </w:r>
-      <w:proofErr w:type="gramStart"/>
-      <w:r>
-        <w:rPr>
-          <w:lang w:val="en-GB"/>
-        </w:rPr>
-        <w:t>.”</w:t>
-      </w:r>
-      <w:r>
-        <w:rPr>
-          <w:lang w:val="en-GB"/>
-        </w:rPr>
-        <w:t>This</w:t>
-      </w:r>
-      <w:proofErr w:type="spellEnd"/>
-      <w:proofErr w:type="gramEnd"/>
-      <w:r>
-        <w:rPr>
-          <w:lang w:val="en-GB"/>
-        </w:rPr>
-        <w:t xml:space="preserve"> journal article elaborates on the importance of F1 Score in providing a more truthful measure of a model’s predictive power, particularly useful in your scenario for balancing the identification accuracy of players.</w:t>
-      </w:r>
+        <w:t>, Markedness &amp; Correlation.</w:t>
+      </w:r>
+      <w:r>
+        <w:rPr>
+          <w:lang w:val="en-GB"/>
+        </w:rPr>
+        <w:t>”</w:t>
+      </w:r>
+    </w:p>
+    <w:p>
+      <w:pPr>
+        <w:pStyle w:val="ListParagraph"/>
+        <w:rPr>
+          <w:lang w:val="en-GB"/>
+        </w:rPr>
+      </w:pPr>
+    </w:p>
+    <w:p>
+      <w:pPr>
+        <w:pStyle w:val="ListParagraph"/>
+        <w:rPr>
+          <w:lang w:val="en-GB"/>
+        </w:rPr>
+      </w:pPr>
+      <w:r>
+        <w:rPr>
+          <w:lang w:val="en-GB"/>
+        </w:rPr>
+        <w:t xml:space="preserve">importance of F1 Score in providing a more truthful measure </w:t>
+      </w:r>
+      <w:r>
+        <w:rPr>
+          <w:lang w:val="en-GB"/>
+        </w:rPr>
+        <w:t>to the</w:t>
+      </w:r>
+      <w:r>
+        <w:rPr>
+          <w:lang w:val="en-GB"/>
+        </w:rPr>
+        <w:t xml:space="preserve"> model’s predictive power, useful in the identification accuracy of players.</w:t>
+      </w:r>
+    </w:p>
+    <w:p>
+      <w:pPr>
+        <w:rPr>
+          <w:lang w:val="en-GB"/>
+        </w:rPr>
+      </w:pPr>
+    </w:p>
+    <w:p>
+      <w:pPr>
+        <w:rPr>
+          <w:lang w:val="en-GB"/>
+        </w:rPr>
+      </w:pPr>
     </w:p>
     <w:p>
       <w:pPr>
@@ -2966,20 +2905,36 @@
           <w:bCs/>
           <w:lang w:val="en-GB"/>
         </w:rPr>
+        <w:t>Sokolova, M., &amp; Lapalme, G. (2009)</w:t>
+      </w:r>
+      <w:r>
+        <w:rPr>
+          <w:lang w:val="en-GB"/>
+        </w:rPr>
+        <w:t xml:space="preserve">. “A systematic analysis of performance measures for classification tasks.” </w:t>
+      </w:r>
+    </w:p>
+    <w:p>
+      <w:pPr>
+        <w:pStyle w:val="ListParagraph"/>
+        <w:rPr>
+          <w:lang w:val="en-GB"/>
+        </w:rPr>
+      </w:pPr>
+    </w:p>
+    <w:p>
+      <w:pPr>
+        <w:pStyle w:val="ListParagraph"/>
+        <w:rPr>
+          <w:lang w:val="en-GB"/>
+        </w:rPr>
+      </w:pPr>
+      <w:r>
+        <w:rPr>
+          <w:lang w:val="en-GB"/>
+        </w:rPr>
         <w:lastRenderedPageBreak/>
-        <w:t>Sokolova, M., &amp; Lapalme, G. (2009)</w:t>
-      </w:r>
-      <w:r>
-        <w:rPr>
-          <w:lang w:val="en-GB"/>
-        </w:rPr>
-        <w:t xml:space="preserve">. “A systematic analysis of performance measures for classification tasks.” </w:t>
-      </w:r>
-      <w:r>
-        <w:rPr>
-          <w:lang w:val="en-GB"/>
-        </w:rPr>
-        <w:t>This paper explores various metrics and validates the use of F1 Score for its ability to harmonize precision and recall, making it ideal for tasks where both false positives and false negatives carry significant weight.</w:t>
+        <w:t>ideal for tasks where both false positives and false negatives carry significant weight.</w:t>
       </w:r>
     </w:p>
     <w:p>
@@ -3066,13 +3021,22 @@
         <w:rPr>
           <w:lang w:val="en-GB"/>
         </w:rPr>
-        <w:t>“This</w:t>
-      </w:r>
-      <w:r>
-        <w:rPr>
-          <w:lang w:val="en-GB"/>
-        </w:rPr>
-        <w:t xml:space="preserve"> paper discusses the use of </w:t>
+        <w:t>“</w:t>
+      </w:r>
+    </w:p>
+    <w:p>
+      <w:pPr>
+        <w:pStyle w:val="Bibliography"/>
+        <w:ind w:left="720"/>
+        <w:rPr>
+          <w:lang w:val="en-GB"/>
+        </w:rPr>
+      </w:pPr>
+      <w:r>
+        <w:rPr>
+          <w:lang w:val="en-GB"/>
+        </w:rPr>
+        <w:t xml:space="preserve">use of </w:t>
       </w:r>
       <w:proofErr w:type="spellStart"/>
       <w:r>
@@ -3129,6 +3093,14 @@
           <w:lang w:val="en-GB"/>
         </w:rPr>
       </w:pPr>
+    </w:p>
+    <w:p>
+      <w:pPr>
+        <w:pStyle w:val="ListParagraph"/>
+        <w:rPr>
+          <w:lang w:val="en-GB"/>
+        </w:rPr>
+      </w:pPr>
       <w:proofErr w:type="spellStart"/>
       <w:r>
         <w:rPr>
@@ -3161,6 +3133,16 @@
     <w:p>
       <w:pPr>
         <w:rPr>
+          <w:lang w:val="en-GB"/>
+        </w:rPr>
+      </w:pPr>
+    </w:p>
+    <w:p>
+      <w:pPr>
+        <w:rPr>
+          <w:b/>
+          <w:bCs/>
+          <w:color w:val="45B0E1" w:themeColor="accent1" w:themeTint="99"/>
           <w:lang w:val="en-GB"/>
         </w:rPr>
       </w:pPr>
@@ -3302,8 +3284,59 @@
           <w:color w:val="000000" w:themeColor="text1"/>
           <w:lang w:val="en-GB"/>
         </w:rPr>
-        <w:t>. “Hybrid Speech Recognition with Deep Bidirectional LSTM.” In this paper, the importance of sequence accuracy is highlighted in the context of speech recognition using LSTM networks, where maintaining the sequence integrity is crucial. This concept can be adapted to player recognition in videos, emphasizing the need for accurate sequence output over time.</w:t>
-      </w:r>
+        <w:t xml:space="preserve">. “Hybrid Speech Recognition with Deep Bidirectional LSTM.” </w:t>
+      </w:r>
+    </w:p>
+    <w:p>
+      <w:pPr>
+        <w:pStyle w:val="ListParagraph"/>
+        <w:rPr>
+          <w:b/>
+          <w:bCs/>
+          <w:color w:val="000000" w:themeColor="text1"/>
+          <w:lang w:val="en-GB"/>
+        </w:rPr>
+      </w:pPr>
+    </w:p>
+    <w:p>
+      <w:pPr>
+        <w:pStyle w:val="ListParagraph"/>
+        <w:rPr>
+          <w:color w:val="000000" w:themeColor="text1"/>
+          <w:lang w:val="en-GB"/>
+        </w:rPr>
+      </w:pPr>
+      <w:r>
+        <w:rPr>
+          <w:color w:val="000000" w:themeColor="text1"/>
+          <w:lang w:val="en-GB"/>
+        </w:rPr>
+        <w:t>the importance of sequence accuracy is highlighted in the context of speech recognition using LSTM networks, where maintaining the sequence integrity is crucial. This concept can be adapted to player recognition in videos, emphasizing the need for accurate sequence output over time.</w:t>
+      </w:r>
+    </w:p>
+    <w:p>
+      <w:pPr>
+        <w:rPr>
+          <w:color w:val="000000" w:themeColor="text1"/>
+          <w:lang w:val="en-GB"/>
+        </w:rPr>
+      </w:pPr>
+    </w:p>
+    <w:p>
+      <w:pPr>
+        <w:rPr>
+          <w:color w:val="000000" w:themeColor="text1"/>
+          <w:lang w:val="en-GB"/>
+        </w:rPr>
+      </w:pPr>
+    </w:p>
+    <w:p>
+      <w:pPr>
+        <w:rPr>
+          <w:color w:val="000000" w:themeColor="text1"/>
+          <w:lang w:val="en-GB"/>
+        </w:rPr>
+      </w:pPr>
     </w:p>
     <w:p>
       <w:pPr>
@@ -3339,11 +3372,12 @@
           <w:color w:val="000000" w:themeColor="text1"/>
           <w:lang w:val="en-GB"/>
         </w:rPr>
-        <w:t>. “Real-Time Object Tracking via Online Discriminative Feature Selection.” This paper, although focused on object tracking, discusses the importance of accurate sequential tracking in video, which aligns with the need for sequence accuracy in tracking player movements based on gait and other features.</w:t>
-      </w:r>
-    </w:p>
-    <w:p>
-      <w:pPr>
+        <w:t xml:space="preserve">. “Real-Time Object Tracking via Online Discriminative Feature Selection.” </w:t>
+      </w:r>
+    </w:p>
+    <w:p>
+      <w:pPr>
+        <w:pStyle w:val="ListParagraph"/>
         <w:rPr>
           <w:color w:val="000000" w:themeColor="text1"/>
           <w:lang w:val="en-GB"/>
@@ -3352,23 +3386,20 @@
     </w:p>
     <w:p>
       <w:pPr>
-        <w:rPr>
-          <w:b/>
-          <w:bCs/>
+        <w:pStyle w:val="ListParagraph"/>
+        <w:rPr>
           <w:color w:val="000000" w:themeColor="text1"/>
           <w:lang w:val="en-GB"/>
         </w:rPr>
       </w:pPr>
-    </w:p>
-    <w:p>
-      <w:pPr>
-        <w:rPr>
-          <w:b/>
-          <w:bCs/>
+      <w:r>
+        <w:rPr>
           <w:color w:val="000000" w:themeColor="text1"/>
           <w:lang w:val="en-GB"/>
         </w:rPr>
-      </w:pPr>
+        <w:lastRenderedPageBreak/>
+        <w:t>although focused on object tracking, discusses the importance of accurate sequential tracking in video, which aligns with the need for sequence accuracy in tracking player movements based on gait and other features.</w:t>
+      </w:r>
     </w:p>
     <w:p>
       <w:pPr>
@@ -3377,14 +3408,41 @@
           <w:lang w:val="en-GB"/>
         </w:rPr>
       </w:pPr>
-      <w:r>
+    </w:p>
+    <w:p>
+      <w:pPr>
         <w:rPr>
           <w:b/>
           <w:bCs/>
           <w:color w:val="000000" w:themeColor="text1"/>
           <w:lang w:val="en-GB"/>
         </w:rPr>
-        <w:lastRenderedPageBreak/>
+      </w:pPr>
+    </w:p>
+    <w:p>
+      <w:pPr>
+        <w:rPr>
+          <w:b/>
+          <w:bCs/>
+          <w:color w:val="000000" w:themeColor="text1"/>
+          <w:lang w:val="en-GB"/>
+        </w:rPr>
+      </w:pPr>
+    </w:p>
+    <w:p>
+      <w:pPr>
+        <w:rPr>
+          <w:color w:val="000000" w:themeColor="text1"/>
+          <w:lang w:val="en-GB"/>
+        </w:rPr>
+      </w:pPr>
+      <w:r>
+        <w:rPr>
+          <w:b/>
+          <w:bCs/>
+          <w:color w:val="000000" w:themeColor="text1"/>
+          <w:lang w:val="en-GB"/>
+        </w:rPr>
         <w:t>Edit Distance (</w:t>
       </w:r>
       <w:proofErr w:type="spellStart"/>
@@ -3467,7 +3525,71 @@
           <w:color w:val="000000" w:themeColor="text1"/>
           <w:lang w:val="en-GB"/>
         </w:rPr>
-        <w:t>. “Dynamic Programming Algorithm Optimization for Spoken Word Recognition.” This seminal paper introduces the use of dynamic programming to compute distances between sequences, which forms the basis for using Edit Distance in temporal sequence evaluation. It is highly applicable for validating movement sequences in sports analytics.</w:t>
+        <w:t xml:space="preserve">. “Dynamic Programming Algorithm Optimization for Spoken Word Recognition.” </w:t>
+      </w:r>
+    </w:p>
+    <w:p>
+      <w:pPr>
+        <w:pStyle w:val="ListParagraph"/>
+        <w:rPr>
+          <w:b/>
+          <w:bCs/>
+          <w:color w:val="000000" w:themeColor="text1"/>
+          <w:lang w:val="en-GB"/>
+        </w:rPr>
+      </w:pPr>
+    </w:p>
+    <w:p>
+      <w:pPr>
+        <w:pStyle w:val="ListParagraph"/>
+        <w:rPr>
+          <w:color w:val="000000" w:themeColor="text1"/>
+          <w:lang w:val="en-GB"/>
+        </w:rPr>
+      </w:pPr>
+      <w:r>
+        <w:rPr>
+          <w:color w:val="000000" w:themeColor="text1"/>
+          <w:lang w:val="en-GB"/>
+        </w:rPr>
+        <w:t>introduces the use of dynamic programming to compute distances between sequences, which forms the basis for using Edit Distance in temporal sequence evaluation</w:t>
+      </w:r>
+      <w:r>
+        <w:rPr>
+          <w:color w:val="000000" w:themeColor="text1"/>
+          <w:lang w:val="en-GB"/>
+        </w:rPr>
+        <w:t xml:space="preserve">. </w:t>
+      </w:r>
+      <w:proofErr w:type="gramStart"/>
+      <w:r>
+        <w:rPr>
+          <w:color w:val="000000" w:themeColor="text1"/>
+          <w:lang w:val="en-GB"/>
+        </w:rPr>
+        <w:t>Therefore</w:t>
+      </w:r>
+      <w:proofErr w:type="gramEnd"/>
+      <w:r>
+        <w:rPr>
+          <w:color w:val="000000" w:themeColor="text1"/>
+          <w:lang w:val="en-GB"/>
+        </w:rPr>
+        <w:t xml:space="preserve"> applicable for validating movement sequences </w:t>
+      </w:r>
+      <w:r>
+        <w:rPr>
+          <w:color w:val="000000" w:themeColor="text1"/>
+          <w:lang w:val="en-GB"/>
+        </w:rPr>
+        <w:t>for this use case</w:t>
+      </w:r>
+      <w:r>
+        <w:rPr>
+          <w:color w:val="000000" w:themeColor="text1"/>
+          <w:lang w:val="en-GB"/>
+        </w:rPr>
+        <w:t>.</w:t>
       </w:r>
     </w:p>
     <w:p>
@@ -3515,7 +3637,102 @@
           <w:color w:val="000000" w:themeColor="text1"/>
           <w:lang w:val="en-GB"/>
         </w:rPr>
-        <w:t>. “Binary codes capable of correcting deletions, insertions, and reversals.” This foundational paper describes the metric itself, and its applications have extended into numerous fields, including bioinformatics for sequence alignment, which parallels movement sequence analysis in sports technology.</w:t>
+        <w:t xml:space="preserve">. “Binary codes capable of correcting deletions, insertions, and reversals.” </w:t>
+      </w:r>
+    </w:p>
+    <w:p>
+      <w:pPr>
+        <w:pStyle w:val="ListParagraph"/>
+        <w:rPr>
+          <w:b/>
+          <w:bCs/>
+          <w:color w:val="000000" w:themeColor="text1"/>
+          <w:lang w:val="en-GB"/>
+        </w:rPr>
+      </w:pPr>
+    </w:p>
+    <w:p>
+      <w:pPr>
+        <w:pStyle w:val="ListParagraph"/>
+        <w:rPr>
+          <w:color w:val="000000" w:themeColor="text1"/>
+          <w:lang w:val="en-GB"/>
+        </w:rPr>
+      </w:pPr>
+      <w:r>
+        <w:rPr>
+          <w:color w:val="000000" w:themeColor="text1"/>
+          <w:lang w:val="en-GB"/>
+        </w:rPr>
+        <w:t>metric itself, and its applications have extended into numerous fields, including bioinformatics for sequence alignment, which parallels movement sequence analysis in sports technology.</w:t>
+      </w:r>
+    </w:p>
+    <w:p>
+      <w:pPr>
+        <w:pStyle w:val="ListParagraph"/>
+        <w:rPr>
+          <w:color w:val="000000" w:themeColor="text1"/>
+          <w:lang w:val="en-GB"/>
+        </w:rPr>
+      </w:pPr>
+    </w:p>
+    <w:p>
+      <w:pPr>
+        <w:pStyle w:val="ListParagraph"/>
+        <w:numPr>
+          <w:ilvl w:val="0"/>
+          <w:numId w:val="31"/>
+        </w:numPr>
+        <w:rPr>
+          <w:b/>
+          <w:bCs/>
+        </w:rPr>
+      </w:pPr>
+      <w:r>
+        <w:rPr>
+          <w:b/>
+          <w:bCs/>
+        </w:rPr>
+        <w:fldChar w:fldCharType="begin"/>
+      </w:r>
+      <w:r>
+        <w:rPr>
+          <w:b/>
+          <w:bCs/>
+        </w:rPr>
+        <w:instrText xml:space="preserve"> ADDIN ZOTERO_ITEM CSL_CITATION {"citationID":"zN1mwQrw","properties":{"formattedCitation":"(Young, Faris and Armogida 2021)","plainCitation":"(Young, Faris and Armogida 2021)","noteIndex":0},"citationItems":[{"id":"Nnx2vuWO/gBb4o8Re","uris":["http://zotero.org/users/local/osJBYWXU/items/4JZ59F8R"],"itemData":{"id":22,"type":"article","abstract":"Accuracy and precision determinations are standard components of method validations where they help to describe the performance of methods. Despite their importance, a standard approach to calculating these parameters is not available for forensic PCR-MPS methods that detect sequence-based alleles. In this paper, we describe a method based on the Levenshtein distance metric which aptly summarizes method accuracy in terms of the closeness of read sequences to reference sequences, and method precision in terms of the agreement among read sequences. Inaccuracy or imprecision in forensic methods can lead to wrong allele calls. By expressing method performance in terms of a distance metric, this method places PCR-MPS on equal footing with distance-based measures in PCR-CE methods. Summary statistics based on the Levenshtein distance can be used to compare performance of different kits, markers, sequencers, or methods.","DOI":"10.1101/2021.01.03.425149","language":"en","license":"© 2021, Posted by Cold Spring Harbor Laboratory. This pre-print is available under a Creative Commons License (Attribution-NonCommercial-NoDerivs 4.0 International), CC BY-NC-ND 4.0, as described at http://creativecommons.org/licenses/by-nc-nd/4.0/","note":"page: 2021.01.03.425149\nsection: New Results","publisher":"bioRxiv","source":"bioRxiv","title":"Levenshtein Distance as a Measure of Accuracy and Precision in Forensic PCR-MPS Methods","URL":"https://www.biorxiv.org/content/10.1101/2021.01.03.425149v2","author":[{"family":"Young","given":"Brian"},{"family":"Faris","given":"Tom"},{"family":"Armogida","given":"Luigi"}],"accessed":{"date-parts":[["2024",8,5]]},"issued":{"date-parts":[["2021",1,13]]}}}],"schema":"https://github.com/citation-style-language/schema/raw/master/csl-citation.json"} </w:instrText>
+      </w:r>
+      <w:r>
+        <w:rPr>
+          <w:b/>
+          <w:bCs/>
+        </w:rPr>
+        <w:fldChar w:fldCharType="separate"/>
+      </w:r>
+      <w:r>
+        <w:rPr>
+          <w:b/>
+          <w:bCs/>
+          <w:noProof/>
+        </w:rPr>
+        <w:t>(Young, Faris and Armogida 2021)</w:t>
+      </w:r>
+      <w:r>
+        <w:rPr>
+          <w:b/>
+          <w:bCs/>
+        </w:rPr>
+        <w:fldChar w:fldCharType="end"/>
+      </w:r>
+      <w:r>
+        <w:rPr>
+          <w:b/>
+          <w:bCs/>
+        </w:rPr>
+        <w:t xml:space="preserve"> </w:t>
+      </w:r>
+      <w:r>
+        <w:t>“Levenshtein Distance as a Measure of Accuracy and Precision in Forensic PCR-MPS Methods”</w:t>
       </w:r>
     </w:p>
     <w:p>
@@ -3533,13 +3750,7 @@
         </w:rPr>
       </w:pPr>
     </w:p>
-    <w:p>
-      <w:pPr>
-        <w:rPr>
-          <w:lang w:val="en-GB"/>
-        </w:rPr>
-      </w:pPr>
-    </w:p>
+    <w:p/>
     <w:p>
       <w:pPr>
         <w:rPr>
@@ -3795,62 +4006,6 @@
     <w:p>
       <w:pPr>
         <w:rPr>
-          <w:lang w:val="en-GB"/>
-        </w:rPr>
-      </w:pPr>
-    </w:p>
-    <w:p>
-      <w:pPr>
-        <w:rPr>
-          <w:lang w:val="en-GB"/>
-        </w:rPr>
-      </w:pPr>
-    </w:p>
-    <w:p>
-      <w:pPr>
-        <w:rPr>
-          <w:lang w:val="en-GB"/>
-        </w:rPr>
-      </w:pPr>
-    </w:p>
-    <w:p>
-      <w:pPr>
-        <w:rPr>
-          <w:lang w:val="en-GB"/>
-        </w:rPr>
-      </w:pPr>
-    </w:p>
-    <w:p>
-      <w:pPr>
-        <w:rPr>
-          <w:lang w:val="en-GB"/>
-        </w:rPr>
-      </w:pPr>
-    </w:p>
-    <w:p>
-      <w:pPr>
-        <w:rPr>
-          <w:lang w:val="en-GB"/>
-        </w:rPr>
-      </w:pPr>
-    </w:p>
-    <w:p>
-      <w:pPr>
-        <w:rPr>
-          <w:lang w:val="en-GB"/>
-        </w:rPr>
-      </w:pPr>
-    </w:p>
-    <w:p>
-      <w:pPr>
-        <w:rPr>
-          <w:lang w:val="en-GB"/>
-        </w:rPr>
-      </w:pPr>
-    </w:p>
-    <w:p>
-      <w:pPr>
-        <w:rPr>
           <w:sz w:val="32"/>
           <w:szCs w:val="32"/>
           <w:lang w:val="en-GB"/>
@@ -3864,7 +4019,6 @@
           <w:szCs w:val="32"/>
           <w:lang w:val="en-GB"/>
         </w:rPr>
-        <w:lastRenderedPageBreak/>
         <w:t>Evaluation Metrics</w:t>
       </w:r>
       <w:r>
@@ -3964,7 +4118,31 @@
         <w:rPr>
           <w:lang w:val="en-GB"/>
         </w:rPr>
-        <w:t xml:space="preserve"> “Seq2SQL: Generating Structured Queries from Natural Language using Reinforcement Learning.” This paper introduces a model that translates natural language queries into SQL, emphasizing the importance of accuracy in query generation for the effectiveness and reliability of such systems.</w:t>
+        <w:t xml:space="preserve"> “Seq2SQL: Generating Structured Queries from Natural Language using Reinforcement Learning.” </w:t>
+      </w:r>
+    </w:p>
+    <w:p>
+      <w:pPr>
+        <w:pStyle w:val="ListParagraph"/>
+        <w:rPr>
+          <w:b/>
+          <w:bCs/>
+          <w:lang w:val="en-GB"/>
+        </w:rPr>
+      </w:pPr>
+    </w:p>
+    <w:p>
+      <w:pPr>
+        <w:pStyle w:val="ListParagraph"/>
+        <w:rPr>
+          <w:lang w:val="en-GB"/>
+        </w:rPr>
+      </w:pPr>
+      <w:r>
+        <w:rPr>
+          <w:lang w:val="en-GB"/>
+        </w:rPr>
+        <w:t>introduces a model that translates natural language queries into SQL, emphasizing the importance of accuracy in query generation for the effectiveness and reliability of such systems.</w:t>
       </w:r>
     </w:p>
     <w:p>
@@ -4011,7 +4189,37 @@
         <w:rPr>
           <w:lang w:val="en-GB"/>
         </w:rPr>
-        <w:t xml:space="preserve"> Dataset for Complex and Cross-Domain Semantic Parsing and Text-to-SQL Task.” The Spider benchmark emphasizes accuracy as a critical metric for evaluating the capability of models to generate correct SQL queries from complex and diverse natural language descriptions across various domains.</w:t>
+        <w:t xml:space="preserve"> Dataset for Complex and Cross-Domain Semantic Parsing and Text-to-SQL Task.” </w:t>
+      </w:r>
+    </w:p>
+    <w:p>
+      <w:pPr>
+        <w:pStyle w:val="ListParagraph"/>
+        <w:rPr>
+          <w:b/>
+          <w:bCs/>
+          <w:lang w:val="en-GB"/>
+        </w:rPr>
+      </w:pPr>
+    </w:p>
+    <w:p>
+      <w:pPr>
+        <w:pStyle w:val="ListParagraph"/>
+        <w:rPr>
+          <w:lang w:val="en-GB"/>
+        </w:rPr>
+      </w:pPr>
+      <w:r>
+        <w:rPr>
+          <w:lang w:val="en-GB"/>
+        </w:rPr>
+        <w:t>The Spider benchmark emphasizes accuracy as a critical metric for evaluating the capability of models to generate correct SQL queries</w:t>
+      </w:r>
+      <w:r>
+        <w:rPr>
+          <w:lang w:val="en-GB"/>
+        </w:rPr>
+        <w:t>.</w:t>
       </w:r>
     </w:p>
     <w:p>
@@ -4085,8 +4293,39 @@
         <w:rPr>
           <w:lang w:val="en-GB"/>
         </w:rPr>
-        <w:t xml:space="preserve"> “RAT-SQL: Relation-Aware Schema Encoding and Linking for Text-to-SQL Parsers.” This paper discusses the challenges and solutions in handling complex SQL query generation from natural language, specifically addressing the need for models to manage intricate relational structures and operators.</w:t>
-      </w:r>
+        <w:t xml:space="preserve"> “RAT-SQL: Relation-Aware Schema Encoding and Linking for Text-to-SQL Parsers.”</w:t>
+      </w:r>
+    </w:p>
+    <w:p>
+      <w:pPr>
+        <w:pStyle w:val="ListParagraph"/>
+        <w:rPr>
+          <w:b/>
+          <w:bCs/>
+          <w:lang w:val="en-GB"/>
+        </w:rPr>
+      </w:pPr>
+    </w:p>
+    <w:p>
+      <w:pPr>
+        <w:pStyle w:val="ListParagraph"/>
+        <w:rPr>
+          <w:lang w:val="en-GB"/>
+        </w:rPr>
+      </w:pPr>
+      <w:r>
+        <w:rPr>
+          <w:lang w:val="en-GB"/>
+        </w:rPr>
+        <w:t>discusses the challenges and solutions in handling complex SQL query generation from natural language, specifically addressing the need for models to manage intricate relational structures and operators.</w:t>
+      </w:r>
+    </w:p>
+    <w:p>
+      <w:pPr>
+        <w:rPr>
+          <w:lang w:val="en-GB"/>
+        </w:rPr>
+      </w:pPr>
     </w:p>
     <w:p>
       <w:pPr>
@@ -4136,7 +4375,29 @@
         <w:rPr>
           <w:lang w:val="en-GB"/>
         </w:rPr>
-        <w:t xml:space="preserve"> “Bridging Textual and Tabular Data for Cross-Domain Text-to-SQL Semantic Parsing.” This research further validates the need for handling complexity in SQL query generation, providing insights into how models can better understand and integrate context from both text and structured data to form accurate and complex SQL queries.</w:t>
+        <w:t xml:space="preserve"> “Bridging Textual and Tabular Data for Cross-Domain Text-to-SQL Semantic Parsing.” </w:t>
+      </w:r>
+    </w:p>
+    <w:p>
+      <w:pPr>
+        <w:pStyle w:val="ListParagraph"/>
+        <w:rPr>
+          <w:lang w:val="en-GB"/>
+        </w:rPr>
+      </w:pPr>
+    </w:p>
+    <w:p>
+      <w:pPr>
+        <w:pStyle w:val="ListParagraph"/>
+        <w:rPr>
+          <w:lang w:val="en-GB"/>
+        </w:rPr>
+      </w:pPr>
+      <w:r>
+        <w:rPr>
+          <w:lang w:val="en-GB"/>
+        </w:rPr>
+        <w:t>validates the need for handling complexity in SQL query generation, providing insights into how models can better understand and integrate context from both text and structured data to form accurate and complex SQL queries.</w:t>
       </w:r>
     </w:p>
     <w:p>
@@ -4232,6 +4493,7 @@
           <w:szCs w:val="32"/>
           <w:lang w:val="en-GB"/>
         </w:rPr>
+        <w:lastRenderedPageBreak/>
         <w:t xml:space="preserve">Evaluation </w:t>
       </w:r>
       <w:r>
@@ -4365,18 +4627,39 @@
     <w:p>
       <w:pPr>
         <w:rPr>
-          <w:lang w:val="en-GB"/>
-        </w:rPr>
-      </w:pPr>
-      <w:r>
-        <w:rPr>
           <w:b/>
           <w:bCs/>
           <w:sz w:val="32"/>
           <w:szCs w:val="32"/>
           <w:lang w:val="en-GB"/>
         </w:rPr>
-        <w:lastRenderedPageBreak/>
+      </w:pPr>
+    </w:p>
+    <w:p>
+      <w:pPr>
+        <w:rPr>
+          <w:b/>
+          <w:bCs/>
+          <w:sz w:val="32"/>
+          <w:szCs w:val="32"/>
+          <w:lang w:val="en-GB"/>
+        </w:rPr>
+      </w:pPr>
+    </w:p>
+    <w:p>
+      <w:pPr>
+        <w:rPr>
+          <w:lang w:val="en-GB"/>
+        </w:rPr>
+      </w:pPr>
+      <w:r>
+        <w:rPr>
+          <w:b/>
+          <w:bCs/>
+          <w:sz w:val="32"/>
+          <w:szCs w:val="32"/>
+          <w:lang w:val="en-GB"/>
+        </w:rPr>
         <w:t>Best LLM for Stat Generation</w:t>
       </w:r>
     </w:p>
@@ -4444,7 +4727,7 @@
           <w:color w:val="000000" w:themeColor="text1"/>
           <w:lang w:val="en-GB"/>
         </w:rPr>
-        <w:instrText xml:space="preserve"> ADDIN ZOTERO_ITEM CSL_CITATION {"citationID":"rSen3NxH","properties":{"formattedCitation":"(\\uc0\\u8216{}CHESS: Contextual Harnessing for Efficient SQL Synthesis\\uc0\\u8217{} 2024)","plainCitation":"(‘CHESS: Contextual Harnessing for Efficient SQL Synthesis’ 2024)","noteIndex":0},"citationItems":[{"id":16,"uris":["http://zotero.org/users/local/osJBYWXU/items/UP6AX4D7"],"itemData":{"id":16,"type":"webpage","abstract":"Utilizing large language models (LLMs) for transforming natural language questions into SQL queries (text-to-SQL) is a promising yet challenging approach, particularly when applied to real-world databases with complex …","container-title":"ar5iv","language":"en","title":"CHESS: Contextual Harnessing for Efficient SQL Synthesis","title-short":"CHESS","URL":"https://ar5iv.labs.arxiv.org/html/2405.16755","accessed":{"date-parts":[["2024",7,27]]}}}],"schema":"https://github.com/citation-style-language/schema/raw/master/csl-citation.json"} </w:instrText>
+        <w:instrText xml:space="preserve"> ADDIN ZOTERO_ITEM CSL_CITATION {"citationID":"rSen3NxH","properties":{"formattedCitation":"(\\uc0\\u8216{}CHESS: Contextual Harnessing for Efficient SQL Synthesis\\uc0\\u8217{} 2024)","plainCitation":"(‘CHESS: Contextual Harnessing for Efficient SQL Synthesis’ 2024)","noteIndex":0},"citationItems":[{"id":"Nnx2vuWO/muAG8dHh","uris":["http://zotero.org/users/local/osJBYWXU/items/UP6AX4D7"],"itemData":{"id":16,"type":"webpage","abstract":"Utilizing large language models (LLMs) for transforming natural language questions into SQL queries (text-to-SQL) is a promising yet challenging approach, particularly when applied to real-world databases with complex …","container-title":"ar5iv","language":"en","title":"CHESS: Contextual Harnessing for Efficient SQL Synthesis","title-short":"CHESS","URL":"https://ar5iv.labs.arxiv.org/html/2405.16755","accessed":{"date-parts":[["2024",7,27]]}}}],"schema":"https://github.com/citation-style-language/schema/raw/master/csl-citation.json"} </w:instrText>
       </w:r>
       <w:r>
         <w:rPr>
@@ -4480,17 +4763,40 @@
           <w:color w:val="000000" w:themeColor="text1"/>
           <w:lang w:val="en-GB"/>
         </w:rPr>
-        <w:t xml:space="preserve">. This study introduces a system that efficiently synthesizes SQL queries from natural language using a scalable LLM-based pipeline. It highlights the importance of integrating contextual information from database schemas and values, demonstrating that LLMs can effectively handle complex real-world database scenarios by retrieving and utilizing relevant information </w:t>
-      </w:r>
-      <w:proofErr w:type="gramStart"/>
-      <w:r>
+        <w:t xml:space="preserve">. </w:t>
+      </w:r>
+    </w:p>
+    <w:p>
+      <w:pPr>
+        <w:pStyle w:val="ListParagraph"/>
         <w:rPr>
           <w:color w:val="000000" w:themeColor="text1"/>
           <w:lang w:val="en-GB"/>
         </w:rPr>
-        <w:t>efficiently .</w:t>
-      </w:r>
-      <w:proofErr w:type="gramEnd"/>
+      </w:pPr>
+    </w:p>
+    <w:p>
+      <w:pPr>
+        <w:pStyle w:val="ListParagraph"/>
+        <w:rPr>
+          <w:color w:val="000000" w:themeColor="text1"/>
+          <w:lang w:val="en-GB"/>
+        </w:rPr>
+      </w:pPr>
+      <w:r>
+        <w:rPr>
+          <w:color w:val="000000" w:themeColor="text1"/>
+          <w:lang w:val="en-GB"/>
+        </w:rPr>
+        <w:t>synthesizes SQL queries from natural language using a scalable LLM-based pipeline. It highlights the importance of integrating contextual information from database schemas and values</w:t>
+      </w:r>
+      <w:r>
+        <w:rPr>
+          <w:color w:val="000000" w:themeColor="text1"/>
+          <w:lang w:val="en-GB"/>
+        </w:rPr>
+        <w:t>.</w:t>
+      </w:r>
     </w:p>
     <w:p>
       <w:pPr>
@@ -4529,7 +4835,7 @@
           <w:color w:val="000000" w:themeColor="text1"/>
           <w:lang w:val="en-GB"/>
         </w:rPr>
-        <w:instrText xml:space="preserve"> ADDIN ZOTERO_ITEM CSL_CITATION {"citationID":"PU7pK03M","properties":{"formattedCitation":"(Guo et al. 2024)","plainCitation":"(Guo et al. 2024)","noteIndex":0},"citationItems":[{"id":17,"uris":["http://zotero.org/users/local/osJBYWXU/items/IKSKN6DD"],"itemData":{"id":17,"type":"paper-conference","abstract":"Text-to-SQL aims at generating SQL queries for the given natural language questions and thus helping users to query databases. Prompt learning with large language models (LLMs) has emerged as a recent approach, which designs prompts to lead LLMs to understand the input question and generate the corresponding SQL. However, it faces challenges with strict SQL syntax requirements. Existing work prompts the LLMs with a list of demonstration examples (i.e. question-SQL pairs) to generate SQL, but the fixed prompts can hardly handle the scenario where the semantic gap between the retrieved demonstration and the input question is large. In this paper, we propose a retrieval-augmented prompting method for an LLM-based Text-to-SQL framework, involving sample-aware prompting and a dynamic revision chain. Our approach incorporates sample-aware demonstrations, which include the composition of SQL operators and fine-grained information related to the given question. To retrieve questions sharing similar intents with input questions, we propose two strategies for assisting retrieval. Firstly, we leverage LLMs to simplify the original questions, unifying the syntax and thereby clarifying the users’ intentions. To generate executable and accurate SQLs without human intervention, we design a dynamic revision chain that iteratively adapts fine-grained feedback from the previously generated SQL. Experimental results on three Text-to-SQL benchmarks demonstrate the superiority of our method over strong baseline models.","container-title":"Neural Information Processing","DOI":"10.1007/978-981-99-8076-5_25","event-place":"Singapore","ISBN":"978-981-9980-76-5","language":"en","page":"341-356","publisher":"Springer Nature","publisher-place":"Singapore","source":"Springer Link","title":"Retrieval-Augmented GPT-3.5-Based Text-to-SQL Framework with Sample-Aware Prompting and Dynamic Revision Chain","author":[{"family":"Guo","given":"Chunxi"},{"family":"Tian","given":"Zhiliang"},{"family":"Tang","given":"Jintao"},{"family":"Li","given":"Shasha"},{"family":"Wen","given":"Zhihua"},{"family":"Wang","given":"Kaixuan"},{"family":"Wang","given":"Ting"}],"editor":[{"family":"Luo","given":"Biao"},{"family":"Cheng","given":"Long"},{"family":"Wu","given":"Zheng-Guang"},{"family":"Li","given":"Hongyi"},{"family":"Li","given":"Chaojie"}],"issued":{"date-parts":[["2024"]]}}}],"schema":"https://github.com/citation-style-language/schema/raw/master/csl-citation.json"} </w:instrText>
+        <w:instrText xml:space="preserve"> ADDIN ZOTERO_ITEM CSL_CITATION {"citationID":"PU7pK03M","properties":{"formattedCitation":"(Guo et al. 2024)","plainCitation":"(Guo et al. 2024)","noteIndex":0},"citationItems":[{"id":"Nnx2vuWO/n4FmWLS4","uris":["http://zotero.org/users/local/osJBYWXU/items/IKSKN6DD"],"itemData":{"id":17,"type":"paper-conference","abstract":"Text-to-SQL aims at generating SQL queries for the given natural language questions and thus helping users to query databases. Prompt learning with large language models (LLMs) has emerged as a recent approach, which designs prompts to lead LLMs to understand the input question and generate the corresponding SQL. However, it faces challenges with strict SQL syntax requirements. Existing work prompts the LLMs with a list of demonstration examples (i.e. question-SQL pairs) to generate SQL, but the fixed prompts can hardly handle the scenario where the semantic gap between the retrieved demonstration and the input question is large. In this paper, we propose a retrieval-augmented prompting method for an LLM-based Text-to-SQL framework, involving sample-aware prompting and a dynamic revision chain. Our approach incorporates sample-aware demonstrations, which include the composition of SQL operators and fine-grained information related to the given question. To retrieve questions sharing similar intents with input questions, we propose two strategies for assisting retrieval. Firstly, we leverage LLMs to simplify the original questions, unifying the syntax and thereby clarifying the users’ intentions. To generate executable and accurate SQLs without human intervention, we design a dynamic revision chain that iteratively adapts fine-grained feedback from the previously generated SQL. Experimental results on three Text-to-SQL benchmarks demonstrate the superiority of our method over strong baseline models.","container-title":"Neural Information Processing","DOI":"10.1007/978-981-99-8076-5_25","event-place":"Singapore","ISBN":"978-981-9980-76-5","language":"en","page":"341-356","publisher":"Springer Nature","publisher-place":"Singapore","source":"Springer Link","title":"Retrieval-Augmented GPT-3.5-Based Text-to-SQL Framework with Sample-Aware Prompting and Dynamic Revision Chain","author":[{"family":"Guo","given":"Chunxi"},{"family":"Tian","given":"Zhiliang"},{"family":"Tang","given":"Jintao"},{"family":"Li","given":"Shasha"},{"family":"Wen","given":"Zhihua"},{"family":"Wang","given":"Kaixuan"},{"family":"Wang","given":"Ting"}],"editor":[{"family":"Luo","given":"Biao"},{"family":"Cheng","given":"Long"},{"family":"Wu","given":"Zheng-Guang"},{"family":"Li","given":"Hongyi"},{"family":"Li","given":"Chaojie"}],"issued":{"date-parts":[["2024"]]}}}],"schema":"https://github.com/citation-style-language/schema/raw/master/csl-citation.json"} </w:instrText>
       </w:r>
       <w:r>
         <w:rPr>
@@ -4595,23 +4901,26 @@
       <w:pPr>
         <w:pStyle w:val="ListParagraph"/>
         <w:rPr>
+          <w:b/>
+          <w:bCs/>
           <w:color w:val="000000" w:themeColor="text1"/>
-          <w:lang w:val="en-GB"/>
-        </w:rPr>
-      </w:pPr>
-      <w:r>
+        </w:rPr>
+      </w:pPr>
+    </w:p>
+    <w:p>
+      <w:pPr>
+        <w:pStyle w:val="ListParagraph"/>
         <w:rPr>
           <w:color w:val="000000" w:themeColor="text1"/>
           <w:lang w:val="en-GB"/>
         </w:rPr>
-        <w:t>This research discusses a framework that enhances text-to-SQL conversion by incorporating intermediate representations and retrieval-augmented strategies. It underscores the capability of GPT models to adapt to cross-domain databases, thus validating the potential of similar technologies like GPT-4 for your project</w:t>
-      </w:r>
+      </w:pPr>
       <w:r>
         <w:rPr>
           <w:color w:val="000000" w:themeColor="text1"/>
           <w:lang w:val="en-GB"/>
         </w:rPr>
-        <w:t>.</w:t>
+        <w:t xml:space="preserve">a framework that enhances text-to-SQL conversion by incorporating intermediate representations and retrieval-augmented strategies. </w:t>
       </w:r>
     </w:p>
     <w:p>
@@ -4650,7 +4959,7 @@
           <w:color w:val="000000" w:themeColor="text1"/>
           <w:lang w:val="en-GB"/>
         </w:rPr>
-        <w:instrText xml:space="preserve"> ADDIN ZOTERO_ITEM CSL_CITATION {"citationID":"YWPY1aZr","properties":{"formattedCitation":"(\\uc0\\u8216{}Evaluating the Text-to-SQL Capabilities of Large Language Models\\uc0\\u8217{} 2024)","plainCitation":"(‘Evaluating the Text-to-SQL Capabilities of Large Language Models’ 2024)","noteIndex":0},"citationItems":[{"id":19,"uris":["http://zotero.org/users/local/osJBYWXU/items/DNWEWR8Y"],"itemData":{"id":19,"type":"webpage","abstract":"We perform an empirical evaluation of Text-to-SQL capabilities of the Codex language model.\nWe find that, without any finetuning, Codex is a strong baseline on the Spider benchmark; we also analyze the failure modes of…","container-title":"ar5iv","language":"en","title":"Evaluating the Text-to-SQL Capabilities of Large Language Models","URL":"https://ar5iv.labs.arxiv.org/html/2204.00498","accessed":{"date-parts":[["2024",7,27]]}}}],"schema":"https://github.com/citation-style-language/schema/raw/master/csl-citation.json"} </w:instrText>
+        <w:instrText xml:space="preserve"> ADDIN ZOTERO_ITEM CSL_CITATION {"citationID":"YWPY1aZr","properties":{"formattedCitation":"(\\uc0\\u8216{}Evaluating the Text-to-SQL Capabilities of Large Language Models\\uc0\\u8217{} 2024)","plainCitation":"(‘Evaluating the Text-to-SQL Capabilities of Large Language Models’ 2024)","noteIndex":0},"citationItems":[{"id":"Nnx2vuWO/uIW97uex","uris":["http://zotero.org/users/local/osJBYWXU/items/DNWEWR8Y"],"itemData":{"id":19,"type":"webpage","abstract":"We perform an empirical evaluation of Text-to-SQL capabilities of the Codex language model.\nWe find that, without any finetuning, Codex is a strong baseline on the Spider benchmark; we also analyze the failure modes of…","container-title":"ar5iv","language":"en","title":"Evaluating the Text-to-SQL Capabilities of Large Language Models","URL":"https://ar5iv.labs.arxiv.org/html/2204.00498","accessed":{"date-parts":[["2024",7,27]]}}}],"schema":"https://github.com/citation-style-language/schema/raw/master/csl-citation.json"} </w:instrText>
       </w:r>
       <w:r>
         <w:rPr>
@@ -4695,8 +5004,26 @@
           <w:color w:val="000000" w:themeColor="text1"/>
           <w:lang w:val="en-GB"/>
         </w:rPr>
-        <w:t xml:space="preserve"> This paper focuses on </w:t>
-      </w:r>
+        <w:t xml:space="preserve"> </w:t>
+      </w:r>
+    </w:p>
+    <w:p>
+      <w:pPr>
+        <w:pStyle w:val="ListParagraph"/>
+        <w:rPr>
+          <w:color w:val="000000" w:themeColor="text1"/>
+          <w:lang w:val="en-GB"/>
+        </w:rPr>
+      </w:pPr>
+    </w:p>
+    <w:p>
+      <w:pPr>
+        <w:pStyle w:val="ListParagraph"/>
+        <w:rPr>
+          <w:color w:val="000000" w:themeColor="text1"/>
+          <w:lang w:val="en-GB"/>
+        </w:rPr>
+      </w:pPr>
       <w:proofErr w:type="spellStart"/>
       <w:r>
         <w:rPr>
@@ -4711,189 +5038,91 @@
           <w:color w:val="000000" w:themeColor="text1"/>
           <w:lang w:val="en-GB"/>
         </w:rPr>
-        <w:t xml:space="preserve"> the performance of LLMs, specifically Codex (based on GPT-3), in generating SQL queries. It provides insights into the effectiveness of using LLMs for text-to-SQL tasks, discussing both the strengths in generating contextually accurate SQL queries and the limitations, such as handling complex query </w:t>
-      </w:r>
-      <w:proofErr w:type="gramStart"/>
+        <w:t xml:space="preserve"> the performance of LLMs, specifically Codex (based on GPT-3), in generating SQL queries. effectiveness of using LLMs for text-to-SQL tasks</w:t>
+      </w:r>
       <w:r>
         <w:rPr>
           <w:color w:val="000000" w:themeColor="text1"/>
           <w:lang w:val="en-GB"/>
         </w:rPr>
-        <w:t>structures .</w:t>
-      </w:r>
-      <w:proofErr w:type="gramEnd"/>
-    </w:p>
-    <w:p>
-      <w:pPr>
-        <w:rPr>
-          <w:lang w:val="en-GB"/>
-        </w:rPr>
-      </w:pPr>
-    </w:p>
-    <w:p>
-      <w:pPr>
-        <w:rPr>
-          <w:lang w:val="en-GB"/>
-        </w:rPr>
-      </w:pPr>
-    </w:p>
-    <w:p>
-      <w:pPr>
-        <w:rPr>
-          <w:lang w:val="en-GB"/>
-        </w:rPr>
-      </w:pPr>
-    </w:p>
-    <w:p>
-      <w:pPr>
-        <w:rPr>
-          <w:lang w:val="en-GB"/>
-        </w:rPr>
-      </w:pPr>
-    </w:p>
-    <w:p>
-      <w:pPr>
-        <w:rPr>
-          <w:lang w:val="en-GB"/>
-        </w:rPr>
-      </w:pPr>
-    </w:p>
-    <w:p>
-      <w:pPr>
-        <w:rPr>
-          <w:lang w:val="en-GB"/>
-        </w:rPr>
-      </w:pPr>
-    </w:p>
-    <w:p>
-      <w:pPr>
-        <w:rPr>
-          <w:lang w:val="en-GB"/>
-        </w:rPr>
-      </w:pPr>
-    </w:p>
-    <w:p>
-      <w:pPr>
-        <w:rPr>
-          <w:lang w:val="en-GB"/>
-        </w:rPr>
-      </w:pPr>
-    </w:p>
-    <w:p>
-      <w:pPr>
-        <w:rPr>
-          <w:lang w:val="en-GB"/>
-        </w:rPr>
-      </w:pPr>
-    </w:p>
-    <w:p>
-      <w:pPr>
-        <w:rPr>
-          <w:lang w:val="en-GB"/>
-        </w:rPr>
-      </w:pPr>
-    </w:p>
-    <w:p>
-      <w:pPr>
-        <w:rPr>
-          <w:lang w:val="en-GB"/>
-        </w:rPr>
-      </w:pPr>
-    </w:p>
-    <w:p>
-      <w:pPr>
-        <w:rPr>
-          <w:lang w:val="en-GB"/>
-        </w:rPr>
-      </w:pPr>
-    </w:p>
-    <w:p>
-      <w:pPr>
-        <w:rPr>
-          <w:lang w:val="en-GB"/>
-        </w:rPr>
-      </w:pPr>
-    </w:p>
-    <w:p>
-      <w:pPr>
-        <w:rPr>
-          <w:lang w:val="en-GB"/>
-        </w:rPr>
-      </w:pPr>
-    </w:p>
-    <w:p>
-      <w:pPr>
-        <w:rPr>
-          <w:lang w:val="en-GB"/>
-        </w:rPr>
-      </w:pPr>
-    </w:p>
-    <w:p>
-      <w:pPr>
-        <w:rPr>
-          <w:lang w:val="en-GB"/>
-        </w:rPr>
-      </w:pPr>
-    </w:p>
-    <w:p>
-      <w:pPr>
-        <w:rPr>
-          <w:lang w:val="en-GB"/>
-        </w:rPr>
-      </w:pPr>
-    </w:p>
-    <w:p>
-      <w:pPr>
-        <w:rPr>
-          <w:lang w:val="en-GB"/>
-        </w:rPr>
-      </w:pPr>
-    </w:p>
-    <w:p>
-      <w:pPr>
-        <w:rPr>
-          <w:lang w:val="en-GB"/>
-        </w:rPr>
-      </w:pPr>
-    </w:p>
-    <w:p>
-      <w:pPr>
-        <w:rPr>
-          <w:lang w:val="en-GB"/>
-        </w:rPr>
-      </w:pPr>
-    </w:p>
-    <w:p>
-      <w:pPr>
-        <w:rPr>
-          <w:lang w:val="en-GB"/>
-        </w:rPr>
-      </w:pPr>
-    </w:p>
-    <w:p>
-      <w:pPr>
-        <w:rPr>
-          <w:lang w:val="en-GB"/>
-        </w:rPr>
-      </w:pPr>
-    </w:p>
-    <w:p>
-      <w:pPr>
-        <w:jc w:val="center"/>
-        <w:rPr>
-          <w:lang w:val="en-GB"/>
-        </w:rPr>
-      </w:pPr>
-      <w:r>
-        <w:rPr>
-          <w:lang w:val="en-GB"/>
-        </w:rPr>
-        <w:lastRenderedPageBreak/>
-        <w:t>Spatial Model</w:t>
-      </w:r>
-    </w:p>
-    <w:p>
-      <w:pPr>
+        <w:t>.</w:t>
+      </w:r>
+    </w:p>
+    <w:p>
+      <w:pPr>
+        <w:rPr>
+          <w:lang w:val="en-GB"/>
+        </w:rPr>
+      </w:pPr>
+    </w:p>
+    <w:p>
+      <w:pPr>
+        <w:rPr>
+          <w:lang w:val="en-GB"/>
+        </w:rPr>
+      </w:pPr>
+    </w:p>
+    <w:p>
+      <w:pPr>
+        <w:rPr>
+          <w:lang w:val="en-GB"/>
+        </w:rPr>
+      </w:pPr>
+    </w:p>
+    <w:p>
+      <w:pPr>
+        <w:rPr>
+          <w:lang w:val="en-GB"/>
+        </w:rPr>
+      </w:pPr>
+    </w:p>
+    <w:p>
+      <w:pPr>
+        <w:rPr>
+          <w:lang w:val="en-GB"/>
+        </w:rPr>
+      </w:pPr>
+    </w:p>
+    <w:p>
+      <w:pPr>
+        <w:rPr>
+          <w:lang w:val="en-GB"/>
+        </w:rPr>
+      </w:pPr>
+    </w:p>
+    <w:p>
+      <w:pPr>
+        <w:rPr>
+          <w:lang w:val="en-GB"/>
+        </w:rPr>
+      </w:pPr>
+    </w:p>
+    <w:p>
+      <w:pPr>
+        <w:rPr>
+          <w:lang w:val="en-GB"/>
+        </w:rPr>
+      </w:pPr>
+    </w:p>
+    <w:p>
+      <w:pPr>
+        <w:rPr>
+          <w:lang w:val="en-GB"/>
+        </w:rPr>
+      </w:pPr>
+    </w:p>
+    <w:p>
+      <w:pPr>
+        <w:rPr>
+          <w:lang w:val="en-GB"/>
+        </w:rPr>
+      </w:pPr>
+    </w:p>
+    <w:p>
+      <w:pPr>
+        <w:tabs>
+          <w:tab w:val="left" w:pos="942"/>
+        </w:tabs>
         <w:rPr>
           <w:lang w:val="en-GB"/>
         </w:rPr>
@@ -4914,6 +5143,33 @@
         <w:gridCol w:w="1953"/>
         <w:gridCol w:w="1953"/>
       </w:tblGrid>
+      <w:tr>
+        <w:trPr>
+          <w:trHeight w:val="855"/>
+        </w:trPr>
+        <w:tc>
+          <w:tcPr>
+            <w:tcW w:w="11716" w:type="dxa"/>
+            <w:gridSpan w:val="6"/>
+            <w:shd w:val="clear" w:color="auto" w:fill="A5C9EB" w:themeFill="text2" w:themeFillTint="40"/>
+          </w:tcPr>
+          <w:p>
+            <w:pPr>
+              <w:jc w:val="center"/>
+              <w:rPr>
+                <w:lang w:val="en-GB"/>
+              </w:rPr>
+            </w:pPr>
+            <w:r>
+              <w:rPr>
+                <w:lang w:val="en-GB"/>
+              </w:rPr>
+              <w:lastRenderedPageBreak/>
+              <w:t>Spatial Model</w:t>
+            </w:r>
+          </w:p>
+        </w:tc>
+      </w:tr>
       <w:tr>
         <w:trPr>
           <w:trHeight w:val="855"/>
@@ -5819,13 +6075,7 @@
               <w:rPr>
                 <w:lang w:val="en-GB"/>
               </w:rPr>
-              <w:t>Dropout</w:t>
-            </w:r>
-            <w:r>
-              <w:rPr>
-                <w:lang w:val="en-GB"/>
-              </w:rPr>
-              <w:t>, L2</w:t>
+              <w:t>Dropout, L2</w:t>
             </w:r>
           </w:p>
         </w:tc>
@@ -6283,13 +6533,7 @@
               <w:rPr>
                 <w:lang w:val="en-GB"/>
               </w:rPr>
-              <w:t>5</w:t>
-            </w:r>
-            <w:r>
-              <w:rPr>
-                <w:lang w:val="en-GB"/>
-              </w:rPr>
-              <w:t>1</w:t>
+              <w:t>51</w:t>
             </w:r>
           </w:p>
         </w:tc>
@@ -6637,206 +6881,115 @@
         </w:tabs>
       </w:pPr>
       <w:r>
-        <w:t>1.  Automatic Player Face Detection and Recognition for Players in Cricket Games - IEEE Access</w:t>
-      </w:r>
-    </w:p>
-    <w:p>
-      <w:pPr>
-        <w:tabs>
-          <w:tab w:val="left" w:pos="980"/>
-        </w:tabs>
-      </w:pPr>
-    </w:p>
-    <w:p>
-      <w:pPr>
-        <w:tabs>
-          <w:tab w:val="left" w:pos="980"/>
-        </w:tabs>
-      </w:pPr>
-      <w:r>
-        <w:t>2.  Automatic Player Detection and Identification for Sports Entertainment Applications - Pattern Analysis and Applications</w:t>
-      </w:r>
-    </w:p>
-    <w:p>
-      <w:pPr>
-        <w:tabs>
-          <w:tab w:val="left" w:pos="980"/>
-        </w:tabs>
-      </w:pPr>
-    </w:p>
-    <w:p>
-      <w:pPr>
-        <w:tabs>
-          <w:tab w:val="left" w:pos="980"/>
-        </w:tabs>
-      </w:pPr>
-      <w:r>
-        <w:t>3.  Enhancing Cricket Performance Analysis with Human Pose Estimation and Machine Learning - Italian National Conference on Sensors</w:t>
-      </w:r>
-    </w:p>
-    <w:p>
-      <w:pPr>
-        <w:tabs>
-          <w:tab w:val="left" w:pos="980"/>
-        </w:tabs>
-      </w:pPr>
-    </w:p>
-    <w:p>
-      <w:pPr>
-        <w:tabs>
-          <w:tab w:val="left" w:pos="980"/>
-        </w:tabs>
-      </w:pPr>
-      <w:r>
-        <w:t>4.  A Comprehensive Review of Computer Vision in Sports: Open Issues, Future Trends and Research Directions - Applied Sciences</w:t>
-      </w:r>
-    </w:p>
-    <w:p>
-      <w:pPr>
-        <w:tabs>
-          <w:tab w:val="left" w:pos="980"/>
-        </w:tabs>
-      </w:pPr>
-    </w:p>
-    <w:p>
-      <w:pPr>
-        <w:tabs>
-          <w:tab w:val="left" w:pos="980"/>
-        </w:tabs>
-      </w:pPr>
-      <w:r>
-        <w:t>5.  Optimized Deep Learning-Based Cricket Activity Focused Network - Alexandria Engineering Journal</w:t>
-      </w:r>
-    </w:p>
-    <w:p>
-      <w:pPr>
-        <w:tabs>
-          <w:tab w:val="left" w:pos="980"/>
-        </w:tabs>
-      </w:pPr>
-    </w:p>
-    <w:p>
-      <w:pPr>
-        <w:tabs>
-          <w:tab w:val="left" w:pos="980"/>
-        </w:tabs>
-      </w:pPr>
-      <w:r>
-        <w:t>6.  Cricket Shot Detection Using 2D CNN - ICICCS</w:t>
-      </w:r>
-    </w:p>
-    <w:p>
-      <w:pPr>
-        <w:tabs>
-          <w:tab w:val="left" w:pos="980"/>
-        </w:tabs>
-      </w:pPr>
-    </w:p>
-    <w:p>
-      <w:pPr>
-        <w:tabs>
-          <w:tab w:val="left" w:pos="980"/>
-        </w:tabs>
-      </w:pPr>
-      <w:r>
-        <w:t>7.  Multi-camera Multi-player Tracking with Deep Player Identification - Pattern Recognition</w:t>
-      </w:r>
-    </w:p>
-    <w:p>
-      <w:pPr>
-        <w:tabs>
-          <w:tab w:val="left" w:pos="980"/>
-        </w:tabs>
-      </w:pPr>
-    </w:p>
-    <w:p>
-      <w:pPr>
-        <w:tabs>
-          <w:tab w:val="left" w:pos="980"/>
-        </w:tabs>
-      </w:pPr>
-      <w:r>
-        <w:t>8.  Optical Tracking in Team Sports - Journal of Quantitative Analysis in Sports</w:t>
-      </w:r>
-    </w:p>
-    <w:p>
-      <w:pPr>
-        <w:tabs>
-          <w:tab w:val="left" w:pos="980"/>
-        </w:tabs>
-      </w:pPr>
-    </w:p>
-    <w:p>
-      <w:pPr>
-        <w:tabs>
-          <w:tab w:val="left" w:pos="980"/>
-        </w:tabs>
-      </w:pPr>
-      <w:r>
-        <w:t>9.  Automated Recognition of the Cricket Batting Backlift - Scientific Reports</w:t>
-      </w:r>
-    </w:p>
-    <w:p>
-      <w:pPr>
-        <w:tabs>
-          <w:tab w:val="left" w:pos="980"/>
-        </w:tabs>
-      </w:pPr>
-    </w:p>
-    <w:p>
-      <w:pPr>
-        <w:tabs>
-          <w:tab w:val="left" w:pos="980"/>
-        </w:tabs>
-      </w:pPr>
-      <w:r>
-        <w:t>10. Cricket Scoreboard Automation using Umpire Gestures - IJRESM</w:t>
-      </w:r>
-    </w:p>
-    <w:p>
-      <w:pPr>
-        <w:tabs>
-          <w:tab w:val="left" w:pos="980"/>
-        </w:tabs>
-      </w:pPr>
-    </w:p>
-    <w:p>
-      <w:pPr>
-        <w:tabs>
-          <w:tab w:val="left" w:pos="980"/>
-        </w:tabs>
-      </w:pPr>
-      <w:r>
-        <w:t>11. Past, Present, and Future of Face Recognition: A Review - Electronics</w:t>
-      </w:r>
-    </w:p>
-    <w:p>
-      <w:pPr>
-        <w:tabs>
-          <w:tab w:val="left" w:pos="980"/>
-        </w:tabs>
-      </w:pPr>
-    </w:p>
-    <w:p>
-      <w:pPr>
-        <w:tabs>
-          <w:tab w:val="left" w:pos="980"/>
-        </w:tabs>
-      </w:pPr>
-    </w:p>
-    <w:p>
-      <w:pPr>
-        <w:tabs>
-          <w:tab w:val="left" w:pos="980"/>
-        </w:tabs>
-      </w:pPr>
-    </w:p>
-    <w:p>
-      <w:pPr>
-        <w:tabs>
-          <w:tab w:val="left" w:pos="980"/>
-        </w:tabs>
-      </w:pPr>
+        <w:t xml:space="preserve">Automatic Player Face Detection and Recognition for Players in Cricket Games - </w:t>
+      </w:r>
+      <w:r>
+        <w:rPr>
+          <w:b/>
+          <w:bCs/>
+        </w:rPr>
+        <w:t>IEEE Access</w:t>
+      </w:r>
+    </w:p>
+    <w:p>
+      <w:pPr>
+        <w:tabs>
+          <w:tab w:val="left" w:pos="980"/>
+        </w:tabs>
+      </w:pPr>
+    </w:p>
+    <w:p>
+      <w:pPr>
+        <w:tabs>
+          <w:tab w:val="left" w:pos="980"/>
+        </w:tabs>
+      </w:pPr>
+      <w:r>
+        <w:t xml:space="preserve">Automatic Player Detection and Identification for Sports Entertainment Applications - </w:t>
+      </w:r>
+      <w:r>
+        <w:rPr>
+          <w:b/>
+          <w:bCs/>
+        </w:rPr>
+        <w:t>Pattern Analysis and Applications</w:t>
+      </w:r>
+    </w:p>
+    <w:p>
+      <w:pPr>
+        <w:tabs>
+          <w:tab w:val="left" w:pos="980"/>
+        </w:tabs>
+      </w:pPr>
+    </w:p>
+    <w:p>
+      <w:pPr>
+        <w:tabs>
+          <w:tab w:val="left" w:pos="980"/>
+        </w:tabs>
+        <w:rPr>
+          <w:b/>
+          <w:bCs/>
+        </w:rPr>
+      </w:pPr>
+      <w:r>
+        <w:t xml:space="preserve">A Comprehensive Review of Computer Vision in Sports: Open Issues, Future Trends and Research Directions - </w:t>
+      </w:r>
+      <w:r>
+        <w:rPr>
+          <w:b/>
+          <w:bCs/>
+        </w:rPr>
+        <w:t>Applied Sciences</w:t>
+      </w:r>
+    </w:p>
+    <w:p>
+      <w:pPr>
+        <w:tabs>
+          <w:tab w:val="left" w:pos="980"/>
+        </w:tabs>
+      </w:pPr>
+    </w:p>
+    <w:p>
+      <w:pPr>
+        <w:tabs>
+          <w:tab w:val="left" w:pos="980"/>
+        </w:tabs>
+      </w:pPr>
+      <w:r>
+        <w:t xml:space="preserve">Multi-camera Multi-player Tracking with Deep Player Identification - </w:t>
+      </w:r>
+      <w:r>
+        <w:rPr>
+          <w:b/>
+          <w:bCs/>
+        </w:rPr>
+        <w:t>Pattern Recognition</w:t>
+      </w:r>
+    </w:p>
+    <w:p>
+      <w:pPr>
+        <w:tabs>
+          <w:tab w:val="left" w:pos="980"/>
+        </w:tabs>
+      </w:pPr>
+    </w:p>
+    <w:p>
+      <w:pPr>
+        <w:tabs>
+          <w:tab w:val="left" w:pos="980"/>
+        </w:tabs>
+      </w:pPr>
+      <w:r>
+        <w:t xml:space="preserve">11. Past, Present, and Future of Face Recognition: A Review - </w:t>
+      </w:r>
+      <w:r>
+        <w:rPr>
+          <w:b/>
+          <w:bCs/>
+        </w:rPr>
+        <w:t>Electronics</w:t>
+      </w:r>
     </w:p>
     <w:p>
       <w:pPr>
@@ -6861,6 +7014,16 @@
       <w:r>
         <w:t>12. Hybrid Deep-Learning Framework Based on Gaussian Fusion of Multiple Spatiotemporal Networks for Walking Gait Phase Recognition</w:t>
       </w:r>
+      <w:r>
+        <w:t xml:space="preserve"> - </w:t>
+      </w:r>
+      <w:r>
+        <w:rPr>
+          <w:b/>
+          <w:bCs/>
+        </w:rPr>
+        <w:t>Complexity</w:t>
+      </w:r>
     </w:p>
     <w:p>
       <w:pPr>
@@ -6878,23 +7041,116 @@
       <w:r>
         <w:t>13. HybridGait: A Benchmark for Spatial-Temporal Cloth-Changing Gait Recognition with Hybrid Explorations</w:t>
       </w:r>
-    </w:p>
-    <w:p>
-      <w:pPr>
-        <w:tabs>
-          <w:tab w:val="left" w:pos="980"/>
-        </w:tabs>
-      </w:pPr>
-    </w:p>
-    <w:p>
-      <w:pPr>
-        <w:tabs>
-          <w:tab w:val="left" w:pos="980"/>
-        </w:tabs>
-      </w:pPr>
-      <w:r>
-        <w:t>14. Gait-DenseNet: A Hybrid Convolutional Neural Network for Gait Recognition.</w:t>
-      </w:r>
+      <w:r>
+        <w:t xml:space="preserve"> - </w:t>
+      </w:r>
+      <w:r>
+        <w:rPr>
+          <w:b/>
+          <w:bCs/>
+        </w:rPr>
+        <w:t>AAAI Conference on Artificial Intelligence</w:t>
+      </w:r>
+    </w:p>
+    <w:p>
+      <w:pPr>
+        <w:tabs>
+          <w:tab w:val="left" w:pos="980"/>
+        </w:tabs>
+      </w:pPr>
+    </w:p>
+    <w:p>
+      <w:pPr>
+        <w:tabs>
+          <w:tab w:val="left" w:pos="980"/>
+        </w:tabs>
+      </w:pPr>
+    </w:p>
+    <w:p>
+      <w:pPr>
+        <w:tabs>
+          <w:tab w:val="left" w:pos="980"/>
+        </w:tabs>
+      </w:pPr>
+    </w:p>
+    <w:p>
+      <w:pPr>
+        <w:tabs>
+          <w:tab w:val="left" w:pos="980"/>
+        </w:tabs>
+      </w:pPr>
+    </w:p>
+    <w:p>
+      <w:pPr>
+        <w:tabs>
+          <w:tab w:val="left" w:pos="980"/>
+        </w:tabs>
+      </w:pPr>
+    </w:p>
+    <w:p>
+      <w:pPr>
+        <w:tabs>
+          <w:tab w:val="left" w:pos="980"/>
+        </w:tabs>
+      </w:pPr>
+    </w:p>
+    <w:p>
+      <w:pPr>
+        <w:tabs>
+          <w:tab w:val="left" w:pos="980"/>
+        </w:tabs>
+      </w:pPr>
+    </w:p>
+    <w:p>
+      <w:pPr>
+        <w:tabs>
+          <w:tab w:val="left" w:pos="980"/>
+        </w:tabs>
+      </w:pPr>
+    </w:p>
+    <w:p>
+      <w:pPr>
+        <w:tabs>
+          <w:tab w:val="left" w:pos="980"/>
+        </w:tabs>
+      </w:pPr>
+    </w:p>
+    <w:p>
+      <w:pPr>
+        <w:tabs>
+          <w:tab w:val="left" w:pos="980"/>
+        </w:tabs>
+      </w:pPr>
+    </w:p>
+    <w:p>
+      <w:pPr>
+        <w:pStyle w:val="Bibliography"/>
+      </w:pPr>
+      <w:r>
+        <w:lastRenderedPageBreak/>
+        <w:t>14.Gait-DenseNet: A Hybrid Convolutional Neural Network for Gait Recognition.</w:t>
+      </w:r>
+      <w:r>
+        <w:t xml:space="preserve"> - </w:t>
+      </w:r>
+      <w:r>
+        <w:rPr>
+          <w:b/>
+          <w:bCs/>
+        </w:rPr>
+        <w:t>IAENG International Journal of Computer Science</w:t>
+      </w:r>
+    </w:p>
+    <w:p>
+      <w:pPr>
+        <w:tabs>
+          <w:tab w:val="left" w:pos="980"/>
+        </w:tabs>
+        <w:rPr>
+          <w:b/>
+          <w:bCs/>
+        </w:rPr>
+      </w:pPr>
     </w:p>
     <w:p>
       <w:pPr>
@@ -6912,6 +7168,16 @@
       <w:r>
         <w:t>15. An Acceleration Based Fusion of Multiple Spatiotemporal Networks for Gait Phase Detection</w:t>
       </w:r>
+      <w:r>
+        <w:t xml:space="preserve"> - </w:t>
+      </w:r>
+      <w:r>
+        <w:rPr>
+          <w:b/>
+          <w:bCs/>
+        </w:rPr>
+        <w:t>International Journal of Environmental Research and Public Health</w:t>
+      </w:r>
     </w:p>
     <w:p>
       <w:pPr>
@@ -6929,6 +7195,16 @@
       <w:r>
         <w:t>16. Robust gait recognition using hybrid descriptors based on Skeleton Gait Energy Image</w:t>
       </w:r>
+      <w:r>
+        <w:t xml:space="preserve"> - </w:t>
+      </w:r>
+      <w:r>
+        <w:rPr>
+          <w:b/>
+          <w:bCs/>
+        </w:rPr>
+        <w:t>Pattern Recognition Letters</w:t>
+      </w:r>
     </w:p>
     <w:p>
       <w:pPr>
@@ -6946,40 +7222,84 @@
       <w:r>
         <w:t>17. Model-based person identification in multi-gait scenario using hybrid classifier</w:t>
       </w:r>
-    </w:p>
-    <w:p>
-      <w:pPr>
-        <w:tabs>
-          <w:tab w:val="left" w:pos="980"/>
-        </w:tabs>
-      </w:pPr>
-    </w:p>
-    <w:p>
-      <w:pPr>
-        <w:tabs>
-          <w:tab w:val="left" w:pos="980"/>
-        </w:tabs>
+      <w:r>
+        <w:t xml:space="preserve"> - </w:t>
+      </w:r>
+      <w:r>
+        <w:rPr>
+          <w:b/>
+          <w:bCs/>
+        </w:rPr>
+        <w:t>International Conference on Pattern Recognition (ICPR)</w:t>
+      </w:r>
+    </w:p>
+    <w:p>
+      <w:pPr>
+        <w:tabs>
+          <w:tab w:val="left" w:pos="980"/>
+        </w:tabs>
+      </w:pPr>
+    </w:p>
+    <w:p>
+      <w:pPr>
+        <w:tabs>
+          <w:tab w:val="left" w:pos="980"/>
+        </w:tabs>
+        <w:rPr>
+          <w:b/>
+          <w:bCs/>
+        </w:rPr>
       </w:pPr>
       <w:r>
         <w:t>18. Hybrid Deep Neural Network Framework Combining Skeleton and Gait Features for Pathological Gait Recognition</w:t>
       </w:r>
-    </w:p>
-    <w:p>
-      <w:pPr>
-        <w:tabs>
-          <w:tab w:val="left" w:pos="980"/>
-        </w:tabs>
-      </w:pPr>
-    </w:p>
-    <w:p>
-      <w:pPr>
-        <w:tabs>
-          <w:tab w:val="left" w:pos="980"/>
-        </w:tabs>
+      <w:r>
+        <w:t xml:space="preserve"> - </w:t>
+      </w:r>
+      <w:r>
+        <w:rPr>
+          <w:b/>
+          <w:bCs/>
+        </w:rPr>
+        <w:t xml:space="preserve">journal </w:t>
+      </w:r>
+      <w:r>
+        <w:rPr>
+          <w:rStyle w:val="Strong"/>
+        </w:rPr>
+        <w:t>Bioengineering</w:t>
+      </w:r>
+    </w:p>
+    <w:p>
+      <w:pPr>
+        <w:tabs>
+          <w:tab w:val="left" w:pos="980"/>
+        </w:tabs>
+      </w:pPr>
+    </w:p>
+    <w:p>
+      <w:pPr>
+        <w:tabs>
+          <w:tab w:val="left" w:pos="980"/>
+        </w:tabs>
+        <w:rPr>
+          <w:b/>
+          <w:bCs/>
+        </w:rPr>
       </w:pPr>
       <w:r>
         <w:t>19. Gaitcotr: Improved Spatial-Temporal Representation for Gait Recognition with a Hybrid Convolution-Transformer Framework</w:t>
       </w:r>
+      <w:r>
+        <w:t xml:space="preserve"> - </w:t>
+      </w:r>
+      <w:r>
+        <w:rPr>
+          <w:b/>
+          <w:bCs/>
+        </w:rPr>
+        <w:t>IEEE International Conference on Computer Vision (ICCV)</w:t>
+      </w:r>
     </w:p>
     <w:p>
       <w:pPr>
@@ -6997,6 +7317,16 @@
       <w:r>
         <w:t>20. Multi-view gait recognition system using spatio-temporal features and deep learning</w:t>
       </w:r>
+      <w:r>
+        <w:t xml:space="preserve"> - </w:t>
+      </w:r>
+      <w:r>
+        <w:rPr>
+          <w:b/>
+          <w:bCs/>
+        </w:rPr>
+        <w:t>Journal of Wireless Personal Communications</w:t>
+      </w:r>
     </w:p>
     <w:p>
       <w:pPr>
@@ -7014,57 +7344,115 @@
       <w:r>
         <w:t>21. Gait Recognition Analysis for Human Identification Analysis-A Hybrid Deep Learning Process</w:t>
       </w:r>
-    </w:p>
-    <w:p>
-      <w:pPr>
-        <w:tabs>
-          <w:tab w:val="left" w:pos="980"/>
-        </w:tabs>
-      </w:pPr>
-    </w:p>
-    <w:p>
-      <w:pPr>
-        <w:tabs>
-          <w:tab w:val="left" w:pos="980"/>
-        </w:tabs>
+      <w:r>
+        <w:t xml:space="preserve"> - </w:t>
+      </w:r>
+      <w:r>
+        <w:rPr>
+          <w:b/>
+          <w:bCs/>
+        </w:rPr>
+        <w:t>Journal of Wireless Personal Communications</w:t>
+      </w:r>
+    </w:p>
+    <w:p>
+      <w:pPr>
+        <w:tabs>
+          <w:tab w:val="left" w:pos="980"/>
+        </w:tabs>
+      </w:pPr>
+    </w:p>
+    <w:p>
+      <w:pPr>
+        <w:tabs>
+          <w:tab w:val="left" w:pos="980"/>
+        </w:tabs>
+        <w:rPr>
+          <w:b/>
+          <w:bCs/>
+        </w:rPr>
       </w:pPr>
       <w:r>
         <w:t>22. STAR: Spatio-Temporal Augmented Relation Network for Gait Recognition</w:t>
       </w:r>
-    </w:p>
-    <w:p>
-      <w:pPr>
-        <w:tabs>
-          <w:tab w:val="left" w:pos="980"/>
-        </w:tabs>
-      </w:pPr>
-    </w:p>
-    <w:p>
-      <w:pPr>
-        <w:tabs>
-          <w:tab w:val="left" w:pos="980"/>
-        </w:tabs>
+      <w:r>
+        <w:t xml:space="preserve"> - </w:t>
+      </w:r>
+      <w:r>
+        <w:rPr>
+          <w:b/>
+          <w:bCs/>
+        </w:rPr>
+        <w:t>IEEE International Conference on Computer Vision (ICCV)</w:t>
+      </w:r>
+    </w:p>
+    <w:p>
+      <w:pPr>
+        <w:tabs>
+          <w:tab w:val="left" w:pos="980"/>
+        </w:tabs>
+      </w:pPr>
+    </w:p>
+    <w:p>
+      <w:pPr>
+        <w:tabs>
+          <w:tab w:val="left" w:pos="980"/>
+        </w:tabs>
+        <w:rPr>
+          <w:b/>
+          <w:bCs/>
+        </w:rPr>
       </w:pPr>
       <w:r>
         <w:t>23. Automatic multi-gait recognition using pedestrian’s spatiotemporal features</w:t>
       </w:r>
-    </w:p>
-    <w:p>
-      <w:pPr>
-        <w:tabs>
-          <w:tab w:val="left" w:pos="980"/>
-        </w:tabs>
-      </w:pPr>
-    </w:p>
-    <w:p>
-      <w:pPr>
-        <w:tabs>
-          <w:tab w:val="left" w:pos="980"/>
-        </w:tabs>
+      <w:r>
+        <w:t xml:space="preserve"> - </w:t>
+      </w:r>
+      <w:r>
+        <w:rPr>
+          <w:b/>
+          <w:bCs/>
+        </w:rPr>
+        <w:t>Journal of Supercomputing</w:t>
+      </w:r>
+    </w:p>
+    <w:p>
+      <w:pPr>
+        <w:tabs>
+          <w:tab w:val="left" w:pos="980"/>
+        </w:tabs>
+      </w:pPr>
+    </w:p>
+    <w:p>
+      <w:pPr>
+        <w:tabs>
+          <w:tab w:val="left" w:pos="980"/>
+        </w:tabs>
+        <w:rPr>
+          <w:b/>
+          <w:bCs/>
+        </w:rPr>
       </w:pPr>
       <w:r>
         <w:t>24. Human Gait Recognition: A Single Stream Optimal Deep Learning Features Fusion</w:t>
       </w:r>
+      <w:r>
+        <w:t xml:space="preserve"> - </w:t>
+      </w:r>
+      <w:r>
+        <w:rPr>
+          <w:b/>
+          <w:bCs/>
+        </w:rPr>
+        <w:t xml:space="preserve">journal </w:t>
+      </w:r>
+      <w:r>
+        <w:rPr>
+          <w:rStyle w:val="Strong"/>
+        </w:rPr>
+        <w:t>Sensors</w:t>
+      </w:r>
     </w:p>
     <w:p>
       <w:pPr>
@@ -7082,792 +7470,2799 @@
       <w:r>
         <w:t>25. Skeleton-based abnormal gait recognition with spatio-temporal attention enhanced gait-structural graph convolutional networks</w:t>
       </w:r>
-    </w:p>
-    <w:p>
-      <w:pPr>
-        <w:tabs>
-          <w:tab w:val="left" w:pos="980"/>
-        </w:tabs>
-      </w:pPr>
-    </w:p>
-    <w:p>
-      <w:pPr>
-        <w:tabs>
-          <w:tab w:val="left" w:pos="980"/>
-        </w:tabs>
+      <w:r>
+        <w:t xml:space="preserve"> - </w:t>
+      </w:r>
+      <w:r>
+        <w:rPr>
+          <w:b/>
+          <w:bCs/>
+        </w:rPr>
+        <w:t xml:space="preserve">journal </w:t>
+      </w:r>
+      <w:r>
+        <w:rPr>
+          <w:rStyle w:val="Strong"/>
+        </w:rPr>
+        <w:t>Neurocomputing</w:t>
+      </w:r>
+    </w:p>
+    <w:p>
+      <w:pPr>
+        <w:tabs>
+          <w:tab w:val="left" w:pos="980"/>
+        </w:tabs>
+      </w:pPr>
+    </w:p>
+    <w:p>
+      <w:pPr>
+        <w:tabs>
+          <w:tab w:val="left" w:pos="980"/>
+        </w:tabs>
+        <w:rPr>
+          <w:b/>
+          <w:bCs/>
+        </w:rPr>
       </w:pPr>
       <w:r>
         <w:t>26. Hybrid LSTM and GAN model for action recognition and prediction of lawn tennis sport activities</w:t>
       </w:r>
-    </w:p>
-    <w:p>
-      <w:pPr>
-        <w:tabs>
-          <w:tab w:val="left" w:pos="980"/>
-        </w:tabs>
-      </w:pPr>
-    </w:p>
-    <w:p>
-      <w:pPr>
-        <w:tabs>
-          <w:tab w:val="left" w:pos="980"/>
-        </w:tabs>
-      </w:pPr>
-      <w:r>
+      <w:r>
+        <w:t xml:space="preserve"> - </w:t>
+      </w:r>
+      <w:r>
+        <w:rPr>
+          <w:b/>
+          <w:bCs/>
+        </w:rPr>
+        <w:t xml:space="preserve">journal </w:t>
+      </w:r>
+      <w:r>
+        <w:rPr>
+          <w:rStyle w:val="Strong"/>
+        </w:rPr>
+        <w:t>Soft Computing - A Fusion of Foundations, Methodologies and Applications</w:t>
+      </w:r>
+    </w:p>
+    <w:p>
+      <w:pPr>
+        <w:tabs>
+          <w:tab w:val="left" w:pos="980"/>
+        </w:tabs>
+      </w:pPr>
+    </w:p>
+    <w:p>
+      <w:pPr>
+        <w:tabs>
+          <w:tab w:val="left" w:pos="980"/>
+        </w:tabs>
+      </w:pPr>
+    </w:p>
+    <w:p>
+      <w:pPr>
+        <w:tabs>
+          <w:tab w:val="left" w:pos="980"/>
+        </w:tabs>
+      </w:pPr>
+    </w:p>
+    <w:p>
+      <w:pPr>
+        <w:tabs>
+          <w:tab w:val="left" w:pos="980"/>
+        </w:tabs>
+      </w:pPr>
+      <w:r>
+        <w:lastRenderedPageBreak/>
         <w:t>27. INDIVIDUAL ACTION AND GROUP ACTIVITY RECOGNITION IN SOCCER VIDEOS</w:t>
       </w:r>
-    </w:p>
-    <w:p>
-      <w:pPr>
-        <w:tabs>
-          <w:tab w:val="left" w:pos="980"/>
-        </w:tabs>
-      </w:pPr>
-    </w:p>
-    <w:p>
-      <w:pPr>
-        <w:tabs>
-          <w:tab w:val="left" w:pos="980"/>
-        </w:tabs>
+      <w:r>
+        <w:t xml:space="preserve"> - </w:t>
+      </w:r>
+      <w:r>
+        <w:rPr>
+          <w:b/>
+          <w:bCs/>
+        </w:rPr>
+        <w:t>International Conference on Pattern Recognition Applications and Methods (ICPRAM)</w:t>
+      </w:r>
+    </w:p>
+    <w:p>
+      <w:pPr>
+        <w:tabs>
+          <w:tab w:val="left" w:pos="980"/>
+        </w:tabs>
+      </w:pPr>
+    </w:p>
+    <w:p>
+      <w:pPr>
+        <w:tabs>
+          <w:tab w:val="left" w:pos="980"/>
+        </w:tabs>
+        <w:rPr>
+          <w:b/>
+          <w:bCs/>
+        </w:rPr>
       </w:pPr>
       <w:r>
         <w:t>28. Identification of humans using gait</w:t>
       </w:r>
-    </w:p>
-    <w:p>
-      <w:pPr>
-        <w:tabs>
-          <w:tab w:val="left" w:pos="980"/>
-        </w:tabs>
-      </w:pPr>
-    </w:p>
-    <w:p>
-      <w:pPr>
+      <w:r>
+        <w:t xml:space="preserve"> - </w:t>
+      </w:r>
+      <w:r>
+        <w:rPr>
+          <w:b/>
+          <w:bCs/>
+        </w:rPr>
+        <w:t>IEEE Transactions on Image Processing</w:t>
+      </w:r>
+    </w:p>
+    <w:p>
+      <w:pPr>
+        <w:tabs>
+          <w:tab w:val="left" w:pos="980"/>
+        </w:tabs>
+      </w:pPr>
+    </w:p>
+    <w:p>
+      <w:pPr>
+        <w:tabs>
+          <w:tab w:val="left" w:pos="980"/>
+        </w:tabs>
+      </w:pPr>
+      <w:r>
+        <w:t>29. Concurrent validity of human pose tracking in video for measuring gait parameters in older adults: a preliminary analysis with multiple trackers, viewing angles, and walking directions</w:t>
+      </w:r>
+      <w:r>
+        <w:t xml:space="preserve"> - </w:t>
+      </w:r>
+      <w:r>
+        <w:rPr>
+          <w:b/>
+          <w:bCs/>
+        </w:rPr>
+        <w:t>Journal of NeuroEngineering and Rehabilitation</w:t>
+      </w:r>
+    </w:p>
+    <w:p>
+      <w:pPr>
+        <w:tabs>
+          <w:tab w:val="left" w:pos="980"/>
+        </w:tabs>
+      </w:pPr>
+    </w:p>
+    <w:p>
+      <w:pPr>
+        <w:tabs>
+          <w:tab w:val="left" w:pos="980"/>
+        </w:tabs>
+      </w:pPr>
+      <w:r>
+        <w:t>30. Accuracy of Computer Vision-Based Pose Estimation Algorithms in Predicting Joint Kinematics During Gait</w:t>
+      </w:r>
+      <w:r>
+        <w:t xml:space="preserve"> - </w:t>
+      </w:r>
+      <w:r>
+        <w:rPr>
+          <w:b/>
+          <w:bCs/>
+        </w:rPr>
+        <w:t>IEEE Transactions on Neural Systems and Rehabilitation Engineering</w:t>
+      </w:r>
+    </w:p>
+    <w:p>
+      <w:pPr>
+        <w:tabs>
+          <w:tab w:val="left" w:pos="980"/>
+        </w:tabs>
+      </w:pPr>
+    </w:p>
+    <w:p>
+      <w:pPr>
+        <w:tabs>
+          <w:tab w:val="left" w:pos="980"/>
+        </w:tabs>
+      </w:pPr>
+      <w:r>
+        <w:t>31. Two-dimensional video-based analysis of human gait using pose estimation</w:t>
+      </w:r>
+      <w:r>
+        <w:t xml:space="preserve"> - </w:t>
+      </w:r>
+      <w:r>
+        <w:rPr>
+          <w:b/>
+          <w:bCs/>
+        </w:rPr>
+        <w:t>PLOS Computational Biology</w:t>
+      </w:r>
+    </w:p>
+    <w:p>
+      <w:pPr>
+        <w:tabs>
+          <w:tab w:val="left" w:pos="980"/>
+        </w:tabs>
+      </w:pPr>
+    </w:p>
+    <w:p>
+      <w:pPr>
+        <w:tabs>
+          <w:tab w:val="left" w:pos="980"/>
+        </w:tabs>
+      </w:pPr>
+      <w:r>
+        <w:t>32. Gait recognition using spatio-temporal silhouette-based features</w:t>
+      </w:r>
+      <w:r>
+        <w:t xml:space="preserve"> - </w:t>
+      </w:r>
+      <w:r>
+        <w:rPr>
+          <w:b/>
+          <w:bCs/>
+        </w:rPr>
+        <w:t>Sensors journal</w:t>
+      </w:r>
+    </w:p>
+    <w:p>
+      <w:pPr>
+        <w:tabs>
+          <w:tab w:val="left" w:pos="980"/>
+        </w:tabs>
+      </w:pPr>
+    </w:p>
+    <w:p>
+      <w:pPr>
+        <w:tabs>
+          <w:tab w:val="left" w:pos="980"/>
+        </w:tabs>
+        <w:rPr>
+          <w:b/>
+          <w:bCs/>
+        </w:rPr>
+      </w:pPr>
+      <w:r>
+        <w:t>33. Ubiquitous Gait Analysis through Footstep-Induced Floor Vibrations</w:t>
+      </w:r>
+      <w:r>
+        <w:t xml:space="preserve"> - </w:t>
+      </w:r>
+      <w:r>
+        <w:rPr>
+          <w:b/>
+          <w:bCs/>
+        </w:rPr>
+        <w:t>Sensors journal</w:t>
+      </w:r>
+    </w:p>
+    <w:p>
+      <w:pPr>
+        <w:tabs>
+          <w:tab w:val="left" w:pos="980"/>
+        </w:tabs>
+      </w:pPr>
+    </w:p>
+    <w:p>
+      <w:pPr>
+        <w:tabs>
+          <w:tab w:val="left" w:pos="980"/>
+        </w:tabs>
+      </w:pPr>
+      <w:r>
+        <w:t>34. Quantitative and Qualitative Running Gait Analysis through an Innovative Video-Based Approach</w:t>
+      </w:r>
+      <w:r>
+        <w:t xml:space="preserve"> - </w:t>
+      </w:r>
+      <w:r>
+        <w:rPr>
+          <w:b/>
+          <w:bCs/>
+        </w:rPr>
+        <w:t>Sensors journal</w:t>
+      </w:r>
+    </w:p>
+    <w:p>
+      <w:pPr>
+        <w:tabs>
+          <w:tab w:val="left" w:pos="980"/>
+        </w:tabs>
+      </w:pPr>
+    </w:p>
+    <w:p>
+      <w:pPr>
+        <w:tabs>
+          <w:tab w:val="left" w:pos="980"/>
+        </w:tabs>
+      </w:pPr>
+      <w:r>
+        <w:t>35. Gait symmetry methods: Comparison of waveform-based Methods and recommendation for use</w:t>
+      </w:r>
+      <w:r>
+        <w:t xml:space="preserve"> - </w:t>
+      </w:r>
+      <w:r>
+        <w:rPr>
+          <w:b/>
+          <w:bCs/>
+        </w:rPr>
+        <w:t>journal</w:t>
+      </w:r>
+      <w:r>
+        <w:t xml:space="preserve"> </w:t>
+      </w:r>
+      <w:r>
+        <w:rPr>
+          <w:rStyle w:val="Strong"/>
+        </w:rPr>
+        <w:t>Biomedical Signal Processing and Control</w:t>
+      </w:r>
+    </w:p>
+    <w:p>
+      <w:pPr>
+        <w:tabs>
+          <w:tab w:val="left" w:pos="980"/>
+        </w:tabs>
+      </w:pPr>
+    </w:p>
+    <w:p>
+      <w:pPr>
+        <w:tabs>
+          <w:tab w:val="left" w:pos="980"/>
+        </w:tabs>
+      </w:pPr>
+      <w:r>
+        <w:t>36. Sensor-Based Human Activity Recognition with Spatio-Temporal Deep Learning</w:t>
+      </w:r>
+      <w:r>
+        <w:t xml:space="preserve"> - </w:t>
+      </w:r>
+      <w:r>
+        <w:rPr>
+          <w:b/>
+          <w:bCs/>
+        </w:rPr>
+        <w:t>Sensors journal</w:t>
+      </w:r>
+    </w:p>
+    <w:p>
+      <w:pPr>
+        <w:tabs>
+          <w:tab w:val="left" w:pos="980"/>
+        </w:tabs>
+      </w:pPr>
+    </w:p>
+    <w:p>
+      <w:pPr>
+        <w:tabs>
+          <w:tab w:val="left" w:pos="980"/>
+        </w:tabs>
+      </w:pPr>
+      <w:r>
+        <w:t>37. Multimodal Low Resolution Face and Frontal Gait Recognition from Surveillance Video</w:t>
+      </w:r>
+      <w:r>
+        <w:t xml:space="preserve"> - </w:t>
+      </w:r>
+      <w:r>
+        <w:rPr>
+          <w:b/>
+          <w:bCs/>
+        </w:rPr>
+        <w:t>journal</w:t>
+      </w:r>
+      <w:r>
+        <w:t xml:space="preserve"> </w:t>
+      </w:r>
+      <w:r>
+        <w:rPr>
+          <w:rStyle w:val="Strong"/>
+        </w:rPr>
+        <w:t>Electronics</w:t>
+      </w:r>
+    </w:p>
+    <w:p>
+      <w:pPr>
+        <w:tabs>
+          <w:tab w:val="left" w:pos="980"/>
+        </w:tabs>
+      </w:pPr>
+    </w:p>
+    <w:p>
+      <w:pPr>
+        <w:tabs>
+          <w:tab w:val="left" w:pos="980"/>
+        </w:tabs>
+      </w:pPr>
+      <w:r>
+        <w:t>38. Real-Time Human Recognition at Night via Integrated Face and Gait Recognition Technologies</w:t>
+      </w:r>
+      <w:r>
+        <w:t xml:space="preserve"> - </w:t>
+      </w:r>
+      <w:r>
+        <w:rPr>
+          <w:b/>
+          <w:bCs/>
+        </w:rPr>
+        <w:t>Sensors journal</w:t>
+      </w:r>
+    </w:p>
+    <w:p>
+      <w:pPr>
+        <w:tabs>
+          <w:tab w:val="left" w:pos="980"/>
+        </w:tabs>
+      </w:pPr>
+    </w:p>
+    <w:p>
+      <w:pPr>
+        <w:tabs>
+          <w:tab w:val="left" w:pos="980"/>
+        </w:tabs>
+      </w:pPr>
+    </w:p>
+    <w:p>
+      <w:pPr>
+        <w:tabs>
+          <w:tab w:val="left" w:pos="980"/>
+        </w:tabs>
+      </w:pPr>
+      <w:r>
+        <w:t xml:space="preserve">39. Multimodal Adaptive Fusion of Face and Gait Features using Keyless attention based Deep Neural Networks for Human Identification </w:t>
+      </w:r>
+      <w:r>
+        <w:t xml:space="preserve"> - </w:t>
+      </w:r>
+      <w:r>
+        <w:rPr>
+          <w:b/>
+          <w:bCs/>
+        </w:rPr>
+        <w:t>International Joint Conference on Biometrics (IJCB)</w:t>
+      </w:r>
+    </w:p>
+    <w:p>
+      <w:pPr>
+        <w:tabs>
+          <w:tab w:val="left" w:pos="980"/>
+        </w:tabs>
+      </w:pPr>
+    </w:p>
+    <w:p>
+      <w:pPr>
+        <w:tabs>
+          <w:tab w:val="left" w:pos="980"/>
+        </w:tabs>
+      </w:pPr>
+      <w:r>
+        <w:t>40. Gait Recognition by Jointing Transformer and CNN</w:t>
+      </w:r>
+      <w:r>
+        <w:t xml:space="preserve"> - </w:t>
+      </w:r>
+      <w:r>
+        <w:rPr>
+          <w:b/>
+          <w:bCs/>
+        </w:rPr>
+        <w:t>Chinese Conference on Biometric Recognition</w:t>
+      </w:r>
+    </w:p>
+    <w:p>
+      <w:pPr>
+        <w:tabs>
+          <w:tab w:val="left" w:pos="980"/>
+        </w:tabs>
+      </w:pPr>
+    </w:p>
+    <w:p>
+      <w:pPr>
+        <w:tabs>
+          <w:tab w:val="left" w:pos="980"/>
+        </w:tabs>
+      </w:pPr>
+      <w:r>
+        <w:t>41. Exploring Deep Models for Practical Gait Recognition</w:t>
+      </w:r>
+      <w:r>
+        <w:t xml:space="preserve"> - </w:t>
+      </w:r>
+      <w:r>
+        <w:rPr>
+          <w:b/>
+          <w:bCs/>
+        </w:rPr>
+        <w:t>Conference on Computer Vision and Pattern Recognition (CVPR)</w:t>
+      </w:r>
+    </w:p>
+    <w:p>
+      <w:pPr>
+        <w:tabs>
+          <w:tab w:val="left" w:pos="980"/>
+        </w:tabs>
+      </w:pPr>
+    </w:p>
+    <w:p>
+      <w:pPr>
+        <w:tabs>
+          <w:tab w:val="left" w:pos="980"/>
+        </w:tabs>
+      </w:pPr>
+      <w:r>
+        <w:t>42. GaitPT: Skeletons Are All You Need For Gait Recognition</w:t>
+      </w:r>
+      <w:r>
+        <w:t xml:space="preserve"> - </w:t>
+      </w:r>
+      <w:r>
+        <w:rPr>
+          <w:b/>
+          <w:bCs/>
+        </w:rPr>
+        <w:t>IEEE International Conference on Computer Vision and Pattern Recognition (CVPR)</w:t>
+      </w:r>
+    </w:p>
+    <w:p>
+      <w:pPr>
+        <w:tabs>
+          <w:tab w:val="left" w:pos="980"/>
+        </w:tabs>
+      </w:pPr>
+    </w:p>
+    <w:p>
+      <w:pPr>
+        <w:tabs>
+          <w:tab w:val="left" w:pos="980"/>
+        </w:tabs>
+      </w:pPr>
+      <w:r>
+        <w:t>43. A model-based gait recognition method with body pose and human prior knowledge</w:t>
+      </w:r>
+      <w:r>
+        <w:t xml:space="preserve"> - </w:t>
+      </w:r>
+      <w:r>
+        <w:rPr>
+          <w:b/>
+          <w:bCs/>
+        </w:rPr>
+        <w:t>International Conference on Biometrics (ICB)</w:t>
+      </w:r>
+    </w:p>
+    <w:p>
+      <w:pPr>
+        <w:tabs>
+          <w:tab w:val="left" w:pos="980"/>
+        </w:tabs>
+      </w:pPr>
+    </w:p>
+    <w:p>
+      <w:pPr>
+        <w:tabs>
+          <w:tab w:val="left" w:pos="980"/>
+        </w:tabs>
+      </w:pPr>
+      <w:r>
+        <w:t>44. Human gait recognition: A systematic review</w:t>
+      </w:r>
+      <w:r>
+        <w:t xml:space="preserve"> - </w:t>
+      </w:r>
+      <w:r>
+        <w:rPr>
+          <w:b/>
+          <w:bCs/>
+        </w:rPr>
+        <w:t xml:space="preserve">journal </w:t>
+      </w:r>
+      <w:r>
+        <w:rPr>
+          <w:rStyle w:val="Emphasis"/>
+          <w:b/>
+          <w:bCs/>
+        </w:rPr>
+        <w:t>Multimedia Tools and Applications</w:t>
+      </w:r>
+    </w:p>
+    <w:p>
+      <w:pPr>
+        <w:tabs>
+          <w:tab w:val="left" w:pos="980"/>
+        </w:tabs>
+      </w:pPr>
+    </w:p>
+    <w:p>
+      <w:pPr>
+        <w:tabs>
+          <w:tab w:val="left" w:pos="980"/>
+        </w:tabs>
+        <w:rPr>
+          <w:b/>
+          <w:bCs/>
+        </w:rPr>
+      </w:pPr>
+      <w:r>
+        <w:t>45. Gait analysis for recognition and classification</w:t>
+      </w:r>
+      <w:r>
+        <w:t xml:space="preserve"> – </w:t>
+      </w:r>
+      <w:r>
+        <w:rPr>
+          <w:b/>
+          <w:bCs/>
+        </w:rPr>
+        <w:t xml:space="preserve">IEEE Conference on </w:t>
+      </w:r>
+      <w:r>
+        <w:rPr>
+          <w:b/>
+          <w:bCs/>
+        </w:rPr>
+        <w:t>Automatic Face and Gesture Recognition</w:t>
+      </w:r>
+    </w:p>
+    <w:p>
+      <w:pPr>
+        <w:tabs>
+          <w:tab w:val="left" w:pos="980"/>
+        </w:tabs>
+      </w:pPr>
+    </w:p>
+    <w:p>
+      <w:pPr>
+        <w:tabs>
+          <w:tab w:val="left" w:pos="980"/>
+        </w:tabs>
+        <w:rPr>
+          <w:b/>
+          <w:bCs/>
+        </w:rPr>
+      </w:pPr>
+      <w:r>
+        <w:t>46. Human Recognition by Appearance and Gait</w:t>
+      </w:r>
+      <w:r>
+        <w:t xml:space="preserve"> - </w:t>
+      </w:r>
+      <w:r>
+        <w:rPr>
+          <w:b/>
+          <w:bCs/>
+        </w:rPr>
+        <w:t>Human Systems Interaction Conference (HSI) by IEEE</w:t>
+      </w:r>
+    </w:p>
+    <w:p>
+      <w:pPr>
+        <w:tabs>
+          <w:tab w:val="left" w:pos="980"/>
+        </w:tabs>
+      </w:pPr>
+    </w:p>
+    <w:p>
+      <w:pPr>
+        <w:tabs>
+          <w:tab w:val="left" w:pos="980"/>
+        </w:tabs>
+      </w:pPr>
+      <w:r>
+        <w:t>47. Enhancing Natural Language Query to SQL Query Generation Through Classification-Based Table Selection</w:t>
+      </w:r>
+      <w:r>
+        <w:t xml:space="preserve"> - </w:t>
+      </w:r>
+      <w:r>
+        <w:rPr>
+          <w:b/>
+          <w:bCs/>
+        </w:rPr>
+        <w:t>International Conference on Engineering Applications of Neural Networks (EANN)</w:t>
+      </w:r>
+    </w:p>
+    <w:p>
+      <w:pPr>
+        <w:tabs>
+          <w:tab w:val="left" w:pos="980"/>
+        </w:tabs>
+      </w:pPr>
+    </w:p>
+    <w:p>
+      <w:pPr>
+        <w:tabs>
+          <w:tab w:val="left" w:pos="980"/>
+        </w:tabs>
+      </w:pPr>
+      <w:r>
+        <w:t>48. Structure Guided Large Language Model for SQL Generation</w:t>
+      </w:r>
+      <w:r>
+        <w:t xml:space="preserve"> - </w:t>
+      </w:r>
+      <w:r>
+        <w:rPr>
+          <w:b/>
+          <w:bCs/>
+        </w:rPr>
+        <w:t>ACL ARR</w:t>
+      </w:r>
+    </w:p>
+    <w:p>
+      <w:pPr>
+        <w:tabs>
+          <w:tab w:val="left" w:pos="980"/>
+        </w:tabs>
+      </w:pPr>
+    </w:p>
+    <w:p>
+      <w:pPr>
+        <w:tabs>
+          <w:tab w:val="left" w:pos="980"/>
+        </w:tabs>
+      </w:pPr>
+      <w:r>
+        <w:t>49. MCS-SQL: Leveraging Multiple Prompts and Multiple-Choice Selection For Text-to-SQL Generation</w:t>
+      </w:r>
+      <w:r>
+        <w:t xml:space="preserve"> - </w:t>
+      </w:r>
+      <w:r>
+        <w:rPr>
+          <w:b/>
+          <w:bCs/>
+        </w:rPr>
+        <w:t xml:space="preserve"> arXiv</w:t>
+      </w:r>
+    </w:p>
+    <w:p>
+      <w:pPr>
+        <w:tabs>
+          <w:tab w:val="left" w:pos="980"/>
+        </w:tabs>
+      </w:pPr>
+    </w:p>
+    <w:p>
+      <w:pPr>
+        <w:tabs>
+          <w:tab w:val="left" w:pos="980"/>
+        </w:tabs>
+      </w:pPr>
+      <w:r>
+        <w:t>50. Knowledge-to-SQL: Enhancing SQL Generation with Data Expert LLM</w:t>
+      </w:r>
+      <w:r>
+        <w:t xml:space="preserve"> - </w:t>
+      </w:r>
+      <w:r>
+        <w:rPr>
+          <w:b/>
+          <w:bCs/>
+        </w:rPr>
+        <w:t>Computational Linguistics (ACL)</w:t>
+      </w:r>
+    </w:p>
+    <w:p>
+      <w:pPr>
+        <w:tabs>
+          <w:tab w:val="left" w:pos="980"/>
+        </w:tabs>
+      </w:pPr>
+    </w:p>
+    <w:p>
+      <w:pPr>
+        <w:tabs>
+          <w:tab w:val="left" w:pos="980"/>
+        </w:tabs>
+      </w:pPr>
+      <w:r>
+        <w:t>51. Prompting GPT-3.5 for Text-to-SQL with De-semanticization and Skeleton Retrieval</w:t>
+      </w:r>
+      <w:r>
+        <w:t xml:space="preserve"> - </w:t>
+      </w:r>
+      <w:r>
+        <w:rPr>
+          <w:b/>
+          <w:bCs/>
+        </w:rPr>
+        <w:t>Pacific Rim International Conference on Artificial Intelligence(PRICAI)</w:t>
+      </w:r>
+    </w:p>
+    <w:p>
+      <w:pPr>
+        <w:tabs>
+          <w:tab w:val="left" w:pos="980"/>
+        </w:tabs>
+      </w:pPr>
+    </w:p>
+    <w:p>
+      <w:pPr>
+        <w:tabs>
+          <w:tab w:val="left" w:pos="980"/>
+        </w:tabs>
+      </w:pPr>
+      <w:r>
+        <w:t>52. RH-SQL: Refined Schema and Hardness Prompt for Text-to-SQL</w:t>
+      </w:r>
+      <w:r>
+        <w:t xml:space="preserve"> - </w:t>
+      </w:r>
+      <w:r>
+        <w:rPr>
+          <w:b/>
+          <w:bCs/>
+        </w:rPr>
+        <w:t>Conference on Electronic Engineering and Informatics (EEI)</w:t>
+      </w:r>
+    </w:p>
+    <w:p>
+      <w:pPr>
+        <w:tabs>
+          <w:tab w:val="left" w:pos="980"/>
+        </w:tabs>
+      </w:pPr>
+    </w:p>
+    <w:p>
+      <w:pPr>
+        <w:tabs>
+          <w:tab w:val="left" w:pos="980"/>
+        </w:tabs>
+      </w:pPr>
+      <w:r>
+        <w:t>53. Enhancing Text-to-SQL Capabilities of Large Language Models: A Study on Prompt Design Strategies</w:t>
+      </w:r>
+      <w:r>
+        <w:t xml:space="preserve"> - </w:t>
+      </w:r>
+      <w:r>
+        <w:rPr>
+          <w:b/>
+          <w:bCs/>
+        </w:rPr>
+        <w:t>EMNLP Conference</w:t>
+      </w:r>
+    </w:p>
+    <w:p>
+      <w:pPr>
+        <w:tabs>
+          <w:tab w:val="left" w:pos="980"/>
+        </w:tabs>
+      </w:pPr>
+    </w:p>
+    <w:p>
+      <w:pPr>
+        <w:tabs>
+          <w:tab w:val="left" w:pos="980"/>
+        </w:tabs>
+        <w:rPr>
+          <w:b/>
+          <w:bCs/>
+        </w:rPr>
+      </w:pPr>
+      <w:r>
+        <w:t>54. Next-Generation Database Interfaces: A Survey of LLM-based Text-to-SQL</w:t>
+      </w:r>
+      <w:r>
+        <w:t xml:space="preserve"> - </w:t>
+      </w:r>
+      <w:r>
+        <w:rPr>
+          <w:b/>
+          <w:bCs/>
+        </w:rPr>
+        <w:t>Joint International Conference on Computational Linguistics and Language Resources and Evaluation (LREC-COLING</w:t>
+      </w:r>
+      <w:r>
+        <w:rPr>
+          <w:b/>
+          <w:bCs/>
+        </w:rPr>
+        <w:t>)</w:t>
+      </w:r>
+    </w:p>
+    <w:p>
+      <w:pPr>
+        <w:tabs>
+          <w:tab w:val="left" w:pos="980"/>
+        </w:tabs>
+      </w:pPr>
+    </w:p>
+    <w:p>
+      <w:pPr>
+        <w:tabs>
+          <w:tab w:val="left" w:pos="980"/>
+        </w:tabs>
+        <w:rPr>
+          <w:b/>
+          <w:bCs/>
+        </w:rPr>
+      </w:pPr>
+      <w:r>
+        <w:t>55. Bridging Language &amp; Data: Optimizing Text-to-SQL Generation in Large Language Models</w:t>
+      </w:r>
+      <w:r>
+        <w:t xml:space="preserve"> - </w:t>
+      </w:r>
+      <w:r>
+        <w:rPr>
+          <w:b/>
+          <w:bCs/>
+        </w:rPr>
+        <w:t>DiVA portal student thesis</w:t>
+      </w:r>
+    </w:p>
+    <w:p>
+      <w:pPr>
+        <w:tabs>
+          <w:tab w:val="left" w:pos="980"/>
+        </w:tabs>
+      </w:pPr>
+    </w:p>
+    <w:p>
+      <w:pPr>
+        <w:tabs>
+          <w:tab w:val="left" w:pos="980"/>
+        </w:tabs>
+      </w:pPr>
+      <w:r>
+        <w:t>56. CodeS: Towards Building Open-source Language Models for Text-to-SQL</w:t>
+      </w:r>
+      <w:r>
+        <w:t xml:space="preserve"> - </w:t>
+      </w:r>
+      <w:r>
+        <w:rPr>
+          <w:b/>
+          <w:bCs/>
+        </w:rPr>
+        <w:t>arXiv</w:t>
+      </w:r>
+    </w:p>
+    <w:p>
+      <w:pPr>
+        <w:tabs>
+          <w:tab w:val="left" w:pos="980"/>
+        </w:tabs>
+      </w:pPr>
+    </w:p>
+    <w:p>
+      <w:pPr>
+        <w:tabs>
+          <w:tab w:val="left" w:pos="980"/>
+        </w:tabs>
+      </w:pPr>
+      <w:r>
+        <w:t xml:space="preserve">57. CHESS: Contextual Harnessing for Efficient SQL Synthesis </w:t>
+      </w:r>
+      <w:r>
+        <w:t xml:space="preserve">- </w:t>
+      </w:r>
+      <w:r>
+        <w:rPr>
+          <w:b/>
+          <w:bCs/>
+        </w:rPr>
+        <w:t>arXiv</w:t>
+      </w:r>
+    </w:p>
+    <w:p>
+      <w:pPr>
+        <w:tabs>
+          <w:tab w:val="left" w:pos="980"/>
+        </w:tabs>
+      </w:pPr>
+    </w:p>
+    <w:p>
+      <w:pPr>
+        <w:tabs>
+          <w:tab w:val="left" w:pos="980"/>
+        </w:tabs>
+      </w:pPr>
+      <w:r>
+        <w:t>58. Retrieval-Augmented GPT-3.5-Based Text-to-SQL Framework with Sample-Aware Prompting and Dynamic Revision Chain</w:t>
+      </w:r>
+      <w:r>
+        <w:t xml:space="preserve"> - </w:t>
+      </w:r>
+      <w:r>
+        <w:rPr>
+          <w:b/>
+          <w:bCs/>
+        </w:rPr>
+        <w:t>ICONIP</w:t>
+      </w:r>
+    </w:p>
+    <w:p>
+      <w:pPr>
+        <w:tabs>
+          <w:tab w:val="left" w:pos="980"/>
+        </w:tabs>
+      </w:pPr>
+    </w:p>
+    <w:p>
+      <w:pPr>
+        <w:tabs>
+          <w:tab w:val="left" w:pos="980"/>
+        </w:tabs>
+        <w:rPr>
+          <w:b/>
+          <w:bCs/>
+        </w:rPr>
+      </w:pPr>
+      <w:r>
+        <w:t>59. Evaluating the Text-to-SQL Capabilities of Large Language Models</w:t>
+      </w:r>
+      <w:r>
+        <w:t xml:space="preserve"> – </w:t>
+      </w:r>
+      <w:r>
+        <w:rPr>
+          <w:b/>
+          <w:bCs/>
+        </w:rPr>
+        <w:t>arXiv</w:t>
+      </w:r>
+    </w:p>
+    <w:p>
+      <w:pPr>
+        <w:tabs>
+          <w:tab w:val="left" w:pos="980"/>
+        </w:tabs>
+        <w:rPr>
+          <w:b/>
+          <w:bCs/>
+        </w:rPr>
+      </w:pPr>
+    </w:p>
+    <w:p>
+      <w:pPr>
+        <w:tabs>
+          <w:tab w:val="left" w:pos="980"/>
+        </w:tabs>
+        <w:spacing w:after="160" w:line="259" w:lineRule="auto"/>
+      </w:pPr>
+      <w:r>
+        <w:t xml:space="preserve">60. </w:t>
+      </w:r>
+      <w:r>
+        <w:t>A Survey on Employing Large Language Models for Text-to-SQL Tasks</w:t>
+      </w:r>
+      <w:r>
+        <w:t xml:space="preserve"> - </w:t>
+      </w:r>
+      <w:r>
+        <w:rPr>
+          <w:b/>
+          <w:bCs/>
+        </w:rPr>
+        <w:t>arXiv</w:t>
+      </w:r>
+    </w:p>
+    <w:p>
+      <w:pPr>
+        <w:tabs>
+          <w:tab w:val="left" w:pos="980"/>
+        </w:tabs>
+      </w:pPr>
+    </w:p>
+    <w:p>
+      <w:pPr>
+        <w:tabs>
+          <w:tab w:val="left" w:pos="980"/>
+        </w:tabs>
+      </w:pPr>
+    </w:p>
+    <w:p>
+      <w:pPr>
+        <w:tabs>
+          <w:tab w:val="left" w:pos="980"/>
+        </w:tabs>
+        <w:rPr>
+          <w:lang w:val="en-GB"/>
+        </w:rPr>
+      </w:pPr>
+    </w:p>
+    <w:p>
+      <w:pPr>
+        <w:tabs>
+          <w:tab w:val="left" w:pos="980"/>
+        </w:tabs>
+        <w:rPr>
+          <w:lang w:val="en-GB"/>
+        </w:rPr>
+      </w:pPr>
+    </w:p>
+    <w:p>
+      <w:pPr>
+        <w:tabs>
+          <w:tab w:val="left" w:pos="980"/>
+        </w:tabs>
+        <w:rPr>
+          <w:lang w:val="en-GB"/>
+        </w:rPr>
+      </w:pPr>
+    </w:p>
+    <w:p>
+      <w:pPr>
+        <w:tabs>
+          <w:tab w:val="left" w:pos="980"/>
+        </w:tabs>
+        <w:rPr>
+          <w:lang w:val="en-GB"/>
+        </w:rPr>
+      </w:pPr>
+    </w:p>
+    <w:p>
+      <w:pPr>
+        <w:tabs>
+          <w:tab w:val="left" w:pos="980"/>
+        </w:tabs>
+        <w:rPr>
+          <w:lang w:val="en-GB"/>
+        </w:rPr>
+      </w:pPr>
+    </w:p>
+    <w:p>
+      <w:pPr>
+        <w:tabs>
+          <w:tab w:val="left" w:pos="980"/>
+        </w:tabs>
+        <w:rPr>
+          <w:lang w:val="en-GB"/>
+        </w:rPr>
+      </w:pPr>
+    </w:p>
+    <w:p>
+      <w:pPr>
+        <w:tabs>
+          <w:tab w:val="left" w:pos="980"/>
+        </w:tabs>
+        <w:rPr>
+          <w:lang w:val="en-GB"/>
+        </w:rPr>
+      </w:pPr>
+    </w:p>
+    <w:p>
+      <w:pPr>
+        <w:tabs>
+          <w:tab w:val="left" w:pos="980"/>
+        </w:tabs>
+        <w:rPr>
+          <w:lang w:val="en-GB"/>
+        </w:rPr>
+      </w:pPr>
+    </w:p>
+    <w:p>
+      <w:pPr>
+        <w:tabs>
+          <w:tab w:val="left" w:pos="980"/>
+        </w:tabs>
+        <w:rPr>
+          <w:lang w:val="en-GB"/>
+        </w:rPr>
+      </w:pPr>
+    </w:p>
+    <w:p>
+      <w:pPr>
+        <w:tabs>
+          <w:tab w:val="left" w:pos="980"/>
+        </w:tabs>
+        <w:rPr>
+          <w:lang w:val="en-GB"/>
+        </w:rPr>
+      </w:pPr>
+    </w:p>
+    <w:p>
+      <w:pPr>
+        <w:tabs>
+          <w:tab w:val="left" w:pos="980"/>
+        </w:tabs>
+        <w:rPr>
+          <w:lang w:val="en-GB"/>
+        </w:rPr>
+      </w:pPr>
+    </w:p>
+    <w:p>
+      <w:pPr>
+        <w:tabs>
+          <w:tab w:val="left" w:pos="980"/>
+        </w:tabs>
+        <w:rPr>
+          <w:lang w:val="en-GB"/>
+        </w:rPr>
+      </w:pPr>
+    </w:p>
+    <w:p>
+      <w:pPr>
+        <w:tabs>
+          <w:tab w:val="left" w:pos="980"/>
+        </w:tabs>
+        <w:rPr>
+          <w:lang w:val="en-GB"/>
+        </w:rPr>
+      </w:pPr>
+    </w:p>
+    <w:p>
+      <w:pPr>
+        <w:tabs>
+          <w:tab w:val="left" w:pos="980"/>
+        </w:tabs>
+        <w:rPr>
+          <w:lang w:val="en-GB"/>
+        </w:rPr>
+      </w:pPr>
+    </w:p>
+    <w:p>
+      <w:pPr>
+        <w:tabs>
+          <w:tab w:val="left" w:pos="980"/>
+        </w:tabs>
+        <w:rPr>
+          <w:lang w:val="en-GB"/>
+        </w:rPr>
+      </w:pPr>
+    </w:p>
+    <w:p>
+      <w:pPr>
+        <w:tabs>
+          <w:tab w:val="left" w:pos="980"/>
+        </w:tabs>
+        <w:rPr>
+          <w:lang w:val="en-GB"/>
+        </w:rPr>
+      </w:pPr>
+    </w:p>
+    <w:p>
+      <w:pPr>
+        <w:tabs>
+          <w:tab w:val="left" w:pos="980"/>
+        </w:tabs>
+        <w:rPr>
+          <w:lang w:val="en-GB"/>
+        </w:rPr>
+      </w:pPr>
+    </w:p>
+    <w:p>
+      <w:pPr>
+        <w:tabs>
+          <w:tab w:val="left" w:pos="980"/>
+        </w:tabs>
+        <w:rPr>
+          <w:lang w:val="en-GB"/>
+        </w:rPr>
+      </w:pPr>
+    </w:p>
+    <w:p>
+      <w:pPr>
+        <w:tabs>
+          <w:tab w:val="left" w:pos="980"/>
+        </w:tabs>
+        <w:rPr>
+          <w:lang w:val="en-GB"/>
+        </w:rPr>
+      </w:pPr>
+    </w:p>
+    <w:p>
+      <w:pPr>
+        <w:tabs>
+          <w:tab w:val="left" w:pos="980"/>
+        </w:tabs>
+        <w:rPr>
+          <w:b/>
+          <w:bCs/>
+        </w:rPr>
+      </w:pPr>
+      <w:r>
+        <w:rPr>
+          <w:b/>
+          <w:bCs/>
+        </w:rPr>
+        <w:t>Journals</w:t>
+      </w:r>
+    </w:p>
+    <w:p>
+      <w:pPr>
+        <w:numPr>
+          <w:ilvl w:val="0"/>
+          <w:numId w:val="36"/>
+        </w:numPr>
+        <w:tabs>
+          <w:tab w:val="left" w:pos="980"/>
+        </w:tabs>
+      </w:pPr>
+      <w:r>
+        <w:rPr>
+          <w:b/>
+          <w:bCs/>
+        </w:rPr>
+        <w:t>IEEE Access</w:t>
+      </w:r>
+    </w:p>
+    <w:p>
+      <w:pPr>
+        <w:numPr>
+          <w:ilvl w:val="1"/>
+          <w:numId w:val="36"/>
+        </w:numPr>
+        <w:tabs>
+          <w:tab w:val="left" w:pos="980"/>
+        </w:tabs>
+      </w:pPr>
+      <w:r>
+        <w:t>Automatic Player Face Detection and Recognition for Players in Cricket Games</w:t>
+      </w:r>
+    </w:p>
+    <w:p>
+      <w:pPr>
+        <w:numPr>
+          <w:ilvl w:val="0"/>
+          <w:numId w:val="36"/>
+        </w:numPr>
+        <w:tabs>
+          <w:tab w:val="left" w:pos="980"/>
+        </w:tabs>
+      </w:pPr>
+      <w:r>
+        <w:rPr>
+          <w:b/>
+          <w:bCs/>
+        </w:rPr>
+        <w:t>Pattern Analysis and Applications</w:t>
+      </w:r>
+    </w:p>
+    <w:p>
+      <w:pPr>
+        <w:numPr>
+          <w:ilvl w:val="1"/>
+          <w:numId w:val="36"/>
+        </w:numPr>
+        <w:tabs>
+          <w:tab w:val="left" w:pos="980"/>
+        </w:tabs>
+      </w:pPr>
+      <w:r>
+        <w:t>Automatic Player Detection and Identification for Sports Entertainment Applications</w:t>
+      </w:r>
+    </w:p>
+    <w:p>
+      <w:pPr>
+        <w:numPr>
+          <w:ilvl w:val="0"/>
+          <w:numId w:val="36"/>
+        </w:numPr>
+        <w:tabs>
+          <w:tab w:val="left" w:pos="980"/>
+        </w:tabs>
+      </w:pPr>
+      <w:r>
+        <w:rPr>
+          <w:b/>
+          <w:bCs/>
+        </w:rPr>
+        <w:t>Applied Sciences</w:t>
+      </w:r>
+    </w:p>
+    <w:p>
+      <w:pPr>
+        <w:numPr>
+          <w:ilvl w:val="1"/>
+          <w:numId w:val="36"/>
+        </w:numPr>
+        <w:tabs>
+          <w:tab w:val="left" w:pos="980"/>
+        </w:tabs>
+      </w:pPr>
+      <w:r>
+        <w:t>A Comprehensive Review of Computer Vision in Sports: Open Issues, Future Trends and Research Directions</w:t>
+      </w:r>
+    </w:p>
+    <w:p>
+      <w:pPr>
+        <w:numPr>
+          <w:ilvl w:val="0"/>
+          <w:numId w:val="36"/>
+        </w:numPr>
+        <w:tabs>
+          <w:tab w:val="left" w:pos="980"/>
+        </w:tabs>
+      </w:pPr>
+      <w:r>
+        <w:rPr>
+          <w:b/>
+          <w:bCs/>
+        </w:rPr>
+        <w:t>Pattern Recognition</w:t>
+      </w:r>
+    </w:p>
+    <w:p>
+      <w:pPr>
+        <w:numPr>
+          <w:ilvl w:val="1"/>
+          <w:numId w:val="36"/>
+        </w:numPr>
+        <w:tabs>
+          <w:tab w:val="left" w:pos="980"/>
+        </w:tabs>
+      </w:pPr>
+      <w:r>
+        <w:t>Multi-camera Multi-player Tracking with Deep Player Identification</w:t>
+      </w:r>
+    </w:p>
+    <w:p>
+      <w:pPr>
+        <w:numPr>
+          <w:ilvl w:val="1"/>
+          <w:numId w:val="36"/>
+        </w:numPr>
+        <w:tabs>
+          <w:tab w:val="left" w:pos="980"/>
+        </w:tabs>
+      </w:pPr>
+      <w:r>
+        <w:t>Robust gait recognition using hybrid descriptors based on Skeleton Gait Energy Image</w:t>
+      </w:r>
+    </w:p>
+    <w:p>
+      <w:pPr>
+        <w:numPr>
+          <w:ilvl w:val="0"/>
+          <w:numId w:val="36"/>
+        </w:numPr>
+        <w:tabs>
+          <w:tab w:val="left" w:pos="980"/>
+        </w:tabs>
+      </w:pPr>
+      <w:r>
+        <w:rPr>
+          <w:b/>
+          <w:bCs/>
+        </w:rPr>
+        <w:t>Electronics</w:t>
+      </w:r>
+    </w:p>
+    <w:p>
+      <w:pPr>
+        <w:numPr>
+          <w:ilvl w:val="1"/>
+          <w:numId w:val="36"/>
+        </w:numPr>
+        <w:tabs>
+          <w:tab w:val="left" w:pos="980"/>
+        </w:tabs>
+      </w:pPr>
+      <w:r>
+        <w:t>Past, Present, and Future of Face Recognition: A Review</w:t>
+      </w:r>
+    </w:p>
+    <w:p>
+      <w:pPr>
+        <w:numPr>
+          <w:ilvl w:val="1"/>
+          <w:numId w:val="36"/>
+        </w:numPr>
+        <w:tabs>
+          <w:tab w:val="left" w:pos="980"/>
+        </w:tabs>
+      </w:pPr>
+      <w:r>
+        <w:t>Multimodal Low Resolution Face and Frontal Gait Recognition from Surveillance Video</w:t>
+      </w:r>
+    </w:p>
+    <w:p>
+      <w:pPr>
+        <w:numPr>
+          <w:ilvl w:val="0"/>
+          <w:numId w:val="36"/>
+        </w:numPr>
+        <w:tabs>
+          <w:tab w:val="left" w:pos="980"/>
+        </w:tabs>
+      </w:pPr>
+      <w:r>
+        <w:rPr>
+          <w:b/>
+          <w:bCs/>
+        </w:rPr>
+        <w:t>Complexity</w:t>
+      </w:r>
+    </w:p>
+    <w:p>
+      <w:pPr>
+        <w:numPr>
+          <w:ilvl w:val="1"/>
+          <w:numId w:val="36"/>
+        </w:numPr>
         <w:tabs>
           <w:tab w:val="left" w:pos="980"/>
         </w:tabs>
       </w:pPr>
       <w:r>
         <w:lastRenderedPageBreak/>
-        <w:t>29. Concurrent validity of human pose tracking in video for measuring gait parameters in older adults: a preliminary analysis with multiple trackers, viewing angles, and walking directions</w:t>
-      </w:r>
-    </w:p>
-    <w:p>
-      <w:pPr>
-        <w:tabs>
-          <w:tab w:val="left" w:pos="980"/>
-        </w:tabs>
-      </w:pPr>
-    </w:p>
-    <w:p>
-      <w:pPr>
-        <w:tabs>
-          <w:tab w:val="left" w:pos="980"/>
-        </w:tabs>
-      </w:pPr>
-      <w:r>
-        <w:t>30. Accuracy of Computer Vision-Based Pose Estimation Algorithms in Predicting Joint Kinematics During Gait</w:t>
-      </w:r>
-    </w:p>
-    <w:p>
-      <w:pPr>
-        <w:tabs>
-          <w:tab w:val="left" w:pos="980"/>
-        </w:tabs>
-      </w:pPr>
-    </w:p>
-    <w:p>
-      <w:pPr>
-        <w:tabs>
-          <w:tab w:val="left" w:pos="980"/>
-        </w:tabs>
-      </w:pPr>
-      <w:r>
-        <w:t>31. Two-dimensional video-based analysis of human gait using pose estimation</w:t>
-      </w:r>
-    </w:p>
-    <w:p>
-      <w:pPr>
-        <w:tabs>
-          <w:tab w:val="left" w:pos="980"/>
-        </w:tabs>
-      </w:pPr>
-    </w:p>
-    <w:p>
-      <w:pPr>
-        <w:tabs>
-          <w:tab w:val="left" w:pos="980"/>
-        </w:tabs>
-      </w:pPr>
-      <w:r>
-        <w:t>32. Gait recognition using spatio-temporal silhouette-based features</w:t>
-      </w:r>
-    </w:p>
-    <w:p>
-      <w:pPr>
-        <w:tabs>
-          <w:tab w:val="left" w:pos="980"/>
-        </w:tabs>
-      </w:pPr>
-    </w:p>
-    <w:p>
-      <w:pPr>
-        <w:tabs>
-          <w:tab w:val="left" w:pos="980"/>
-        </w:tabs>
-      </w:pPr>
-      <w:r>
-        <w:t>33. Ubiquitous Gait Analysis through Footstep-Induced Floor Vibrations</w:t>
-      </w:r>
-    </w:p>
-    <w:p>
-      <w:pPr>
-        <w:tabs>
-          <w:tab w:val="left" w:pos="980"/>
-        </w:tabs>
-      </w:pPr>
-    </w:p>
-    <w:p>
-      <w:pPr>
-        <w:tabs>
-          <w:tab w:val="left" w:pos="980"/>
-        </w:tabs>
-      </w:pPr>
-      <w:r>
-        <w:t>34. Quantitative and Qualitative Running Gait Analysis through an Innovative Video-Based Approach</w:t>
-      </w:r>
-    </w:p>
-    <w:p>
-      <w:pPr>
-        <w:tabs>
-          <w:tab w:val="left" w:pos="980"/>
-        </w:tabs>
-      </w:pPr>
-    </w:p>
-    <w:p>
-      <w:pPr>
-        <w:tabs>
-          <w:tab w:val="left" w:pos="980"/>
-        </w:tabs>
-      </w:pPr>
-      <w:r>
-        <w:t>35. Gait symmetry methods: Comparison of waveform-based Methods and recommendation for use</w:t>
-      </w:r>
-    </w:p>
-    <w:p>
-      <w:pPr>
-        <w:tabs>
-          <w:tab w:val="left" w:pos="980"/>
-        </w:tabs>
-      </w:pPr>
-    </w:p>
-    <w:p>
-      <w:pPr>
-        <w:tabs>
-          <w:tab w:val="left" w:pos="980"/>
-        </w:tabs>
-      </w:pPr>
-      <w:r>
-        <w:t>36. Sensor-Based Human Activity Recognition with Spatio-Temporal Deep Learning</w:t>
-      </w:r>
-    </w:p>
-    <w:p>
-      <w:pPr>
-        <w:tabs>
-          <w:tab w:val="left" w:pos="980"/>
-        </w:tabs>
-      </w:pPr>
-    </w:p>
-    <w:p>
-      <w:pPr>
-        <w:tabs>
-          <w:tab w:val="left" w:pos="980"/>
-        </w:tabs>
-      </w:pPr>
-      <w:r>
-        <w:t>37. Multimodal Low Resolution Face and Frontal Gait Recognition from Surveillance Video</w:t>
-      </w:r>
-    </w:p>
-    <w:p>
-      <w:pPr>
-        <w:tabs>
-          <w:tab w:val="left" w:pos="980"/>
-        </w:tabs>
-      </w:pPr>
-    </w:p>
-    <w:p>
-      <w:pPr>
-        <w:tabs>
-          <w:tab w:val="left" w:pos="980"/>
-        </w:tabs>
-      </w:pPr>
-      <w:r>
-        <w:t>38. Real-Time Human Recognition at Night via Integrated Face and Gait Recognition Technologies</w:t>
-      </w:r>
-    </w:p>
-    <w:p>
-      <w:pPr>
-        <w:tabs>
-          <w:tab w:val="left" w:pos="980"/>
-        </w:tabs>
-      </w:pPr>
-    </w:p>
-    <w:p>
-      <w:pPr>
-        <w:tabs>
-          <w:tab w:val="left" w:pos="980"/>
-        </w:tabs>
-      </w:pPr>
-      <w:r>
-        <w:t xml:space="preserve">39. Multimodal Adaptive Fusion of Face and Gait Features using Keyless attention based Deep Neural Networks for Human Identification </w:t>
-      </w:r>
-    </w:p>
-    <w:p>
-      <w:pPr>
-        <w:tabs>
-          <w:tab w:val="left" w:pos="980"/>
-        </w:tabs>
-      </w:pPr>
-    </w:p>
-    <w:p>
-      <w:pPr>
-        <w:tabs>
-          <w:tab w:val="left" w:pos="980"/>
-        </w:tabs>
-      </w:pPr>
-      <w:r>
-        <w:t>40. Gait Recognition by Jointing Transformer and CNN</w:t>
-      </w:r>
-    </w:p>
-    <w:p>
-      <w:pPr>
-        <w:tabs>
-          <w:tab w:val="left" w:pos="980"/>
-        </w:tabs>
-      </w:pPr>
-    </w:p>
-    <w:p>
-      <w:pPr>
-        <w:tabs>
-          <w:tab w:val="left" w:pos="980"/>
-        </w:tabs>
-      </w:pPr>
-      <w:r>
-        <w:t>41. Exploring Deep Models for Practical Gait Recognition</w:t>
-      </w:r>
-    </w:p>
-    <w:p>
-      <w:pPr>
-        <w:tabs>
-          <w:tab w:val="left" w:pos="980"/>
-        </w:tabs>
-      </w:pPr>
-    </w:p>
-    <w:p>
-      <w:pPr>
-        <w:tabs>
-          <w:tab w:val="left" w:pos="980"/>
-        </w:tabs>
-      </w:pPr>
-      <w:r>
-        <w:t>42. GaitPT: Skeletons Are All You Need For Gait Recognition</w:t>
-      </w:r>
-    </w:p>
-    <w:p>
-      <w:pPr>
-        <w:tabs>
-          <w:tab w:val="left" w:pos="980"/>
-        </w:tabs>
-      </w:pPr>
-    </w:p>
-    <w:p>
-      <w:pPr>
-        <w:tabs>
-          <w:tab w:val="left" w:pos="980"/>
-        </w:tabs>
-      </w:pPr>
-      <w:r>
-        <w:t>43. A model-based gait recognition method with body pose and human prior knowledge</w:t>
-      </w:r>
-    </w:p>
-    <w:p>
-      <w:pPr>
-        <w:tabs>
-          <w:tab w:val="left" w:pos="980"/>
-        </w:tabs>
-      </w:pPr>
-    </w:p>
-    <w:p>
-      <w:pPr>
-        <w:tabs>
-          <w:tab w:val="left" w:pos="980"/>
-        </w:tabs>
-      </w:pPr>
-      <w:r>
-        <w:t>44. Human gait recognition: A systematic review</w:t>
-      </w:r>
-    </w:p>
-    <w:p>
-      <w:pPr>
-        <w:tabs>
-          <w:tab w:val="left" w:pos="980"/>
-        </w:tabs>
-      </w:pPr>
-    </w:p>
-    <w:p>
-      <w:pPr>
-        <w:tabs>
-          <w:tab w:val="left" w:pos="980"/>
-        </w:tabs>
-      </w:pPr>
-      <w:r>
-        <w:t>45. Gait analysis for recognition and classification</w:t>
-      </w:r>
-    </w:p>
-    <w:p>
-      <w:pPr>
-        <w:tabs>
-          <w:tab w:val="left" w:pos="980"/>
-        </w:tabs>
-      </w:pPr>
-    </w:p>
-    <w:p>
-      <w:pPr>
-        <w:tabs>
-          <w:tab w:val="left" w:pos="980"/>
-        </w:tabs>
-      </w:pPr>
-      <w:r>
-        <w:t>46. Human Recognition by Appearance and Gait</w:t>
-      </w:r>
-    </w:p>
-    <w:p>
-      <w:pPr>
-        <w:tabs>
-          <w:tab w:val="left" w:pos="980"/>
-        </w:tabs>
-      </w:pPr>
-    </w:p>
-    <w:p>
-      <w:pPr>
-        <w:tabs>
-          <w:tab w:val="left" w:pos="980"/>
-        </w:tabs>
-      </w:pPr>
-      <w:r>
-        <w:t>47. Enhancing Natural Language Query to SQL Query Generation Through Classification-Based Table Selection</w:t>
-      </w:r>
-    </w:p>
-    <w:p>
-      <w:pPr>
-        <w:tabs>
-          <w:tab w:val="left" w:pos="980"/>
-        </w:tabs>
-      </w:pPr>
-    </w:p>
-    <w:p>
-      <w:pPr>
+        <w:t>Hybrid Deep-Learning Framework Based on Gaussian Fusion of Multiple Spatiotemporal Networks for Walking Gait Phase Recognition</w:t>
+      </w:r>
+    </w:p>
+    <w:p>
+      <w:pPr>
+        <w:numPr>
+          <w:ilvl w:val="0"/>
+          <w:numId w:val="36"/>
+        </w:numPr>
+        <w:tabs>
+          <w:tab w:val="left" w:pos="980"/>
+        </w:tabs>
+      </w:pPr>
+      <w:r>
+        <w:rPr>
+          <w:b/>
+          <w:bCs/>
+        </w:rPr>
+        <w:t>IAENG International Journal of Computer Science</w:t>
+      </w:r>
+    </w:p>
+    <w:p>
+      <w:pPr>
+        <w:numPr>
+          <w:ilvl w:val="1"/>
+          <w:numId w:val="36"/>
+        </w:numPr>
+        <w:tabs>
+          <w:tab w:val="left" w:pos="980"/>
+        </w:tabs>
+      </w:pPr>
+      <w:r>
+        <w:t>Gait-DenseNet: A Hybrid Convolutional Neural Network for Gait Recognition.</w:t>
+      </w:r>
+    </w:p>
+    <w:p>
+      <w:pPr>
+        <w:numPr>
+          <w:ilvl w:val="0"/>
+          <w:numId w:val="36"/>
+        </w:numPr>
+        <w:tabs>
+          <w:tab w:val="left" w:pos="980"/>
+        </w:tabs>
+      </w:pPr>
+      <w:r>
+        <w:rPr>
+          <w:b/>
+          <w:bCs/>
+        </w:rPr>
+        <w:t>International Journal of Environmental Research and Public Health</w:t>
+      </w:r>
+    </w:p>
+    <w:p>
+      <w:pPr>
+        <w:numPr>
+          <w:ilvl w:val="1"/>
+          <w:numId w:val="36"/>
+        </w:numPr>
+        <w:tabs>
+          <w:tab w:val="left" w:pos="980"/>
+        </w:tabs>
+      </w:pPr>
+      <w:r>
+        <w:t>An Acceleration Based Fusion of Multiple Spatiotemporal Networks for Gait Phase Detection</w:t>
+      </w:r>
+    </w:p>
+    <w:p>
+      <w:pPr>
+        <w:numPr>
+          <w:ilvl w:val="0"/>
+          <w:numId w:val="36"/>
+        </w:numPr>
+        <w:tabs>
+          <w:tab w:val="left" w:pos="980"/>
+        </w:tabs>
+      </w:pPr>
+      <w:r>
+        <w:rPr>
+          <w:b/>
+          <w:bCs/>
+        </w:rPr>
+        <w:t>Pattern Recognition Letters</w:t>
+      </w:r>
+    </w:p>
+    <w:p>
+      <w:pPr>
+        <w:numPr>
+          <w:ilvl w:val="1"/>
+          <w:numId w:val="36"/>
+        </w:numPr>
+        <w:tabs>
+          <w:tab w:val="left" w:pos="980"/>
+        </w:tabs>
+      </w:pPr>
+      <w:r>
+        <w:t>Robust gait recognition using hybrid descriptors based on Skeleton Gait Energy Image</w:t>
+      </w:r>
+    </w:p>
+    <w:p>
+      <w:pPr>
+        <w:numPr>
+          <w:ilvl w:val="0"/>
+          <w:numId w:val="36"/>
+        </w:numPr>
+        <w:tabs>
+          <w:tab w:val="left" w:pos="980"/>
+        </w:tabs>
+      </w:pPr>
+      <w:r>
+        <w:rPr>
+          <w:b/>
+          <w:bCs/>
+        </w:rPr>
+        <w:t>Bioengineering</w:t>
+      </w:r>
+    </w:p>
+    <w:p>
+      <w:pPr>
+        <w:numPr>
+          <w:ilvl w:val="1"/>
+          <w:numId w:val="36"/>
+        </w:numPr>
+        <w:tabs>
+          <w:tab w:val="left" w:pos="980"/>
+        </w:tabs>
+      </w:pPr>
+      <w:r>
+        <w:t>Hybrid Deep Neural Network Framework Combining Skeleton and Gait Features for Pathological Gait Recognition</w:t>
+      </w:r>
+    </w:p>
+    <w:p>
+      <w:pPr>
+        <w:numPr>
+          <w:ilvl w:val="0"/>
+          <w:numId w:val="36"/>
+        </w:numPr>
+        <w:tabs>
+          <w:tab w:val="left" w:pos="980"/>
+        </w:tabs>
+      </w:pPr>
+      <w:r>
+        <w:rPr>
+          <w:b/>
+          <w:bCs/>
+        </w:rPr>
+        <w:t>Journal of Wireless Personal Communications</w:t>
+      </w:r>
+    </w:p>
+    <w:p>
+      <w:pPr>
+        <w:numPr>
+          <w:ilvl w:val="1"/>
+          <w:numId w:val="36"/>
+        </w:numPr>
+        <w:tabs>
+          <w:tab w:val="left" w:pos="980"/>
+        </w:tabs>
+      </w:pPr>
+      <w:r>
+        <w:t>Multi-view gait recognition system using spatio-temporal features and deep learning</w:t>
+      </w:r>
+    </w:p>
+    <w:p>
+      <w:pPr>
+        <w:numPr>
+          <w:ilvl w:val="1"/>
+          <w:numId w:val="36"/>
+        </w:numPr>
+        <w:tabs>
+          <w:tab w:val="left" w:pos="980"/>
+        </w:tabs>
+      </w:pPr>
+      <w:r>
+        <w:t>Gait Recognition Analysis for Human Identification Analysis-A Hybrid Deep Learning Process</w:t>
+      </w:r>
+    </w:p>
+    <w:p>
+      <w:pPr>
+        <w:numPr>
+          <w:ilvl w:val="0"/>
+          <w:numId w:val="36"/>
+        </w:numPr>
+        <w:tabs>
+          <w:tab w:val="left" w:pos="980"/>
+        </w:tabs>
+      </w:pPr>
+      <w:r>
+        <w:rPr>
+          <w:b/>
+          <w:bCs/>
+        </w:rPr>
+        <w:t>Sensors</w:t>
+      </w:r>
+    </w:p>
+    <w:p>
+      <w:pPr>
+        <w:numPr>
+          <w:ilvl w:val="1"/>
+          <w:numId w:val="36"/>
+        </w:numPr>
+        <w:tabs>
+          <w:tab w:val="left" w:pos="980"/>
+        </w:tabs>
+      </w:pPr>
+      <w:r>
+        <w:t>Human Gait Recognition: A Single Stream Optimal Deep Learning Features Fusion</w:t>
+      </w:r>
+    </w:p>
+    <w:p>
+      <w:pPr>
+        <w:numPr>
+          <w:ilvl w:val="1"/>
+          <w:numId w:val="36"/>
+        </w:numPr>
+        <w:tabs>
+          <w:tab w:val="left" w:pos="980"/>
+        </w:tabs>
+      </w:pPr>
+      <w:r>
+        <w:t>Ubiquitous Gait Analysis through Footstep-Induced Floor Vibrations</w:t>
+      </w:r>
+    </w:p>
+    <w:p>
+      <w:pPr>
+        <w:numPr>
+          <w:ilvl w:val="1"/>
+          <w:numId w:val="36"/>
+        </w:numPr>
+        <w:tabs>
+          <w:tab w:val="left" w:pos="980"/>
+        </w:tabs>
+      </w:pPr>
+      <w:r>
+        <w:t>Quantitative and Qualitative Running Gait Analysis through an Innovative Video-Based Approach</w:t>
+      </w:r>
+    </w:p>
+    <w:p>
+      <w:pPr>
+        <w:numPr>
+          <w:ilvl w:val="1"/>
+          <w:numId w:val="36"/>
+        </w:numPr>
+        <w:tabs>
+          <w:tab w:val="left" w:pos="980"/>
+        </w:tabs>
+      </w:pPr>
+      <w:r>
+        <w:t>Gait symmetry methods: Comparison of waveform-based Methods and recommendation for use</w:t>
+      </w:r>
+    </w:p>
+    <w:p>
+      <w:pPr>
+        <w:numPr>
+          <w:ilvl w:val="1"/>
+          <w:numId w:val="36"/>
+        </w:numPr>
+        <w:tabs>
+          <w:tab w:val="left" w:pos="980"/>
+        </w:tabs>
+      </w:pPr>
+      <w:r>
+        <w:t>Sensor-Based Human Activity Recognition with Spatio-Temporal Deep Learning</w:t>
+      </w:r>
+    </w:p>
+    <w:p>
+      <w:pPr>
+        <w:numPr>
+          <w:ilvl w:val="1"/>
+          <w:numId w:val="36"/>
+        </w:numPr>
+        <w:tabs>
+          <w:tab w:val="left" w:pos="980"/>
+        </w:tabs>
+      </w:pPr>
+      <w:r>
+        <w:t>Real-Time Human Recognition at Night via Integrated Face and Gait Recognition Technologies</w:t>
+      </w:r>
+    </w:p>
+    <w:p>
+      <w:pPr>
+        <w:numPr>
+          <w:ilvl w:val="0"/>
+          <w:numId w:val="36"/>
+        </w:numPr>
+        <w:tabs>
+          <w:tab w:val="left" w:pos="980"/>
+        </w:tabs>
+      </w:pPr>
+      <w:r>
+        <w:rPr>
+          <w:b/>
+          <w:bCs/>
+        </w:rPr>
+        <w:t>Neurocomputing</w:t>
+      </w:r>
+    </w:p>
+    <w:p>
+      <w:pPr>
+        <w:numPr>
+          <w:ilvl w:val="1"/>
+          <w:numId w:val="36"/>
+        </w:numPr>
+        <w:tabs>
+          <w:tab w:val="left" w:pos="980"/>
+        </w:tabs>
+      </w:pPr>
+      <w:r>
+        <w:t>Skeleton-based abnormal gait recognition with spatio-temporal attention enhanced gait-structural graph convolutional networks</w:t>
+      </w:r>
+    </w:p>
+    <w:p>
+      <w:pPr>
+        <w:numPr>
+          <w:ilvl w:val="0"/>
+          <w:numId w:val="36"/>
+        </w:numPr>
+        <w:tabs>
+          <w:tab w:val="left" w:pos="980"/>
+        </w:tabs>
+      </w:pPr>
+      <w:r>
+        <w:rPr>
+          <w:b/>
+          <w:bCs/>
+        </w:rPr>
+        <w:t>Soft Computing - A Fusion of Foundations, Methodologies and Applications</w:t>
+      </w:r>
+    </w:p>
+    <w:p>
+      <w:pPr>
+        <w:numPr>
+          <w:ilvl w:val="1"/>
+          <w:numId w:val="36"/>
+        </w:numPr>
+        <w:tabs>
+          <w:tab w:val="left" w:pos="980"/>
+        </w:tabs>
+      </w:pPr>
+      <w:r>
+        <w:t>Hybrid LSTM and GAN model for action recognition and prediction of lawn tennis sport activities</w:t>
+      </w:r>
+    </w:p>
+    <w:p>
+      <w:pPr>
+        <w:numPr>
+          <w:ilvl w:val="0"/>
+          <w:numId w:val="36"/>
+        </w:numPr>
+        <w:tabs>
+          <w:tab w:val="left" w:pos="980"/>
+        </w:tabs>
+      </w:pPr>
+      <w:r>
+        <w:rPr>
+          <w:b/>
+          <w:bCs/>
+        </w:rPr>
+        <w:t>IEEE Transactions on Image Processing</w:t>
+      </w:r>
+    </w:p>
+    <w:p>
+      <w:pPr>
+        <w:numPr>
+          <w:ilvl w:val="1"/>
+          <w:numId w:val="36"/>
+        </w:numPr>
+        <w:tabs>
+          <w:tab w:val="left" w:pos="980"/>
+        </w:tabs>
+      </w:pPr>
+      <w:r>
+        <w:t>Identification of humans using gait</w:t>
+      </w:r>
+    </w:p>
+    <w:p>
+      <w:pPr>
+        <w:numPr>
+          <w:ilvl w:val="0"/>
+          <w:numId w:val="36"/>
+        </w:numPr>
+        <w:tabs>
+          <w:tab w:val="left" w:pos="980"/>
+        </w:tabs>
+      </w:pPr>
+      <w:r>
+        <w:rPr>
+          <w:b/>
+          <w:bCs/>
+        </w:rPr>
+        <w:t>IEEE Transactions on Neural Systems and Rehabilitation Engineering</w:t>
+      </w:r>
+    </w:p>
+    <w:p>
+      <w:pPr>
+        <w:numPr>
+          <w:ilvl w:val="1"/>
+          <w:numId w:val="36"/>
+        </w:numPr>
+        <w:tabs>
+          <w:tab w:val="left" w:pos="980"/>
+        </w:tabs>
+      </w:pPr>
+      <w:r>
+        <w:t>Accuracy of Computer Vision-Based Pose Estimation Algorithms in Predicting Joint Kinematics During Gait</w:t>
+      </w:r>
+    </w:p>
+    <w:p>
+      <w:pPr>
+        <w:numPr>
+          <w:ilvl w:val="0"/>
+          <w:numId w:val="36"/>
+        </w:numPr>
+        <w:tabs>
+          <w:tab w:val="left" w:pos="980"/>
+        </w:tabs>
+      </w:pPr>
+      <w:r>
+        <w:rPr>
+          <w:b/>
+          <w:bCs/>
+        </w:rPr>
+        <w:t>PLOS Computational Biology</w:t>
+      </w:r>
+    </w:p>
+    <w:p>
+      <w:pPr>
+        <w:numPr>
+          <w:ilvl w:val="1"/>
+          <w:numId w:val="36"/>
+        </w:numPr>
+        <w:tabs>
+          <w:tab w:val="left" w:pos="980"/>
+        </w:tabs>
+      </w:pPr>
+      <w:r>
+        <w:t>Two-dimensional video-based analysis of human gait using pose estimation</w:t>
+      </w:r>
+    </w:p>
+    <w:p>
+      <w:pPr>
+        <w:numPr>
+          <w:ilvl w:val="0"/>
+          <w:numId w:val="36"/>
+        </w:numPr>
+        <w:tabs>
+          <w:tab w:val="left" w:pos="980"/>
+        </w:tabs>
+      </w:pPr>
+      <w:r>
+        <w:rPr>
+          <w:b/>
+          <w:bCs/>
+        </w:rPr>
+        <w:t>Journal of NeuroEngineering and Rehabilitation</w:t>
+      </w:r>
+    </w:p>
+    <w:p>
+      <w:pPr>
+        <w:numPr>
+          <w:ilvl w:val="1"/>
+          <w:numId w:val="36"/>
+        </w:numPr>
         <w:tabs>
           <w:tab w:val="left" w:pos="980"/>
         </w:tabs>
       </w:pPr>
       <w:r>
         <w:lastRenderedPageBreak/>
-        <w:t>48. Structure Guided Large Language Model for SQL Generation</w:t>
-      </w:r>
-    </w:p>
-    <w:p>
-      <w:pPr>
-        <w:tabs>
-          <w:tab w:val="left" w:pos="980"/>
-        </w:tabs>
-      </w:pPr>
-    </w:p>
-    <w:p>
-      <w:pPr>
-        <w:tabs>
-          <w:tab w:val="left" w:pos="980"/>
-        </w:tabs>
-      </w:pPr>
-      <w:r>
-        <w:t>49. MCS-SQL: Leveraging Multiple Prompts and Multiple-Choice Selection For Text-to-SQL Generation</w:t>
-      </w:r>
-    </w:p>
-    <w:p>
-      <w:pPr>
-        <w:tabs>
-          <w:tab w:val="left" w:pos="980"/>
-        </w:tabs>
-      </w:pPr>
-    </w:p>
-    <w:p>
-      <w:pPr>
-        <w:tabs>
-          <w:tab w:val="left" w:pos="980"/>
-        </w:tabs>
-      </w:pPr>
-      <w:r>
-        <w:t>50. Knowledge-to-SQL: Enhancing SQL Generation with Data Expert LLM</w:t>
-      </w:r>
-    </w:p>
-    <w:p>
-      <w:pPr>
-        <w:tabs>
-          <w:tab w:val="left" w:pos="980"/>
-        </w:tabs>
-      </w:pPr>
-    </w:p>
-    <w:p>
-      <w:pPr>
-        <w:tabs>
-          <w:tab w:val="left" w:pos="980"/>
-        </w:tabs>
-      </w:pPr>
-      <w:r>
-        <w:t>51. Prompting GPT-3.5 for Text-to-SQL with De-semanticization and Skeleton Retrieval</w:t>
-      </w:r>
-    </w:p>
-    <w:p>
-      <w:pPr>
-        <w:tabs>
-          <w:tab w:val="left" w:pos="980"/>
-        </w:tabs>
-      </w:pPr>
-    </w:p>
-    <w:p>
-      <w:pPr>
-        <w:tabs>
-          <w:tab w:val="left" w:pos="980"/>
-        </w:tabs>
-      </w:pPr>
-      <w:r>
-        <w:t>52. RH-SQL: Refined Schema and Hardness Prompt for Text-to-SQL</w:t>
-      </w:r>
-    </w:p>
-    <w:p>
-      <w:pPr>
-        <w:tabs>
-          <w:tab w:val="left" w:pos="980"/>
-        </w:tabs>
-      </w:pPr>
-    </w:p>
-    <w:p>
-      <w:pPr>
-        <w:tabs>
-          <w:tab w:val="left" w:pos="980"/>
-        </w:tabs>
-      </w:pPr>
-      <w:r>
-        <w:t>53. Enhancing Text-to-SQL Capabilities of Large Language Models: A Study on Prompt Design Strategies</w:t>
-      </w:r>
-    </w:p>
-    <w:p>
-      <w:pPr>
-        <w:tabs>
-          <w:tab w:val="left" w:pos="980"/>
-        </w:tabs>
-      </w:pPr>
-    </w:p>
-    <w:p>
-      <w:pPr>
-        <w:tabs>
-          <w:tab w:val="left" w:pos="980"/>
-        </w:tabs>
-      </w:pPr>
-      <w:r>
-        <w:t>54. Next-Generation Database Interfaces: A Survey of LLM-based Text-to-SQL</w:t>
-      </w:r>
-    </w:p>
-    <w:p>
-      <w:pPr>
-        <w:tabs>
-          <w:tab w:val="left" w:pos="980"/>
-        </w:tabs>
-      </w:pPr>
-    </w:p>
-    <w:p>
-      <w:pPr>
-        <w:tabs>
-          <w:tab w:val="left" w:pos="980"/>
-        </w:tabs>
-      </w:pPr>
-      <w:r>
-        <w:t>55. Bridging Language &amp; Data: Optimizing Text-to-SQL Generation in Large Language Models</w:t>
-      </w:r>
-    </w:p>
-    <w:p>
-      <w:pPr>
-        <w:tabs>
-          <w:tab w:val="left" w:pos="980"/>
-        </w:tabs>
-      </w:pPr>
-      <w:r>
-        <w:t>56. CodeS: Towards Building Open-source Language Models for Text-to-SQL</w:t>
-      </w:r>
-    </w:p>
-    <w:p>
-      <w:pPr>
-        <w:tabs>
-          <w:tab w:val="left" w:pos="980"/>
-        </w:tabs>
-      </w:pPr>
-    </w:p>
-    <w:p>
-      <w:pPr>
-        <w:tabs>
-          <w:tab w:val="left" w:pos="980"/>
-        </w:tabs>
-      </w:pPr>
-      <w:r>
-        <w:t>57. [2405.16755] CHESS: Contextual Harnessing for Efficient SQL Synthesis (arxiv.org)</w:t>
-      </w:r>
-    </w:p>
-    <w:p>
-      <w:pPr>
-        <w:tabs>
-          <w:tab w:val="left" w:pos="980"/>
-        </w:tabs>
-      </w:pPr>
-    </w:p>
-    <w:p>
-      <w:pPr>
-        <w:tabs>
-          <w:tab w:val="left" w:pos="980"/>
-        </w:tabs>
-      </w:pPr>
-      <w:r>
-        <w:t>58. Retrieval-Augmented GPT-3.5-Based Text-to-SQL Framework with Sample-Aware Prompting and Dynamic Revision Chain</w:t>
-      </w:r>
-    </w:p>
-    <w:p>
-      <w:pPr>
-        <w:tabs>
-          <w:tab w:val="left" w:pos="980"/>
-        </w:tabs>
-      </w:pPr>
-    </w:p>
-    <w:p>
-      <w:pPr>
-        <w:tabs>
-          <w:tab w:val="left" w:pos="980"/>
-        </w:tabs>
-      </w:pPr>
-      <w:r>
-        <w:t>59. Evaluating the Text-to-SQL Capabilities of Large Language Models</w:t>
-      </w:r>
-    </w:p>
-    <w:p>
-      <w:pPr>
-        <w:tabs>
-          <w:tab w:val="left" w:pos="980"/>
-        </w:tabs>
-      </w:pPr>
-    </w:p>
-    <w:p>
-      <w:pPr>
-        <w:tabs>
-          <w:tab w:val="left" w:pos="980"/>
-        </w:tabs>
-      </w:pPr>
-    </w:p>
-    <w:p>
-      <w:pPr>
-        <w:tabs>
-          <w:tab w:val="left" w:pos="980"/>
-        </w:tabs>
-        <w:rPr>
-          <w:lang w:val="en-GB"/>
-        </w:rPr>
-      </w:pPr>
-    </w:p>
-    <w:p>
-      <w:pPr>
-        <w:tabs>
-          <w:tab w:val="left" w:pos="980"/>
-        </w:tabs>
-        <w:rPr>
-          <w:lang w:val="en-GB"/>
-        </w:rPr>
-      </w:pPr>
-    </w:p>
-    <w:p>
-      <w:pPr>
-        <w:tabs>
-          <w:tab w:val="left" w:pos="980"/>
-        </w:tabs>
-        <w:rPr>
-          <w:lang w:val="en-GB"/>
-        </w:rPr>
-      </w:pPr>
-    </w:p>
-    <w:p>
-      <w:pPr>
-        <w:tabs>
-          <w:tab w:val="left" w:pos="980"/>
-        </w:tabs>
-        <w:rPr>
-          <w:lang w:val="en-GB"/>
-        </w:rPr>
-      </w:pPr>
-    </w:p>
-    <w:p>
-      <w:pPr>
-        <w:tabs>
-          <w:tab w:val="left" w:pos="980"/>
-        </w:tabs>
-        <w:rPr>
-          <w:lang w:val="en-GB"/>
-        </w:rPr>
-      </w:pPr>
-    </w:p>
-    <w:p>
-      <w:pPr>
-        <w:tabs>
-          <w:tab w:val="left" w:pos="980"/>
-        </w:tabs>
-        <w:rPr>
-          <w:lang w:val="en-GB"/>
-        </w:rPr>
-      </w:pPr>
-    </w:p>
-    <w:p>
-      <w:pPr>
-        <w:tabs>
-          <w:tab w:val="left" w:pos="980"/>
-        </w:tabs>
-        <w:rPr>
-          <w:lang w:val="en-GB"/>
-        </w:rPr>
-      </w:pPr>
-    </w:p>
-    <w:p>
-      <w:pPr>
-        <w:tabs>
-          <w:tab w:val="left" w:pos="980"/>
-        </w:tabs>
-        <w:rPr>
-          <w:lang w:val="en-GB"/>
-        </w:rPr>
-      </w:pPr>
-    </w:p>
-    <w:p>
-      <w:pPr>
-        <w:tabs>
-          <w:tab w:val="left" w:pos="980"/>
-        </w:tabs>
-        <w:rPr>
-          <w:lang w:val="en-GB"/>
-        </w:rPr>
-      </w:pPr>
-    </w:p>
-    <w:p>
-      <w:pPr>
-        <w:tabs>
-          <w:tab w:val="left" w:pos="980"/>
-        </w:tabs>
-        <w:rPr>
-          <w:lang w:val="en-GB"/>
-        </w:rPr>
-      </w:pPr>
-    </w:p>
-    <w:p>
-      <w:pPr>
-        <w:tabs>
-          <w:tab w:val="left" w:pos="980"/>
-        </w:tabs>
-        <w:rPr>
-          <w:lang w:val="en-GB"/>
-        </w:rPr>
-      </w:pPr>
-    </w:p>
-    <w:p>
-      <w:pPr>
-        <w:tabs>
-          <w:tab w:val="left" w:pos="980"/>
-        </w:tabs>
-        <w:rPr>
-          <w:lang w:val="en-GB"/>
-        </w:rPr>
-      </w:pPr>
-    </w:p>
-    <w:p>
-      <w:pPr>
-        <w:tabs>
-          <w:tab w:val="left" w:pos="980"/>
-        </w:tabs>
-        <w:rPr>
-          <w:lang w:val="en-GB"/>
-        </w:rPr>
-      </w:pPr>
-    </w:p>
-    <w:p>
-      <w:pPr>
-        <w:tabs>
-          <w:tab w:val="left" w:pos="980"/>
-        </w:tabs>
-        <w:rPr>
-          <w:lang w:val="en-GB"/>
-        </w:rPr>
-      </w:pPr>
-    </w:p>
-    <w:p>
-      <w:pPr>
-        <w:tabs>
-          <w:tab w:val="left" w:pos="980"/>
-        </w:tabs>
-        <w:rPr>
-          <w:lang w:val="en-GB"/>
-        </w:rPr>
-      </w:pPr>
-    </w:p>
-    <w:p>
-      <w:pPr>
-        <w:tabs>
-          <w:tab w:val="left" w:pos="980"/>
-        </w:tabs>
-        <w:rPr>
-          <w:lang w:val="en-GB"/>
-        </w:rPr>
-      </w:pPr>
-    </w:p>
-    <w:p>
-      <w:pPr>
-        <w:tabs>
-          <w:tab w:val="left" w:pos="980"/>
-        </w:tabs>
-        <w:rPr>
-          <w:lang w:val="en-GB"/>
-        </w:rPr>
-      </w:pPr>
-    </w:p>
-    <w:p>
-      <w:pPr>
-        <w:tabs>
-          <w:tab w:val="left" w:pos="980"/>
-        </w:tabs>
-        <w:rPr>
-          <w:lang w:val="en-GB"/>
-        </w:rPr>
-      </w:pPr>
-    </w:p>
-    <w:p>
-      <w:pPr>
-        <w:tabs>
-          <w:tab w:val="left" w:pos="980"/>
-        </w:tabs>
-        <w:rPr>
-          <w:lang w:val="en-GB"/>
-        </w:rPr>
-      </w:pPr>
-    </w:p>
-    <w:p>
-      <w:pPr>
-        <w:tabs>
-          <w:tab w:val="left" w:pos="980"/>
-        </w:tabs>
-        <w:rPr>
-          <w:lang w:val="en-GB"/>
-        </w:rPr>
+        <w:t>Concurrent validity of human pose tracking in video for measuring gait parameters in older adults: a preliminary analysis with multiple trackers, viewing angles, and walking directions</w:t>
+      </w:r>
+    </w:p>
+    <w:p>
+      <w:pPr>
+        <w:numPr>
+          <w:ilvl w:val="0"/>
+          <w:numId w:val="36"/>
+        </w:numPr>
+        <w:tabs>
+          <w:tab w:val="left" w:pos="980"/>
+        </w:tabs>
+      </w:pPr>
+      <w:r>
+        <w:rPr>
+          <w:b/>
+          <w:bCs/>
+        </w:rPr>
+        <w:t>Biomedical Signal Processing and Control</w:t>
+      </w:r>
+    </w:p>
+    <w:p>
+      <w:pPr>
+        <w:numPr>
+          <w:ilvl w:val="1"/>
+          <w:numId w:val="36"/>
+        </w:numPr>
+        <w:tabs>
+          <w:tab w:val="left" w:pos="980"/>
+        </w:tabs>
+      </w:pPr>
+      <w:r>
+        <w:t>Gait symmetry methods: Comparison of waveform-based Methods and recommendation for use</w:t>
+      </w:r>
+    </w:p>
+    <w:p>
+      <w:pPr>
+        <w:tabs>
+          <w:tab w:val="left" w:pos="980"/>
+        </w:tabs>
+        <w:ind w:left="1440"/>
+      </w:pPr>
+    </w:p>
+    <w:p>
+      <w:pPr>
+        <w:tabs>
+          <w:tab w:val="left" w:pos="980"/>
+        </w:tabs>
+        <w:rPr>
+          <w:b/>
+          <w:bCs/>
+        </w:rPr>
+      </w:pPr>
+      <w:r>
+        <w:rPr>
+          <w:b/>
+          <w:bCs/>
+        </w:rPr>
+        <w:t>Conferences</w:t>
+      </w:r>
+    </w:p>
+    <w:p>
+      <w:pPr>
+        <w:numPr>
+          <w:ilvl w:val="0"/>
+          <w:numId w:val="37"/>
+        </w:numPr>
+        <w:tabs>
+          <w:tab w:val="left" w:pos="980"/>
+        </w:tabs>
+      </w:pPr>
+      <w:r>
+        <w:rPr>
+          <w:b/>
+          <w:bCs/>
+        </w:rPr>
+        <w:t>AAAI Conference on Artificial Intelligence</w:t>
+      </w:r>
+    </w:p>
+    <w:p>
+      <w:pPr>
+        <w:numPr>
+          <w:ilvl w:val="1"/>
+          <w:numId w:val="37"/>
+        </w:numPr>
+        <w:tabs>
+          <w:tab w:val="left" w:pos="980"/>
+        </w:tabs>
+      </w:pPr>
+      <w:r>
+        <w:t>HybridGait: A Benchmark for Spatial-Temporal Cloth-Changing Gait Recognition with Hybrid Explorations</w:t>
+      </w:r>
+    </w:p>
+    <w:p>
+      <w:pPr>
+        <w:numPr>
+          <w:ilvl w:val="0"/>
+          <w:numId w:val="37"/>
+        </w:numPr>
+        <w:tabs>
+          <w:tab w:val="left" w:pos="980"/>
+        </w:tabs>
+      </w:pPr>
+      <w:r>
+        <w:rPr>
+          <w:b/>
+          <w:bCs/>
+        </w:rPr>
+        <w:t>International Conference on Pattern Recognition (ICPR)</w:t>
+      </w:r>
+    </w:p>
+    <w:p>
+      <w:pPr>
+        <w:numPr>
+          <w:ilvl w:val="1"/>
+          <w:numId w:val="37"/>
+        </w:numPr>
+        <w:tabs>
+          <w:tab w:val="left" w:pos="980"/>
+        </w:tabs>
+      </w:pPr>
+      <w:r>
+        <w:t>Model-based person identification in multi-gait scenario using hybrid classifier</w:t>
+      </w:r>
+    </w:p>
+    <w:p>
+      <w:pPr>
+        <w:numPr>
+          <w:ilvl w:val="0"/>
+          <w:numId w:val="37"/>
+        </w:numPr>
+        <w:tabs>
+          <w:tab w:val="left" w:pos="980"/>
+        </w:tabs>
+      </w:pPr>
+      <w:r>
+        <w:rPr>
+          <w:b/>
+          <w:bCs/>
+        </w:rPr>
+        <w:t>IEEE International Conference on Computer Vision (ICCV)</w:t>
+      </w:r>
+    </w:p>
+    <w:p>
+      <w:pPr>
+        <w:numPr>
+          <w:ilvl w:val="1"/>
+          <w:numId w:val="37"/>
+        </w:numPr>
+        <w:tabs>
+          <w:tab w:val="left" w:pos="980"/>
+        </w:tabs>
+      </w:pPr>
+      <w:r>
+        <w:t>Gaitcotr: Improved Spatial-Temporal Representation for Gait Recognition with a Hybrid Convolution-Transformer Framework</w:t>
+      </w:r>
+    </w:p>
+    <w:p>
+      <w:pPr>
+        <w:numPr>
+          <w:ilvl w:val="1"/>
+          <w:numId w:val="37"/>
+        </w:numPr>
+        <w:tabs>
+          <w:tab w:val="left" w:pos="980"/>
+        </w:tabs>
+      </w:pPr>
+      <w:r>
+        <w:t>STAR: Spatio-Temporal Augmented Relation Network for Gait Recognition</w:t>
+      </w:r>
+    </w:p>
+    <w:p>
+      <w:pPr>
+        <w:numPr>
+          <w:ilvl w:val="0"/>
+          <w:numId w:val="37"/>
+        </w:numPr>
+        <w:tabs>
+          <w:tab w:val="left" w:pos="980"/>
+        </w:tabs>
+      </w:pPr>
+      <w:r>
+        <w:rPr>
+          <w:b/>
+          <w:bCs/>
+        </w:rPr>
+        <w:t>International Conference on Biometrics (ICB)</w:t>
+      </w:r>
+    </w:p>
+    <w:p>
+      <w:pPr>
+        <w:numPr>
+          <w:ilvl w:val="1"/>
+          <w:numId w:val="37"/>
+        </w:numPr>
+        <w:tabs>
+          <w:tab w:val="left" w:pos="980"/>
+        </w:tabs>
+      </w:pPr>
+      <w:r>
+        <w:t>A model-based gait recognition method with body pose and human prior knowledge</w:t>
+      </w:r>
+    </w:p>
+    <w:p>
+      <w:pPr>
+        <w:numPr>
+          <w:ilvl w:val="0"/>
+          <w:numId w:val="37"/>
+        </w:numPr>
+        <w:tabs>
+          <w:tab w:val="left" w:pos="980"/>
+        </w:tabs>
+      </w:pPr>
+      <w:r>
+        <w:rPr>
+          <w:b/>
+          <w:bCs/>
+        </w:rPr>
+        <w:t>Chinese Conference on Biometric Recognition</w:t>
+      </w:r>
+    </w:p>
+    <w:p>
+      <w:pPr>
+        <w:numPr>
+          <w:ilvl w:val="1"/>
+          <w:numId w:val="37"/>
+        </w:numPr>
+        <w:tabs>
+          <w:tab w:val="left" w:pos="980"/>
+        </w:tabs>
+      </w:pPr>
+      <w:r>
+        <w:t>Gait Recognition by Jointing Transformer and CNN</w:t>
+      </w:r>
+    </w:p>
+    <w:p>
+      <w:pPr>
+        <w:numPr>
+          <w:ilvl w:val="0"/>
+          <w:numId w:val="37"/>
+        </w:numPr>
+        <w:tabs>
+          <w:tab w:val="left" w:pos="980"/>
+        </w:tabs>
+      </w:pPr>
+      <w:r>
+        <w:rPr>
+          <w:b/>
+          <w:bCs/>
+        </w:rPr>
+        <w:t>International Conference on Neural Information Processing (ICONIP)</w:t>
+      </w:r>
+    </w:p>
+    <w:p>
+      <w:pPr>
+        <w:numPr>
+          <w:ilvl w:val="1"/>
+          <w:numId w:val="37"/>
+        </w:numPr>
+        <w:tabs>
+          <w:tab w:val="left" w:pos="980"/>
+        </w:tabs>
+      </w:pPr>
+      <w:r>
+        <w:t>Retrieval-Augmented GPT-3.5-Based Text-to-SQL Framework with Sample-Aware Prompting and Dynamic Revision Chain</w:t>
+      </w:r>
+    </w:p>
+    <w:p>
+      <w:pPr>
+        <w:tabs>
+          <w:tab w:val="left" w:pos="980"/>
+        </w:tabs>
+        <w:ind w:left="1440"/>
+      </w:pPr>
+    </w:p>
+    <w:p>
+      <w:pPr>
+        <w:numPr>
+          <w:ilvl w:val="0"/>
+          <w:numId w:val="37"/>
+        </w:numPr>
+        <w:tabs>
+          <w:tab w:val="left" w:pos="980"/>
+        </w:tabs>
+      </w:pPr>
+      <w:r>
+        <w:rPr>
+          <w:b/>
+          <w:bCs/>
+        </w:rPr>
+        <w:t>International Conference on Pattern Recognition Applications and Methods (ICPRAM)</w:t>
+      </w:r>
+    </w:p>
+    <w:p>
+      <w:pPr>
+        <w:numPr>
+          <w:ilvl w:val="1"/>
+          <w:numId w:val="37"/>
+        </w:numPr>
+        <w:tabs>
+          <w:tab w:val="left" w:pos="980"/>
+        </w:tabs>
+      </w:pPr>
+      <w:r>
+        <w:t>INDIVIDUAL ACTION AND GROUP ACTIVITY RECOGNITION IN SOCCER VIDEOS</w:t>
+      </w:r>
+    </w:p>
+    <w:p>
+      <w:pPr>
+        <w:numPr>
+          <w:ilvl w:val="0"/>
+          <w:numId w:val="37"/>
+        </w:numPr>
+        <w:tabs>
+          <w:tab w:val="left" w:pos="980"/>
+        </w:tabs>
+      </w:pPr>
+      <w:r>
+        <w:rPr>
+          <w:b/>
+          <w:bCs/>
+        </w:rPr>
+        <w:t>International Joint Conference on Biometrics (IJCB)</w:t>
+      </w:r>
+    </w:p>
+    <w:p>
+      <w:pPr>
+        <w:numPr>
+          <w:ilvl w:val="1"/>
+          <w:numId w:val="37"/>
+        </w:numPr>
+        <w:tabs>
+          <w:tab w:val="left" w:pos="980"/>
+        </w:tabs>
+      </w:pPr>
+      <w:r>
+        <w:t>Multimodal Adaptive Fusion of Face and Gait Features using Keyless attention based Deep Neural Networks for Human Identification</w:t>
+      </w:r>
+    </w:p>
+    <w:p>
+      <w:pPr>
+        <w:numPr>
+          <w:ilvl w:val="0"/>
+          <w:numId w:val="37"/>
+        </w:numPr>
+        <w:tabs>
+          <w:tab w:val="left" w:pos="980"/>
+        </w:tabs>
+      </w:pPr>
+      <w:r>
+        <w:rPr>
+          <w:b/>
+          <w:bCs/>
+        </w:rPr>
+        <w:t>Human Systems Interaction Conference (HSI) by IEEE</w:t>
+      </w:r>
+    </w:p>
+    <w:p>
+      <w:pPr>
+        <w:numPr>
+          <w:ilvl w:val="1"/>
+          <w:numId w:val="37"/>
+        </w:numPr>
+        <w:tabs>
+          <w:tab w:val="left" w:pos="980"/>
+        </w:tabs>
+      </w:pPr>
+      <w:r>
+        <w:t>Human Recognition by Appearance and Gait</w:t>
+      </w:r>
+    </w:p>
+    <w:p>
+      <w:pPr>
+        <w:numPr>
+          <w:ilvl w:val="0"/>
+          <w:numId w:val="37"/>
+        </w:numPr>
+        <w:tabs>
+          <w:tab w:val="left" w:pos="980"/>
+        </w:tabs>
+      </w:pPr>
+      <w:r>
+        <w:rPr>
+          <w:b/>
+          <w:bCs/>
+        </w:rPr>
+        <w:t>Conference on Computer Vision and Pattern Recognition (CVPR)</w:t>
+      </w:r>
+    </w:p>
+    <w:p>
+      <w:pPr>
+        <w:numPr>
+          <w:ilvl w:val="1"/>
+          <w:numId w:val="37"/>
+        </w:numPr>
+        <w:tabs>
+          <w:tab w:val="left" w:pos="980"/>
+        </w:tabs>
+      </w:pPr>
+      <w:r>
+        <w:t>Exploring Deep Models for Practical Gait Recognition</w:t>
+      </w:r>
+    </w:p>
+    <w:p>
+      <w:pPr>
+        <w:numPr>
+          <w:ilvl w:val="1"/>
+          <w:numId w:val="37"/>
+        </w:numPr>
+        <w:tabs>
+          <w:tab w:val="left" w:pos="980"/>
+        </w:tabs>
+      </w:pPr>
+      <w:r>
+        <w:t>GaitPT: Skeletons Are All You Need For Gait Recognition</w:t>
+      </w:r>
+    </w:p>
+    <w:p>
+      <w:pPr>
+        <w:numPr>
+          <w:ilvl w:val="0"/>
+          <w:numId w:val="37"/>
+        </w:numPr>
+        <w:tabs>
+          <w:tab w:val="left" w:pos="980"/>
+        </w:tabs>
+      </w:pPr>
+      <w:r>
+        <w:rPr>
+          <w:b/>
+          <w:bCs/>
+        </w:rPr>
+        <w:t>IEEE Conference on Automatic Face and Gesture Recognition</w:t>
+      </w:r>
+    </w:p>
+    <w:p>
+      <w:pPr>
+        <w:numPr>
+          <w:ilvl w:val="1"/>
+          <w:numId w:val="37"/>
+        </w:numPr>
+        <w:tabs>
+          <w:tab w:val="left" w:pos="980"/>
+        </w:tabs>
+      </w:pPr>
+      <w:r>
+        <w:t>Gait analysis for recognition and classification</w:t>
+      </w:r>
+    </w:p>
+    <w:p>
+      <w:pPr>
+        <w:numPr>
+          <w:ilvl w:val="0"/>
+          <w:numId w:val="37"/>
+        </w:numPr>
+        <w:tabs>
+          <w:tab w:val="left" w:pos="980"/>
+        </w:tabs>
+      </w:pPr>
+      <w:r>
+        <w:rPr>
+          <w:b/>
+          <w:bCs/>
+        </w:rPr>
+        <w:t>International Conference on Engineering Applications of Neural Networks (EANN)</w:t>
+      </w:r>
+    </w:p>
+    <w:p>
+      <w:pPr>
+        <w:numPr>
+          <w:ilvl w:val="1"/>
+          <w:numId w:val="37"/>
+        </w:numPr>
+        <w:tabs>
+          <w:tab w:val="left" w:pos="980"/>
+        </w:tabs>
+      </w:pPr>
+      <w:r>
+        <w:t>Enhancing Natural Language Query to SQL Query Generation Through Classification-Based Table Selectio</w:t>
+      </w:r>
+      <w:r>
+        <w:t>n</w:t>
+      </w:r>
+    </w:p>
+    <w:p>
+      <w:pPr>
+        <w:tabs>
+          <w:tab w:val="left" w:pos="980"/>
+        </w:tabs>
+        <w:ind w:left="1440"/>
+      </w:pPr>
+    </w:p>
+    <w:p>
+      <w:pPr>
+        <w:tabs>
+          <w:tab w:val="left" w:pos="980"/>
+        </w:tabs>
+        <w:rPr>
+          <w:b/>
+          <w:bCs/>
+        </w:rPr>
+      </w:pPr>
+    </w:p>
+    <w:p>
+      <w:pPr>
+        <w:tabs>
+          <w:tab w:val="left" w:pos="980"/>
+        </w:tabs>
+      </w:pPr>
+    </w:p>
+    <w:p>
+      <w:pPr>
+        <w:tabs>
+          <w:tab w:val="left" w:pos="980"/>
+        </w:tabs>
+      </w:pPr>
+    </w:p>
+    <w:p>
+      <w:pPr>
+        <w:tabs>
+          <w:tab w:val="left" w:pos="980"/>
+        </w:tabs>
+      </w:pPr>
+    </w:p>
+    <w:p>
+      <w:pPr>
+        <w:pStyle w:val="ListParagraph"/>
+        <w:numPr>
+          <w:ilvl w:val="0"/>
+          <w:numId w:val="47"/>
+        </w:numPr>
+        <w:tabs>
+          <w:tab w:val="left" w:pos="980"/>
+        </w:tabs>
+      </w:pPr>
+      <w:r>
+        <w:t xml:space="preserve"> </w:t>
+      </w:r>
+      <w:r>
+        <w:t>IEEE Conference on Computer Vision and Pattern Recognition (CVPR)</w:t>
+      </w:r>
+    </w:p>
+    <w:p>
+      <w:pPr>
+        <w:tabs>
+          <w:tab w:val="left" w:pos="980"/>
+        </w:tabs>
+      </w:pPr>
+    </w:p>
+    <w:p>
+      <w:pPr>
+        <w:pStyle w:val="ListParagraph"/>
+        <w:numPr>
+          <w:ilvl w:val="0"/>
+          <w:numId w:val="47"/>
+        </w:numPr>
+        <w:tabs>
+          <w:tab w:val="left" w:pos="980"/>
+        </w:tabs>
+      </w:pPr>
+      <w:r>
+        <w:t>IEEE International Conference on Computer Vision (ICCV</w:t>
+      </w:r>
+    </w:p>
+    <w:p>
+      <w:pPr>
+        <w:tabs>
+          <w:tab w:val="left" w:pos="980"/>
+        </w:tabs>
+      </w:pPr>
+    </w:p>
+    <w:p>
+      <w:pPr>
+        <w:pStyle w:val="ListParagraph"/>
+        <w:numPr>
+          <w:ilvl w:val="0"/>
+          <w:numId w:val="47"/>
+        </w:numPr>
+        <w:tabs>
+          <w:tab w:val="left" w:pos="980"/>
+        </w:tabs>
+      </w:pPr>
+      <w:r>
+        <w:t>AAAI Conference on Artificial Intelligence</w:t>
+      </w:r>
+    </w:p>
+    <w:p>
+      <w:pPr>
+        <w:tabs>
+          <w:tab w:val="left" w:pos="980"/>
+        </w:tabs>
+      </w:pPr>
+    </w:p>
+    <w:p>
+      <w:pPr>
+        <w:pStyle w:val="ListParagraph"/>
+        <w:numPr>
+          <w:ilvl w:val="0"/>
+          <w:numId w:val="47"/>
+        </w:numPr>
+        <w:tabs>
+          <w:tab w:val="left" w:pos="980"/>
+        </w:tabs>
+      </w:pPr>
+      <w:r>
+        <w:t>International Conference on Biometrics (ICB</w:t>
+      </w:r>
+      <w:r>
+        <w:t>)</w:t>
+      </w:r>
+    </w:p>
+    <w:p>
+      <w:pPr>
+        <w:tabs>
+          <w:tab w:val="left" w:pos="980"/>
+        </w:tabs>
+      </w:pPr>
+    </w:p>
+    <w:p>
+      <w:pPr>
+        <w:pStyle w:val="ListParagraph"/>
+        <w:numPr>
+          <w:ilvl w:val="0"/>
+          <w:numId w:val="47"/>
+        </w:numPr>
+        <w:tabs>
+          <w:tab w:val="left" w:pos="980"/>
+        </w:tabs>
+      </w:pPr>
+      <w:r>
+        <w:t>International Joint Conference on Biometrics (IJCB</w:t>
+      </w:r>
+      <w:r>
+        <w:t>)</w:t>
+      </w:r>
+    </w:p>
+    <w:p>
+      <w:pPr>
+        <w:tabs>
+          <w:tab w:val="left" w:pos="980"/>
+        </w:tabs>
+      </w:pPr>
+    </w:p>
+    <w:p>
+      <w:pPr>
+        <w:pStyle w:val="ListParagraph"/>
+        <w:numPr>
+          <w:ilvl w:val="0"/>
+          <w:numId w:val="47"/>
+        </w:numPr>
+        <w:tabs>
+          <w:tab w:val="left" w:pos="980"/>
+        </w:tabs>
+      </w:pPr>
+      <w:r>
+        <w:t>Conference on Computer Vision and Pattern Recognition Applications and Methods (CVPRAM</w:t>
+      </w:r>
+      <w:r>
+        <w:t>)</w:t>
+      </w:r>
+    </w:p>
+    <w:p>
+      <w:pPr>
+        <w:tabs>
+          <w:tab w:val="left" w:pos="980"/>
+        </w:tabs>
+      </w:pPr>
+    </w:p>
+    <w:p>
+      <w:pPr>
+        <w:pStyle w:val="ListParagraph"/>
+        <w:numPr>
+          <w:ilvl w:val="0"/>
+          <w:numId w:val="47"/>
+        </w:numPr>
+        <w:tabs>
+          <w:tab w:val="left" w:pos="980"/>
+        </w:tabs>
+      </w:pPr>
+      <w:r>
+        <w:t>International Conference on Pattern Recognition (ICPR</w:t>
+      </w:r>
+      <w:r>
+        <w:t>)</w:t>
+      </w:r>
+    </w:p>
+    <w:p>
+      <w:pPr>
+        <w:tabs>
+          <w:tab w:val="left" w:pos="980"/>
+        </w:tabs>
+      </w:pPr>
+    </w:p>
+    <w:p>
+      <w:pPr>
+        <w:pStyle w:val="ListParagraph"/>
+        <w:numPr>
+          <w:ilvl w:val="0"/>
+          <w:numId w:val="47"/>
+        </w:numPr>
+        <w:tabs>
+          <w:tab w:val="left" w:pos="980"/>
+        </w:tabs>
+      </w:pPr>
+      <w:r>
+        <w:t>IEEE Conference on Automatic Face and Gesture Recognition</w:t>
+      </w:r>
+    </w:p>
+    <w:p>
+      <w:pPr>
+        <w:tabs>
+          <w:tab w:val="left" w:pos="980"/>
+        </w:tabs>
+      </w:pPr>
+    </w:p>
+    <w:p>
+      <w:pPr>
+        <w:pStyle w:val="ListParagraph"/>
+        <w:numPr>
+          <w:ilvl w:val="0"/>
+          <w:numId w:val="47"/>
+        </w:numPr>
+        <w:tabs>
+          <w:tab w:val="left" w:pos="980"/>
+        </w:tabs>
+      </w:pPr>
+      <w:r>
+        <w:t>Chinese Conference on Biometric Recognition</w:t>
+      </w:r>
+    </w:p>
+    <w:p>
+      <w:pPr>
+        <w:tabs>
+          <w:tab w:val="left" w:pos="980"/>
+        </w:tabs>
+      </w:pPr>
+    </w:p>
+    <w:p>
+      <w:pPr>
+        <w:pStyle w:val="ListParagraph"/>
+        <w:numPr>
+          <w:ilvl w:val="0"/>
+          <w:numId w:val="47"/>
+        </w:numPr>
+        <w:tabs>
+          <w:tab w:val="left" w:pos="980"/>
+        </w:tabs>
+      </w:pPr>
+      <w:r>
+        <w:t>Human Systems Interaction Conference (HSI) by IEEE</w:t>
+      </w:r>
+    </w:p>
+    <w:p>
+      <w:pPr>
+        <w:tabs>
+          <w:tab w:val="left" w:pos="980"/>
+        </w:tabs>
+      </w:pPr>
+    </w:p>
+    <w:p>
+      <w:pPr>
+        <w:pStyle w:val="ListParagraph"/>
+        <w:numPr>
+          <w:ilvl w:val="0"/>
+          <w:numId w:val="47"/>
+        </w:numPr>
+        <w:tabs>
+          <w:tab w:val="left" w:pos="980"/>
+        </w:tabs>
+      </w:pPr>
+      <w:r>
+        <w:t>I</w:t>
+      </w:r>
+      <w:r>
+        <w:t>nternational Conference on Engineering Applications of Neural Networks (EANN)</w:t>
+      </w:r>
+    </w:p>
+    <w:p>
+      <w:pPr>
+        <w:tabs>
+          <w:tab w:val="left" w:pos="980"/>
+        </w:tabs>
+      </w:pPr>
+    </w:p>
+    <w:p>
+      <w:pPr>
+        <w:pStyle w:val="ListParagraph"/>
+        <w:numPr>
+          <w:ilvl w:val="0"/>
+          <w:numId w:val="47"/>
+        </w:numPr>
+        <w:tabs>
+          <w:tab w:val="left" w:pos="980"/>
+        </w:tabs>
+      </w:pPr>
+      <w:r>
+        <w:t>International Conference on Neural Information Processing (ICONIP</w:t>
+      </w:r>
+      <w:r>
+        <w:t>)</w:t>
+      </w:r>
+    </w:p>
+    <w:p>
+      <w:pPr>
+        <w:tabs>
+          <w:tab w:val="left" w:pos="980"/>
+        </w:tabs>
+      </w:pPr>
+    </w:p>
+    <w:p>
+      <w:pPr>
+        <w:tabs>
+          <w:tab w:val="left" w:pos="980"/>
+        </w:tabs>
       </w:pPr>
     </w:p>
     <w:p>
@@ -8287,7 +10682,6 @@
         <w:rPr>
           <w:lang w:val="en-GB"/>
         </w:rPr>
-        <w:lastRenderedPageBreak/>
         <w:t xml:space="preserve">3. This uses an ml model that combines face recognition and Gait </w:t>
       </w:r>
       <w:proofErr w:type="gramStart"/>
@@ -8563,6 +10957,123 @@
 <file path=word/numbering.xml><?xml version="1.0" encoding="utf-8"?>
 <w:numbering xmlns:wpc="http://schemas.microsoft.com/office/word/2010/wordprocessingCanvas" xmlns:cx="http://schemas.microsoft.com/office/drawing/2014/chartex" xmlns:cx1="http://schemas.microsoft.com/office/drawing/2015/9/8/chartex" xmlns:cx2="http://schemas.microsoft.com/office/drawing/2015/10/21/chartex" xmlns:cx3="http://schemas.microsoft.com/office/drawing/2016/5/9/chartex" xmlns:cx4="http://schemas.microsoft.com/office/drawing/2016/5/10/chartex" xmlns:cx5="http://schemas.microsoft.com/office/drawing/2016/5/11/chartex" xmlns:cx6="http://schemas.microsoft.com/office/drawing/2016/5/12/chartex" xmlns:cx7="http://schemas.microsoft.com/office/drawing/2016/5/13/chartex" xmlns:cx8="http://schemas.microsoft.com/office/drawing/2016/5/14/chartex" xmlns:mc="http://schemas.openxmlformats.org/markup-compatibility/2006" xmlns:aink="http://schemas.microsoft.com/office/drawing/2016/ink" xmlns:am3d="http://schemas.microsoft.com/office/drawing/2017/model3d" xmlns:o="urn:schemas-microsoft-com:office:office" xmlns:oel="http://schemas.microsoft.com/office/2019/extlst" xmlns:r="http://schemas.openxmlformats.org/officeDocument/2006/relationships" xmlns:m="http://schemas.openxmlformats.org/officeDocument/2006/math" xmlns:v="urn:schemas-microsoft-com:vml" xmlns:wp14="http://schemas.microsoft.com/office/word/2010/wordprocessingDrawing" xmlns:wp="http://schemas.openxmlformats.org/drawingml/2006/wordprocessingDrawing" xmlns:w10="urn:schemas-microsoft-com:office:word" xmlns:w="http://schemas.openxmlformats.org/wordprocessingml/2006/main" xmlns:w14="http://schemas.microsoft.com/office/word/2010/wordml" xmlns:w15="http://schemas.microsoft.com/office/word/2012/wordml" xmlns:w16cex="http://schemas.microsoft.com/office/word/2018/wordml/cex" xmlns:w16cid="http://schemas.microsoft.com/office/word/2016/wordml/cid" xmlns:w16="http://schemas.microsoft.com/office/word/2018/wordml" xmlns:w16du="http://schemas.microsoft.com/office/word/2023/wordml/word16du" xmlns:w16sdtdh="http://schemas.microsoft.com/office/word/2020/wordml/sdtdatahash" xmlns:w16se="http://schemas.microsoft.com/office/word/2015/wordml/symex" xmlns:wpg="http://schemas.microsoft.com/office/word/2010/wordprocessingGroup" xmlns:wpi="http://schemas.microsoft.com/office/word/2010/wordprocessingInk" xmlns:wne="http://schemas.microsoft.com/office/word/2006/wordml" xmlns:wps="http://schemas.microsoft.com/office/word/2010/wordprocessingShape" mc:Ignorable="w14 w15 w16se w16cid w16 w16cex w16sdtdh w16du wp14">
   <w:abstractNum w:abstractNumId="0" w15:restartNumberingAfterBreak="0">
+    <w:nsid w:val="04D51AA6"/>
+    <w:multiLevelType w:val="multilevel"/>
+    <w:tmpl w:val="1EB45E4A"/>
+    <w:lvl w:ilvl="0">
+      <w:start w:val="1"/>
+      <w:numFmt w:val="decimal"/>
+      <w:lvlText w:val="%1."/>
+      <w:lvlJc w:val="left"/>
+      <w:pPr>
+        <w:tabs>
+          <w:tab w:val="num" w:pos="720"/>
+        </w:tabs>
+        <w:ind w:left="720" w:hanging="360"/>
+      </w:pPr>
+    </w:lvl>
+    <w:lvl w:ilvl="1">
+      <w:start w:val="1"/>
+      <w:numFmt w:val="bullet"/>
+      <w:lvlText w:val="o"/>
+      <w:lvlJc w:val="left"/>
+      <w:pPr>
+        <w:tabs>
+          <w:tab w:val="num" w:pos="1440"/>
+        </w:tabs>
+        <w:ind w:left="1440" w:hanging="360"/>
+      </w:pPr>
+      <w:rPr>
+        <w:rFonts w:ascii="Courier New" w:hAnsi="Courier New" w:hint="default"/>
+        <w:sz w:val="20"/>
+      </w:rPr>
+    </w:lvl>
+    <w:lvl w:ilvl="2" w:tentative="1">
+      <w:start w:val="1"/>
+      <w:numFmt w:val="decimal"/>
+      <w:lvlText w:val="%3."/>
+      <w:lvlJc w:val="left"/>
+      <w:pPr>
+        <w:tabs>
+          <w:tab w:val="num" w:pos="2160"/>
+        </w:tabs>
+        <w:ind w:left="2160" w:hanging="360"/>
+      </w:pPr>
+    </w:lvl>
+    <w:lvl w:ilvl="3" w:tentative="1">
+      <w:start w:val="1"/>
+      <w:numFmt w:val="decimal"/>
+      <w:lvlText w:val="%4."/>
+      <w:lvlJc w:val="left"/>
+      <w:pPr>
+        <w:tabs>
+          <w:tab w:val="num" w:pos="2880"/>
+        </w:tabs>
+        <w:ind w:left="2880" w:hanging="360"/>
+      </w:pPr>
+    </w:lvl>
+    <w:lvl w:ilvl="4" w:tentative="1">
+      <w:start w:val="1"/>
+      <w:numFmt w:val="decimal"/>
+      <w:lvlText w:val="%5."/>
+      <w:lvlJc w:val="left"/>
+      <w:pPr>
+        <w:tabs>
+          <w:tab w:val="num" w:pos="3600"/>
+        </w:tabs>
+        <w:ind w:left="3600" w:hanging="360"/>
+      </w:pPr>
+    </w:lvl>
+    <w:lvl w:ilvl="5" w:tentative="1">
+      <w:start w:val="1"/>
+      <w:numFmt w:val="decimal"/>
+      <w:lvlText w:val="%6."/>
+      <w:lvlJc w:val="left"/>
+      <w:pPr>
+        <w:tabs>
+          <w:tab w:val="num" w:pos="4320"/>
+        </w:tabs>
+        <w:ind w:left="4320" w:hanging="360"/>
+      </w:pPr>
+    </w:lvl>
+    <w:lvl w:ilvl="6" w:tentative="1">
+      <w:start w:val="1"/>
+      <w:numFmt w:val="decimal"/>
+      <w:lvlText w:val="%7."/>
+      <w:lvlJc w:val="left"/>
+      <w:pPr>
+        <w:tabs>
+          <w:tab w:val="num" w:pos="5040"/>
+        </w:tabs>
+        <w:ind w:left="5040" w:hanging="360"/>
+      </w:pPr>
+    </w:lvl>
+    <w:lvl w:ilvl="7" w:tentative="1">
+      <w:start w:val="1"/>
+      <w:numFmt w:val="decimal"/>
+      <w:lvlText w:val="%8."/>
+      <w:lvlJc w:val="left"/>
+      <w:pPr>
+        <w:tabs>
+          <w:tab w:val="num" w:pos="5760"/>
+        </w:tabs>
+        <w:ind w:left="5760" w:hanging="360"/>
+      </w:pPr>
+    </w:lvl>
+    <w:lvl w:ilvl="8" w:tentative="1">
+      <w:start w:val="1"/>
+      <w:numFmt w:val="decimal"/>
+      <w:lvlText w:val="%9."/>
+      <w:lvlJc w:val="left"/>
+      <w:pPr>
+        <w:tabs>
+          <w:tab w:val="num" w:pos="6480"/>
+        </w:tabs>
+        <w:ind w:left="6480" w:hanging="360"/>
+      </w:pPr>
+    </w:lvl>
+  </w:abstractNum>
+  <w:abstractNum w:abstractNumId="1" w15:restartNumberingAfterBreak="0">
     <w:nsid w:val="073D5622"/>
     <w:multiLevelType w:val="hybridMultilevel"/>
     <w:tmpl w:val="70ECAD1C"/>
@@ -8675,7 +11186,7 @@
       </w:rPr>
     </w:lvl>
   </w:abstractNum>
-  <w:abstractNum w:abstractNumId="1" w15:restartNumberingAfterBreak="0">
+  <w:abstractNum w:abstractNumId="2" w15:restartNumberingAfterBreak="0">
     <w:nsid w:val="0B2E1E5F"/>
     <w:multiLevelType w:val="hybridMultilevel"/>
     <w:tmpl w:val="30EE8322"/>
@@ -8764,7 +11275,305 @@
       </w:pPr>
     </w:lvl>
   </w:abstractNum>
-  <w:abstractNum w:abstractNumId="2" w15:restartNumberingAfterBreak="0">
+  <w:abstractNum w:abstractNumId="3" w15:restartNumberingAfterBreak="0">
+    <w:nsid w:val="1230779A"/>
+    <w:multiLevelType w:val="multilevel"/>
+    <w:tmpl w:val="4D3EBC96"/>
+    <w:lvl w:ilvl="0">
+      <w:start w:val="1"/>
+      <w:numFmt w:val="bullet"/>
+      <w:lvlText w:val=""/>
+      <w:lvlJc w:val="left"/>
+      <w:pPr>
+        <w:tabs>
+          <w:tab w:val="num" w:pos="1340"/>
+        </w:tabs>
+        <w:ind w:left="1340" w:hanging="360"/>
+      </w:pPr>
+      <w:rPr>
+        <w:rFonts w:ascii="Symbol" w:hAnsi="Symbol" w:hint="default"/>
+        <w:sz w:val="20"/>
+      </w:rPr>
+    </w:lvl>
+    <w:lvl w:ilvl="1" w:tentative="1">
+      <w:start w:val="1"/>
+      <w:numFmt w:val="bullet"/>
+      <w:lvlText w:val="o"/>
+      <w:lvlJc w:val="left"/>
+      <w:pPr>
+        <w:tabs>
+          <w:tab w:val="num" w:pos="2060"/>
+        </w:tabs>
+        <w:ind w:left="2060" w:hanging="360"/>
+      </w:pPr>
+      <w:rPr>
+        <w:rFonts w:ascii="Courier New" w:hAnsi="Courier New" w:hint="default"/>
+        <w:sz w:val="20"/>
+      </w:rPr>
+    </w:lvl>
+    <w:lvl w:ilvl="2" w:tentative="1">
+      <w:start w:val="1"/>
+      <w:numFmt w:val="bullet"/>
+      <w:lvlText w:val=""/>
+      <w:lvlJc w:val="left"/>
+      <w:pPr>
+        <w:tabs>
+          <w:tab w:val="num" w:pos="2780"/>
+        </w:tabs>
+        <w:ind w:left="2780" w:hanging="360"/>
+      </w:pPr>
+      <w:rPr>
+        <w:rFonts w:ascii="Wingdings" w:hAnsi="Wingdings" w:hint="default"/>
+        <w:sz w:val="20"/>
+      </w:rPr>
+    </w:lvl>
+    <w:lvl w:ilvl="3" w:tentative="1">
+      <w:start w:val="1"/>
+      <w:numFmt w:val="bullet"/>
+      <w:lvlText w:val=""/>
+      <w:lvlJc w:val="left"/>
+      <w:pPr>
+        <w:tabs>
+          <w:tab w:val="num" w:pos="3500"/>
+        </w:tabs>
+        <w:ind w:left="3500" w:hanging="360"/>
+      </w:pPr>
+      <w:rPr>
+        <w:rFonts w:ascii="Wingdings" w:hAnsi="Wingdings" w:hint="default"/>
+        <w:sz w:val="20"/>
+      </w:rPr>
+    </w:lvl>
+    <w:lvl w:ilvl="4" w:tentative="1">
+      <w:start w:val="1"/>
+      <w:numFmt w:val="bullet"/>
+      <w:lvlText w:val=""/>
+      <w:lvlJc w:val="left"/>
+      <w:pPr>
+        <w:tabs>
+          <w:tab w:val="num" w:pos="4220"/>
+        </w:tabs>
+        <w:ind w:left="4220" w:hanging="360"/>
+      </w:pPr>
+      <w:rPr>
+        <w:rFonts w:ascii="Wingdings" w:hAnsi="Wingdings" w:hint="default"/>
+        <w:sz w:val="20"/>
+      </w:rPr>
+    </w:lvl>
+    <w:lvl w:ilvl="5" w:tentative="1">
+      <w:start w:val="1"/>
+      <w:numFmt w:val="bullet"/>
+      <w:lvlText w:val=""/>
+      <w:lvlJc w:val="left"/>
+      <w:pPr>
+        <w:tabs>
+          <w:tab w:val="num" w:pos="4940"/>
+        </w:tabs>
+        <w:ind w:left="4940" w:hanging="360"/>
+      </w:pPr>
+      <w:rPr>
+        <w:rFonts w:ascii="Wingdings" w:hAnsi="Wingdings" w:hint="default"/>
+        <w:sz w:val="20"/>
+      </w:rPr>
+    </w:lvl>
+    <w:lvl w:ilvl="6" w:tentative="1">
+      <w:start w:val="1"/>
+      <w:numFmt w:val="bullet"/>
+      <w:lvlText w:val=""/>
+      <w:lvlJc w:val="left"/>
+      <w:pPr>
+        <w:tabs>
+          <w:tab w:val="num" w:pos="5660"/>
+        </w:tabs>
+        <w:ind w:left="5660" w:hanging="360"/>
+      </w:pPr>
+      <w:rPr>
+        <w:rFonts w:ascii="Wingdings" w:hAnsi="Wingdings" w:hint="default"/>
+        <w:sz w:val="20"/>
+      </w:rPr>
+    </w:lvl>
+    <w:lvl w:ilvl="7" w:tentative="1">
+      <w:start w:val="1"/>
+      <w:numFmt w:val="bullet"/>
+      <w:lvlText w:val=""/>
+      <w:lvlJc w:val="left"/>
+      <w:pPr>
+        <w:tabs>
+          <w:tab w:val="num" w:pos="6380"/>
+        </w:tabs>
+        <w:ind w:left="6380" w:hanging="360"/>
+      </w:pPr>
+      <w:rPr>
+        <w:rFonts w:ascii="Wingdings" w:hAnsi="Wingdings" w:hint="default"/>
+        <w:sz w:val="20"/>
+      </w:rPr>
+    </w:lvl>
+    <w:lvl w:ilvl="8" w:tentative="1">
+      <w:start w:val="1"/>
+      <w:numFmt w:val="bullet"/>
+      <w:lvlText w:val=""/>
+      <w:lvlJc w:val="left"/>
+      <w:pPr>
+        <w:tabs>
+          <w:tab w:val="num" w:pos="7100"/>
+        </w:tabs>
+        <w:ind w:left="7100" w:hanging="360"/>
+      </w:pPr>
+      <w:rPr>
+        <w:rFonts w:ascii="Wingdings" w:hAnsi="Wingdings" w:hint="default"/>
+        <w:sz w:val="20"/>
+      </w:rPr>
+    </w:lvl>
+  </w:abstractNum>
+  <w:abstractNum w:abstractNumId="4" w15:restartNumberingAfterBreak="0">
+    <w:nsid w:val="134A200B"/>
+    <w:multiLevelType w:val="multilevel"/>
+    <w:tmpl w:val="F5CE63A8"/>
+    <w:lvl w:ilvl="0">
+      <w:start w:val="1"/>
+      <w:numFmt w:val="bullet"/>
+      <w:lvlText w:val=""/>
+      <w:lvlJc w:val="left"/>
+      <w:pPr>
+        <w:tabs>
+          <w:tab w:val="num" w:pos="1340"/>
+        </w:tabs>
+        <w:ind w:left="1340" w:hanging="360"/>
+      </w:pPr>
+      <w:rPr>
+        <w:rFonts w:ascii="Symbol" w:hAnsi="Symbol" w:hint="default"/>
+        <w:sz w:val="20"/>
+      </w:rPr>
+    </w:lvl>
+    <w:lvl w:ilvl="1" w:tentative="1">
+      <w:start w:val="1"/>
+      <w:numFmt w:val="bullet"/>
+      <w:lvlText w:val="o"/>
+      <w:lvlJc w:val="left"/>
+      <w:pPr>
+        <w:tabs>
+          <w:tab w:val="num" w:pos="2060"/>
+        </w:tabs>
+        <w:ind w:left="2060" w:hanging="360"/>
+      </w:pPr>
+      <w:rPr>
+        <w:rFonts w:ascii="Courier New" w:hAnsi="Courier New" w:hint="default"/>
+        <w:sz w:val="20"/>
+      </w:rPr>
+    </w:lvl>
+    <w:lvl w:ilvl="2" w:tentative="1">
+      <w:start w:val="1"/>
+      <w:numFmt w:val="bullet"/>
+      <w:lvlText w:val=""/>
+      <w:lvlJc w:val="left"/>
+      <w:pPr>
+        <w:tabs>
+          <w:tab w:val="num" w:pos="2780"/>
+        </w:tabs>
+        <w:ind w:left="2780" w:hanging="360"/>
+      </w:pPr>
+      <w:rPr>
+        <w:rFonts w:ascii="Wingdings" w:hAnsi="Wingdings" w:hint="default"/>
+        <w:sz w:val="20"/>
+      </w:rPr>
+    </w:lvl>
+    <w:lvl w:ilvl="3" w:tentative="1">
+      <w:start w:val="1"/>
+      <w:numFmt w:val="bullet"/>
+      <w:lvlText w:val=""/>
+      <w:lvlJc w:val="left"/>
+      <w:pPr>
+        <w:tabs>
+          <w:tab w:val="num" w:pos="3500"/>
+        </w:tabs>
+        <w:ind w:left="3500" w:hanging="360"/>
+      </w:pPr>
+      <w:rPr>
+        <w:rFonts w:ascii="Wingdings" w:hAnsi="Wingdings" w:hint="default"/>
+        <w:sz w:val="20"/>
+      </w:rPr>
+    </w:lvl>
+    <w:lvl w:ilvl="4" w:tentative="1">
+      <w:start w:val="1"/>
+      <w:numFmt w:val="bullet"/>
+      <w:lvlText w:val=""/>
+      <w:lvlJc w:val="left"/>
+      <w:pPr>
+        <w:tabs>
+          <w:tab w:val="num" w:pos="4220"/>
+        </w:tabs>
+        <w:ind w:left="4220" w:hanging="360"/>
+      </w:pPr>
+      <w:rPr>
+        <w:rFonts w:ascii="Wingdings" w:hAnsi="Wingdings" w:hint="default"/>
+        <w:sz w:val="20"/>
+      </w:rPr>
+    </w:lvl>
+    <w:lvl w:ilvl="5" w:tentative="1">
+      <w:start w:val="1"/>
+      <w:numFmt w:val="bullet"/>
+      <w:lvlText w:val=""/>
+      <w:lvlJc w:val="left"/>
+      <w:pPr>
+        <w:tabs>
+          <w:tab w:val="num" w:pos="4940"/>
+        </w:tabs>
+        <w:ind w:left="4940" w:hanging="360"/>
+      </w:pPr>
+      <w:rPr>
+        <w:rFonts w:ascii="Wingdings" w:hAnsi="Wingdings" w:hint="default"/>
+        <w:sz w:val="20"/>
+      </w:rPr>
+    </w:lvl>
+    <w:lvl w:ilvl="6" w:tentative="1">
+      <w:start w:val="1"/>
+      <w:numFmt w:val="bullet"/>
+      <w:lvlText w:val=""/>
+      <w:lvlJc w:val="left"/>
+      <w:pPr>
+        <w:tabs>
+          <w:tab w:val="num" w:pos="5660"/>
+        </w:tabs>
+        <w:ind w:left="5660" w:hanging="360"/>
+      </w:pPr>
+      <w:rPr>
+        <w:rFonts w:ascii="Wingdings" w:hAnsi="Wingdings" w:hint="default"/>
+        <w:sz w:val="20"/>
+      </w:rPr>
+    </w:lvl>
+    <w:lvl w:ilvl="7" w:tentative="1">
+      <w:start w:val="1"/>
+      <w:numFmt w:val="bullet"/>
+      <w:lvlText w:val=""/>
+      <w:lvlJc w:val="left"/>
+      <w:pPr>
+        <w:tabs>
+          <w:tab w:val="num" w:pos="6380"/>
+        </w:tabs>
+        <w:ind w:left="6380" w:hanging="360"/>
+      </w:pPr>
+      <w:rPr>
+        <w:rFonts w:ascii="Wingdings" w:hAnsi="Wingdings" w:hint="default"/>
+        <w:sz w:val="20"/>
+      </w:rPr>
+    </w:lvl>
+    <w:lvl w:ilvl="8" w:tentative="1">
+      <w:start w:val="1"/>
+      <w:numFmt w:val="bullet"/>
+      <w:lvlText w:val=""/>
+      <w:lvlJc w:val="left"/>
+      <w:pPr>
+        <w:tabs>
+          <w:tab w:val="num" w:pos="7100"/>
+        </w:tabs>
+        <w:ind w:left="7100" w:hanging="360"/>
+      </w:pPr>
+      <w:rPr>
+        <w:rFonts w:ascii="Wingdings" w:hAnsi="Wingdings" w:hint="default"/>
+        <w:sz w:val="20"/>
+      </w:rPr>
+    </w:lvl>
+  </w:abstractNum>
+  <w:abstractNum w:abstractNumId="5" w15:restartNumberingAfterBreak="0">
     <w:nsid w:val="13A01A62"/>
     <w:multiLevelType w:val="hybridMultilevel"/>
     <w:tmpl w:val="C9E60370"/>
@@ -8877,7 +11686,7 @@
       </w:rPr>
     </w:lvl>
   </w:abstractNum>
-  <w:abstractNum w:abstractNumId="3" w15:restartNumberingAfterBreak="0">
+  <w:abstractNum w:abstractNumId="6" w15:restartNumberingAfterBreak="0">
     <w:nsid w:val="1BCC073C"/>
     <w:multiLevelType w:val="hybridMultilevel"/>
     <w:tmpl w:val="65D28E72"/>
@@ -8990,7 +11799,7 @@
       </w:rPr>
     </w:lvl>
   </w:abstractNum>
-  <w:abstractNum w:abstractNumId="4" w15:restartNumberingAfterBreak="0">
+  <w:abstractNum w:abstractNumId="7" w15:restartNumberingAfterBreak="0">
     <w:nsid w:val="1F595FA3"/>
     <w:multiLevelType w:val="hybridMultilevel"/>
     <w:tmpl w:val="0E7619AE"/>
@@ -9103,7 +11912,7 @@
       </w:rPr>
     </w:lvl>
   </w:abstractNum>
-  <w:abstractNum w:abstractNumId="5" w15:restartNumberingAfterBreak="0">
+  <w:abstractNum w:abstractNumId="8" w15:restartNumberingAfterBreak="0">
     <w:nsid w:val="2051744C"/>
     <w:multiLevelType w:val="hybridMultilevel"/>
     <w:tmpl w:val="6BFADBD4"/>
@@ -9192,7 +12001,7 @@
       </w:pPr>
     </w:lvl>
   </w:abstractNum>
-  <w:abstractNum w:abstractNumId="6" w15:restartNumberingAfterBreak="0">
+  <w:abstractNum w:abstractNumId="9" w15:restartNumberingAfterBreak="0">
     <w:nsid w:val="25A856FC"/>
     <w:multiLevelType w:val="hybridMultilevel"/>
     <w:tmpl w:val="C8A4E6C2"/>
@@ -9282,7 +12091,96 @@
       </w:pPr>
     </w:lvl>
   </w:abstractNum>
-  <w:abstractNum w:abstractNumId="7" w15:restartNumberingAfterBreak="0">
+  <w:abstractNum w:abstractNumId="10" w15:restartNumberingAfterBreak="0">
+    <w:nsid w:val="277D27DC"/>
+    <w:multiLevelType w:val="hybridMultilevel"/>
+    <w:tmpl w:val="79926238"/>
+    <w:lvl w:ilvl="0" w:tplc="0809000F">
+      <w:start w:val="1"/>
+      <w:numFmt w:val="decimal"/>
+      <w:lvlText w:val="%1."/>
+      <w:lvlJc w:val="left"/>
+      <w:pPr>
+        <w:ind w:left="720" w:hanging="360"/>
+      </w:pPr>
+      <w:rPr>
+        <w:rFonts w:hint="default"/>
+      </w:rPr>
+    </w:lvl>
+    <w:lvl w:ilvl="1" w:tplc="08090019" w:tentative="1">
+      <w:start w:val="1"/>
+      <w:numFmt w:val="lowerLetter"/>
+      <w:lvlText w:val="%2."/>
+      <w:lvlJc w:val="left"/>
+      <w:pPr>
+        <w:ind w:left="1440" w:hanging="360"/>
+      </w:pPr>
+    </w:lvl>
+    <w:lvl w:ilvl="2" w:tplc="0809001B" w:tentative="1">
+      <w:start w:val="1"/>
+      <w:numFmt w:val="lowerRoman"/>
+      <w:lvlText w:val="%3."/>
+      <w:lvlJc w:val="right"/>
+      <w:pPr>
+        <w:ind w:left="2160" w:hanging="180"/>
+      </w:pPr>
+    </w:lvl>
+    <w:lvl w:ilvl="3" w:tplc="0809000F" w:tentative="1">
+      <w:start w:val="1"/>
+      <w:numFmt w:val="decimal"/>
+      <w:lvlText w:val="%4."/>
+      <w:lvlJc w:val="left"/>
+      <w:pPr>
+        <w:ind w:left="2880" w:hanging="360"/>
+      </w:pPr>
+    </w:lvl>
+    <w:lvl w:ilvl="4" w:tplc="08090019" w:tentative="1">
+      <w:start w:val="1"/>
+      <w:numFmt w:val="lowerLetter"/>
+      <w:lvlText w:val="%5."/>
+      <w:lvlJc w:val="left"/>
+      <w:pPr>
+        <w:ind w:left="3600" w:hanging="360"/>
+      </w:pPr>
+    </w:lvl>
+    <w:lvl w:ilvl="5" w:tplc="0809001B" w:tentative="1">
+      <w:start w:val="1"/>
+      <w:numFmt w:val="lowerRoman"/>
+      <w:lvlText w:val="%6."/>
+      <w:lvlJc w:val="right"/>
+      <w:pPr>
+        <w:ind w:left="4320" w:hanging="180"/>
+      </w:pPr>
+    </w:lvl>
+    <w:lvl w:ilvl="6" w:tplc="0809000F" w:tentative="1">
+      <w:start w:val="1"/>
+      <w:numFmt w:val="decimal"/>
+      <w:lvlText w:val="%7."/>
+      <w:lvlJc w:val="left"/>
+      <w:pPr>
+        <w:ind w:left="5040" w:hanging="360"/>
+      </w:pPr>
+    </w:lvl>
+    <w:lvl w:ilvl="7" w:tplc="08090019" w:tentative="1">
+      <w:start w:val="1"/>
+      <w:numFmt w:val="lowerLetter"/>
+      <w:lvlText w:val="%8."/>
+      <w:lvlJc w:val="left"/>
+      <w:pPr>
+        <w:ind w:left="5760" w:hanging="360"/>
+      </w:pPr>
+    </w:lvl>
+    <w:lvl w:ilvl="8" w:tplc="0809001B" w:tentative="1">
+      <w:start w:val="1"/>
+      <w:numFmt w:val="lowerRoman"/>
+      <w:lvlText w:val="%9."/>
+      <w:lvlJc w:val="right"/>
+      <w:pPr>
+        <w:ind w:left="6480" w:hanging="180"/>
+      </w:pPr>
+    </w:lvl>
+  </w:abstractNum>
+  <w:abstractNum w:abstractNumId="11" w15:restartNumberingAfterBreak="0">
     <w:nsid w:val="2C6272C5"/>
     <w:multiLevelType w:val="hybridMultilevel"/>
     <w:tmpl w:val="61964DCE"/>
@@ -9395,7 +12293,156 @@
       </w:rPr>
     </w:lvl>
   </w:abstractNum>
-  <w:abstractNum w:abstractNumId="8" w15:restartNumberingAfterBreak="0">
+  <w:abstractNum w:abstractNumId="12" w15:restartNumberingAfterBreak="0">
+    <w:nsid w:val="2C836473"/>
+    <w:multiLevelType w:val="multilevel"/>
+    <w:tmpl w:val="DC74CAAA"/>
+    <w:lvl w:ilvl="0">
+      <w:start w:val="1"/>
+      <w:numFmt w:val="bullet"/>
+      <w:lvlText w:val=""/>
+      <w:lvlJc w:val="left"/>
+      <w:pPr>
+        <w:tabs>
+          <w:tab w:val="num" w:pos="720"/>
+        </w:tabs>
+        <w:ind w:left="720" w:hanging="360"/>
+      </w:pPr>
+      <w:rPr>
+        <w:rFonts w:ascii="Symbol" w:hAnsi="Symbol" w:hint="default"/>
+        <w:sz w:val="20"/>
+      </w:rPr>
+    </w:lvl>
+    <w:lvl w:ilvl="1" w:tentative="1">
+      <w:start w:val="1"/>
+      <w:numFmt w:val="bullet"/>
+      <w:lvlText w:val="o"/>
+      <w:lvlJc w:val="left"/>
+      <w:pPr>
+        <w:tabs>
+          <w:tab w:val="num" w:pos="1440"/>
+        </w:tabs>
+        <w:ind w:left="1440" w:hanging="360"/>
+      </w:pPr>
+      <w:rPr>
+        <w:rFonts w:ascii="Courier New" w:hAnsi="Courier New" w:hint="default"/>
+        <w:sz w:val="20"/>
+      </w:rPr>
+    </w:lvl>
+    <w:lvl w:ilvl="2" w:tentative="1">
+      <w:start w:val="1"/>
+      <w:numFmt w:val="bullet"/>
+      <w:lvlText w:val=""/>
+      <w:lvlJc w:val="left"/>
+      <w:pPr>
+        <w:tabs>
+          <w:tab w:val="num" w:pos="2160"/>
+        </w:tabs>
+        <w:ind w:left="2160" w:hanging="360"/>
+      </w:pPr>
+      <w:rPr>
+        <w:rFonts w:ascii="Wingdings" w:hAnsi="Wingdings" w:hint="default"/>
+        <w:sz w:val="20"/>
+      </w:rPr>
+    </w:lvl>
+    <w:lvl w:ilvl="3" w:tentative="1">
+      <w:start w:val="1"/>
+      <w:numFmt w:val="bullet"/>
+      <w:lvlText w:val=""/>
+      <w:lvlJc w:val="left"/>
+      <w:pPr>
+        <w:tabs>
+          <w:tab w:val="num" w:pos="2880"/>
+        </w:tabs>
+        <w:ind w:left="2880" w:hanging="360"/>
+      </w:pPr>
+      <w:rPr>
+        <w:rFonts w:ascii="Wingdings" w:hAnsi="Wingdings" w:hint="default"/>
+        <w:sz w:val="20"/>
+      </w:rPr>
+    </w:lvl>
+    <w:lvl w:ilvl="4" w:tentative="1">
+      <w:start w:val="1"/>
+      <w:numFmt w:val="bullet"/>
+      <w:lvlText w:val=""/>
+      <w:lvlJc w:val="left"/>
+      <w:pPr>
+        <w:tabs>
+          <w:tab w:val="num" w:pos="3600"/>
+        </w:tabs>
+        <w:ind w:left="3600" w:hanging="360"/>
+      </w:pPr>
+      <w:rPr>
+        <w:rFonts w:ascii="Wingdings" w:hAnsi="Wingdings" w:hint="default"/>
+        <w:sz w:val="20"/>
+      </w:rPr>
+    </w:lvl>
+    <w:lvl w:ilvl="5" w:tentative="1">
+      <w:start w:val="1"/>
+      <w:numFmt w:val="bullet"/>
+      <w:lvlText w:val=""/>
+      <w:lvlJc w:val="left"/>
+      <w:pPr>
+        <w:tabs>
+          <w:tab w:val="num" w:pos="4320"/>
+        </w:tabs>
+        <w:ind w:left="4320" w:hanging="360"/>
+      </w:pPr>
+      <w:rPr>
+        <w:rFonts w:ascii="Wingdings" w:hAnsi="Wingdings" w:hint="default"/>
+        <w:sz w:val="20"/>
+      </w:rPr>
+    </w:lvl>
+    <w:lvl w:ilvl="6" w:tentative="1">
+      <w:start w:val="1"/>
+      <w:numFmt w:val="bullet"/>
+      <w:lvlText w:val=""/>
+      <w:lvlJc w:val="left"/>
+      <w:pPr>
+        <w:tabs>
+          <w:tab w:val="num" w:pos="5040"/>
+        </w:tabs>
+        <w:ind w:left="5040" w:hanging="360"/>
+      </w:pPr>
+      <w:rPr>
+        <w:rFonts w:ascii="Wingdings" w:hAnsi="Wingdings" w:hint="default"/>
+        <w:sz w:val="20"/>
+      </w:rPr>
+    </w:lvl>
+    <w:lvl w:ilvl="7" w:tentative="1">
+      <w:start w:val="1"/>
+      <w:numFmt w:val="bullet"/>
+      <w:lvlText w:val=""/>
+      <w:lvlJc w:val="left"/>
+      <w:pPr>
+        <w:tabs>
+          <w:tab w:val="num" w:pos="5760"/>
+        </w:tabs>
+        <w:ind w:left="5760" w:hanging="360"/>
+      </w:pPr>
+      <w:rPr>
+        <w:rFonts w:ascii="Wingdings" w:hAnsi="Wingdings" w:hint="default"/>
+        <w:sz w:val="20"/>
+      </w:rPr>
+    </w:lvl>
+    <w:lvl w:ilvl="8" w:tentative="1">
+      <w:start w:val="1"/>
+      <w:numFmt w:val="bullet"/>
+      <w:lvlText w:val=""/>
+      <w:lvlJc w:val="left"/>
+      <w:pPr>
+        <w:tabs>
+          <w:tab w:val="num" w:pos="6480"/>
+        </w:tabs>
+        <w:ind w:left="6480" w:hanging="360"/>
+      </w:pPr>
+      <w:rPr>
+        <w:rFonts w:ascii="Wingdings" w:hAnsi="Wingdings" w:hint="default"/>
+        <w:sz w:val="20"/>
+      </w:rPr>
+    </w:lvl>
+  </w:abstractNum>
+  <w:abstractNum w:abstractNumId="13" w15:restartNumberingAfterBreak="0">
     <w:nsid w:val="2F2D12F6"/>
     <w:multiLevelType w:val="hybridMultilevel"/>
     <w:tmpl w:val="1B5CDE46"/>
@@ -9485,7 +12532,7 @@
       </w:pPr>
     </w:lvl>
   </w:abstractNum>
-  <w:abstractNum w:abstractNumId="9" w15:restartNumberingAfterBreak="0">
+  <w:abstractNum w:abstractNumId="14" w15:restartNumberingAfterBreak="0">
     <w:nsid w:val="31C33924"/>
     <w:multiLevelType w:val="hybridMultilevel"/>
     <w:tmpl w:val="9C5868EC"/>
@@ -9575,7 +12622,156 @@
       </w:pPr>
     </w:lvl>
   </w:abstractNum>
-  <w:abstractNum w:abstractNumId="10" w15:restartNumberingAfterBreak="0">
+  <w:abstractNum w:abstractNumId="15" w15:restartNumberingAfterBreak="0">
+    <w:nsid w:val="332959A6"/>
+    <w:multiLevelType w:val="multilevel"/>
+    <w:tmpl w:val="F08A7DD4"/>
+    <w:lvl w:ilvl="0">
+      <w:start w:val="1"/>
+      <w:numFmt w:val="bullet"/>
+      <w:lvlText w:val=""/>
+      <w:lvlJc w:val="left"/>
+      <w:pPr>
+        <w:tabs>
+          <w:tab w:val="num" w:pos="1340"/>
+        </w:tabs>
+        <w:ind w:left="1340" w:hanging="360"/>
+      </w:pPr>
+      <w:rPr>
+        <w:rFonts w:ascii="Symbol" w:hAnsi="Symbol" w:hint="default"/>
+        <w:sz w:val="20"/>
+      </w:rPr>
+    </w:lvl>
+    <w:lvl w:ilvl="1" w:tentative="1">
+      <w:start w:val="1"/>
+      <w:numFmt w:val="bullet"/>
+      <w:lvlText w:val="o"/>
+      <w:lvlJc w:val="left"/>
+      <w:pPr>
+        <w:tabs>
+          <w:tab w:val="num" w:pos="2060"/>
+        </w:tabs>
+        <w:ind w:left="2060" w:hanging="360"/>
+      </w:pPr>
+      <w:rPr>
+        <w:rFonts w:ascii="Courier New" w:hAnsi="Courier New" w:hint="default"/>
+        <w:sz w:val="20"/>
+      </w:rPr>
+    </w:lvl>
+    <w:lvl w:ilvl="2" w:tentative="1">
+      <w:start w:val="1"/>
+      <w:numFmt w:val="bullet"/>
+      <w:lvlText w:val=""/>
+      <w:lvlJc w:val="left"/>
+      <w:pPr>
+        <w:tabs>
+          <w:tab w:val="num" w:pos="2780"/>
+        </w:tabs>
+        <w:ind w:left="2780" w:hanging="360"/>
+      </w:pPr>
+      <w:rPr>
+        <w:rFonts w:ascii="Wingdings" w:hAnsi="Wingdings" w:hint="default"/>
+        <w:sz w:val="20"/>
+      </w:rPr>
+    </w:lvl>
+    <w:lvl w:ilvl="3" w:tentative="1">
+      <w:start w:val="1"/>
+      <w:numFmt w:val="bullet"/>
+      <w:lvlText w:val=""/>
+      <w:lvlJc w:val="left"/>
+      <w:pPr>
+        <w:tabs>
+          <w:tab w:val="num" w:pos="3500"/>
+        </w:tabs>
+        <w:ind w:left="3500" w:hanging="360"/>
+      </w:pPr>
+      <w:rPr>
+        <w:rFonts w:ascii="Wingdings" w:hAnsi="Wingdings" w:hint="default"/>
+        <w:sz w:val="20"/>
+      </w:rPr>
+    </w:lvl>
+    <w:lvl w:ilvl="4" w:tentative="1">
+      <w:start w:val="1"/>
+      <w:numFmt w:val="bullet"/>
+      <w:lvlText w:val=""/>
+      <w:lvlJc w:val="left"/>
+      <w:pPr>
+        <w:tabs>
+          <w:tab w:val="num" w:pos="4220"/>
+        </w:tabs>
+        <w:ind w:left="4220" w:hanging="360"/>
+      </w:pPr>
+      <w:rPr>
+        <w:rFonts w:ascii="Wingdings" w:hAnsi="Wingdings" w:hint="default"/>
+        <w:sz w:val="20"/>
+      </w:rPr>
+    </w:lvl>
+    <w:lvl w:ilvl="5" w:tentative="1">
+      <w:start w:val="1"/>
+      <w:numFmt w:val="bullet"/>
+      <w:lvlText w:val=""/>
+      <w:lvlJc w:val="left"/>
+      <w:pPr>
+        <w:tabs>
+          <w:tab w:val="num" w:pos="4940"/>
+        </w:tabs>
+        <w:ind w:left="4940" w:hanging="360"/>
+      </w:pPr>
+      <w:rPr>
+        <w:rFonts w:ascii="Wingdings" w:hAnsi="Wingdings" w:hint="default"/>
+        <w:sz w:val="20"/>
+      </w:rPr>
+    </w:lvl>
+    <w:lvl w:ilvl="6" w:tentative="1">
+      <w:start w:val="1"/>
+      <w:numFmt w:val="bullet"/>
+      <w:lvlText w:val=""/>
+      <w:lvlJc w:val="left"/>
+      <w:pPr>
+        <w:tabs>
+          <w:tab w:val="num" w:pos="5660"/>
+        </w:tabs>
+        <w:ind w:left="5660" w:hanging="360"/>
+      </w:pPr>
+      <w:rPr>
+        <w:rFonts w:ascii="Wingdings" w:hAnsi="Wingdings" w:hint="default"/>
+        <w:sz w:val="20"/>
+      </w:rPr>
+    </w:lvl>
+    <w:lvl w:ilvl="7" w:tentative="1">
+      <w:start w:val="1"/>
+      <w:numFmt w:val="bullet"/>
+      <w:lvlText w:val=""/>
+      <w:lvlJc w:val="left"/>
+      <w:pPr>
+        <w:tabs>
+          <w:tab w:val="num" w:pos="6380"/>
+        </w:tabs>
+        <w:ind w:left="6380" w:hanging="360"/>
+      </w:pPr>
+      <w:rPr>
+        <w:rFonts w:ascii="Wingdings" w:hAnsi="Wingdings" w:hint="default"/>
+        <w:sz w:val="20"/>
+      </w:rPr>
+    </w:lvl>
+    <w:lvl w:ilvl="8" w:tentative="1">
+      <w:start w:val="1"/>
+      <w:numFmt w:val="bullet"/>
+      <w:lvlText w:val=""/>
+      <w:lvlJc w:val="left"/>
+      <w:pPr>
+        <w:tabs>
+          <w:tab w:val="num" w:pos="7100"/>
+        </w:tabs>
+        <w:ind w:left="7100" w:hanging="360"/>
+      </w:pPr>
+      <w:rPr>
+        <w:rFonts w:ascii="Wingdings" w:hAnsi="Wingdings" w:hint="default"/>
+        <w:sz w:val="20"/>
+      </w:rPr>
+    </w:lvl>
+  </w:abstractNum>
+  <w:abstractNum w:abstractNumId="16" w15:restartNumberingAfterBreak="0">
     <w:nsid w:val="3519416F"/>
     <w:multiLevelType w:val="hybridMultilevel"/>
     <w:tmpl w:val="FBB60218"/>
@@ -9661,7 +12857,153 @@
       </w:pPr>
     </w:lvl>
   </w:abstractNum>
-  <w:abstractNum w:abstractNumId="11" w15:restartNumberingAfterBreak="0">
+  <w:abstractNum w:abstractNumId="17" w15:restartNumberingAfterBreak="0">
+    <w:nsid w:val="3D4A7DD3"/>
+    <w:multiLevelType w:val="multilevel"/>
+    <w:tmpl w:val="9DB4B3F2"/>
+    <w:lvl w:ilvl="0">
+      <w:start w:val="1"/>
+      <w:numFmt w:val="bullet"/>
+      <w:lvlText w:val="o"/>
+      <w:lvlJc w:val="left"/>
+      <w:pPr>
+        <w:ind w:left="1340" w:hanging="360"/>
+      </w:pPr>
+      <w:rPr>
+        <w:rFonts w:ascii="Courier New" w:hAnsi="Courier New" w:cs="Courier New" w:hint="default"/>
+        <w:sz w:val="20"/>
+      </w:rPr>
+    </w:lvl>
+    <w:lvl w:ilvl="1" w:tentative="1">
+      <w:start w:val="1"/>
+      <w:numFmt w:val="bullet"/>
+      <w:lvlText w:val="o"/>
+      <w:lvlJc w:val="left"/>
+      <w:pPr>
+        <w:tabs>
+          <w:tab w:val="num" w:pos="2060"/>
+        </w:tabs>
+        <w:ind w:left="2060" w:hanging="360"/>
+      </w:pPr>
+      <w:rPr>
+        <w:rFonts w:ascii="Courier New" w:hAnsi="Courier New" w:hint="default"/>
+        <w:sz w:val="20"/>
+      </w:rPr>
+    </w:lvl>
+    <w:lvl w:ilvl="2" w:tentative="1">
+      <w:start w:val="1"/>
+      <w:numFmt w:val="bullet"/>
+      <w:lvlText w:val=""/>
+      <w:lvlJc w:val="left"/>
+      <w:pPr>
+        <w:tabs>
+          <w:tab w:val="num" w:pos="2780"/>
+        </w:tabs>
+        <w:ind w:left="2780" w:hanging="360"/>
+      </w:pPr>
+      <w:rPr>
+        <w:rFonts w:ascii="Wingdings" w:hAnsi="Wingdings" w:hint="default"/>
+        <w:sz w:val="20"/>
+      </w:rPr>
+    </w:lvl>
+    <w:lvl w:ilvl="3" w:tentative="1">
+      <w:start w:val="1"/>
+      <w:numFmt w:val="bullet"/>
+      <w:lvlText w:val=""/>
+      <w:lvlJc w:val="left"/>
+      <w:pPr>
+        <w:tabs>
+          <w:tab w:val="num" w:pos="3500"/>
+        </w:tabs>
+        <w:ind w:left="3500" w:hanging="360"/>
+      </w:pPr>
+      <w:rPr>
+        <w:rFonts w:ascii="Wingdings" w:hAnsi="Wingdings" w:hint="default"/>
+        <w:sz w:val="20"/>
+      </w:rPr>
+    </w:lvl>
+    <w:lvl w:ilvl="4" w:tentative="1">
+      <w:start w:val="1"/>
+      <w:numFmt w:val="bullet"/>
+      <w:lvlText w:val=""/>
+      <w:lvlJc w:val="left"/>
+      <w:pPr>
+        <w:tabs>
+          <w:tab w:val="num" w:pos="4220"/>
+        </w:tabs>
+        <w:ind w:left="4220" w:hanging="360"/>
+      </w:pPr>
+      <w:rPr>
+        <w:rFonts w:ascii="Wingdings" w:hAnsi="Wingdings" w:hint="default"/>
+        <w:sz w:val="20"/>
+      </w:rPr>
+    </w:lvl>
+    <w:lvl w:ilvl="5" w:tentative="1">
+      <w:start w:val="1"/>
+      <w:numFmt w:val="bullet"/>
+      <w:lvlText w:val=""/>
+      <w:lvlJc w:val="left"/>
+      <w:pPr>
+        <w:tabs>
+          <w:tab w:val="num" w:pos="4940"/>
+        </w:tabs>
+        <w:ind w:left="4940" w:hanging="360"/>
+      </w:pPr>
+      <w:rPr>
+        <w:rFonts w:ascii="Wingdings" w:hAnsi="Wingdings" w:hint="default"/>
+        <w:sz w:val="20"/>
+      </w:rPr>
+    </w:lvl>
+    <w:lvl w:ilvl="6" w:tentative="1">
+      <w:start w:val="1"/>
+      <w:numFmt w:val="bullet"/>
+      <w:lvlText w:val=""/>
+      <w:lvlJc w:val="left"/>
+      <w:pPr>
+        <w:tabs>
+          <w:tab w:val="num" w:pos="5660"/>
+        </w:tabs>
+        <w:ind w:left="5660" w:hanging="360"/>
+      </w:pPr>
+      <w:rPr>
+        <w:rFonts w:ascii="Wingdings" w:hAnsi="Wingdings" w:hint="default"/>
+        <w:sz w:val="20"/>
+      </w:rPr>
+    </w:lvl>
+    <w:lvl w:ilvl="7" w:tentative="1">
+      <w:start w:val="1"/>
+      <w:numFmt w:val="bullet"/>
+      <w:lvlText w:val=""/>
+      <w:lvlJc w:val="left"/>
+      <w:pPr>
+        <w:tabs>
+          <w:tab w:val="num" w:pos="6380"/>
+        </w:tabs>
+        <w:ind w:left="6380" w:hanging="360"/>
+      </w:pPr>
+      <w:rPr>
+        <w:rFonts w:ascii="Wingdings" w:hAnsi="Wingdings" w:hint="default"/>
+        <w:sz w:val="20"/>
+      </w:rPr>
+    </w:lvl>
+    <w:lvl w:ilvl="8" w:tentative="1">
+      <w:start w:val="1"/>
+      <w:numFmt w:val="bullet"/>
+      <w:lvlText w:val=""/>
+      <w:lvlJc w:val="left"/>
+      <w:pPr>
+        <w:tabs>
+          <w:tab w:val="num" w:pos="7100"/>
+        </w:tabs>
+        <w:ind w:left="7100" w:hanging="360"/>
+      </w:pPr>
+      <w:rPr>
+        <w:rFonts w:ascii="Wingdings" w:hAnsi="Wingdings" w:hint="default"/>
+        <w:sz w:val="20"/>
+      </w:rPr>
+    </w:lvl>
+  </w:abstractNum>
+  <w:abstractNum w:abstractNumId="18" w15:restartNumberingAfterBreak="0">
     <w:nsid w:val="3D9379E1"/>
     <w:multiLevelType w:val="hybridMultilevel"/>
     <w:tmpl w:val="243A39AA"/>
@@ -9747,7 +13089,124 @@
       </w:pPr>
     </w:lvl>
   </w:abstractNum>
-  <w:abstractNum w:abstractNumId="12" w15:restartNumberingAfterBreak="0">
+  <w:abstractNum w:abstractNumId="19" w15:restartNumberingAfterBreak="0">
+    <w:nsid w:val="3E0E4D9F"/>
+    <w:multiLevelType w:val="multilevel"/>
+    <w:tmpl w:val="1CF2B7F4"/>
+    <w:lvl w:ilvl="0">
+      <w:start w:val="1"/>
+      <w:numFmt w:val="decimal"/>
+      <w:lvlText w:val="%1."/>
+      <w:lvlJc w:val="left"/>
+      <w:pPr>
+        <w:tabs>
+          <w:tab w:val="num" w:pos="720"/>
+        </w:tabs>
+        <w:ind w:left="720" w:hanging="360"/>
+      </w:pPr>
+    </w:lvl>
+    <w:lvl w:ilvl="1">
+      <w:start w:val="1"/>
+      <w:numFmt w:val="bullet"/>
+      <w:lvlText w:val="o"/>
+      <w:lvlJc w:val="left"/>
+      <w:pPr>
+        <w:tabs>
+          <w:tab w:val="num" w:pos="1440"/>
+        </w:tabs>
+        <w:ind w:left="1440" w:hanging="360"/>
+      </w:pPr>
+      <w:rPr>
+        <w:rFonts w:ascii="Courier New" w:hAnsi="Courier New" w:hint="default"/>
+        <w:sz w:val="20"/>
+      </w:rPr>
+    </w:lvl>
+    <w:lvl w:ilvl="2" w:tentative="1">
+      <w:start w:val="1"/>
+      <w:numFmt w:val="decimal"/>
+      <w:lvlText w:val="%3."/>
+      <w:lvlJc w:val="left"/>
+      <w:pPr>
+        <w:tabs>
+          <w:tab w:val="num" w:pos="2160"/>
+        </w:tabs>
+        <w:ind w:left="2160" w:hanging="360"/>
+      </w:pPr>
+    </w:lvl>
+    <w:lvl w:ilvl="3" w:tentative="1">
+      <w:start w:val="1"/>
+      <w:numFmt w:val="decimal"/>
+      <w:lvlText w:val="%4."/>
+      <w:lvlJc w:val="left"/>
+      <w:pPr>
+        <w:tabs>
+          <w:tab w:val="num" w:pos="2880"/>
+        </w:tabs>
+        <w:ind w:left="2880" w:hanging="360"/>
+      </w:pPr>
+    </w:lvl>
+    <w:lvl w:ilvl="4" w:tentative="1">
+      <w:start w:val="1"/>
+      <w:numFmt w:val="decimal"/>
+      <w:lvlText w:val="%5."/>
+      <w:lvlJc w:val="left"/>
+      <w:pPr>
+        <w:tabs>
+          <w:tab w:val="num" w:pos="3600"/>
+        </w:tabs>
+        <w:ind w:left="3600" w:hanging="360"/>
+      </w:pPr>
+    </w:lvl>
+    <w:lvl w:ilvl="5" w:tentative="1">
+      <w:start w:val="1"/>
+      <w:numFmt w:val="decimal"/>
+      <w:lvlText w:val="%6."/>
+      <w:lvlJc w:val="left"/>
+      <w:pPr>
+        <w:tabs>
+          <w:tab w:val="num" w:pos="4320"/>
+        </w:tabs>
+        <w:ind w:left="4320" w:hanging="360"/>
+      </w:pPr>
+    </w:lvl>
+    <w:lvl w:ilvl="6" w:tentative="1">
+      <w:start w:val="1"/>
+      <w:numFmt w:val="decimal"/>
+      <w:lvlText w:val="%7."/>
+      <w:lvlJc w:val="left"/>
+      <w:pPr>
+        <w:tabs>
+          <w:tab w:val="num" w:pos="5040"/>
+        </w:tabs>
+        <w:ind w:left="5040" w:hanging="360"/>
+      </w:pPr>
+    </w:lvl>
+    <w:lvl w:ilvl="7" w:tentative="1">
+      <w:start w:val="1"/>
+      <w:numFmt w:val="decimal"/>
+      <w:lvlText w:val="%8."/>
+      <w:lvlJc w:val="left"/>
+      <w:pPr>
+        <w:tabs>
+          <w:tab w:val="num" w:pos="5760"/>
+        </w:tabs>
+        <w:ind w:left="5760" w:hanging="360"/>
+      </w:pPr>
+    </w:lvl>
+    <w:lvl w:ilvl="8" w:tentative="1">
+      <w:start w:val="1"/>
+      <w:numFmt w:val="decimal"/>
+      <w:lvlText w:val="%9."/>
+      <w:lvlJc w:val="left"/>
+      <w:pPr>
+        <w:tabs>
+          <w:tab w:val="num" w:pos="6480"/>
+        </w:tabs>
+        <w:ind w:left="6480" w:hanging="360"/>
+      </w:pPr>
+    </w:lvl>
+  </w:abstractNum>
+  <w:abstractNum w:abstractNumId="20" w15:restartNumberingAfterBreak="0">
     <w:nsid w:val="408D2F69"/>
     <w:multiLevelType w:val="hybridMultilevel"/>
     <w:tmpl w:val="A67EC916"/>
@@ -9860,10 +13319,10 @@
       </w:rPr>
     </w:lvl>
   </w:abstractNum>
-  <w:abstractNum w:abstractNumId="13" w15:restartNumberingAfterBreak="0">
+  <w:abstractNum w:abstractNumId="21" w15:restartNumberingAfterBreak="0">
     <w:nsid w:val="424812A3"/>
     <w:multiLevelType w:val="hybridMultilevel"/>
-    <w:tmpl w:val="B1F82ADA"/>
+    <w:tmpl w:val="38EAF5F0"/>
     <w:lvl w:ilvl="0" w:tplc="0809000F">
       <w:start w:val="1"/>
       <w:numFmt w:val="decimal"/>
@@ -9949,7 +13408,7 @@
       </w:pPr>
     </w:lvl>
   </w:abstractNum>
-  <w:abstractNum w:abstractNumId="14" w15:restartNumberingAfterBreak="0">
+  <w:abstractNum w:abstractNumId="22" w15:restartNumberingAfterBreak="0">
     <w:nsid w:val="43FA07D5"/>
     <w:multiLevelType w:val="hybridMultilevel"/>
     <w:tmpl w:val="082CFFE2"/>
@@ -10040,7 +13499,156 @@
       </w:pPr>
     </w:lvl>
   </w:abstractNum>
-  <w:abstractNum w:abstractNumId="15" w15:restartNumberingAfterBreak="0">
+  <w:abstractNum w:abstractNumId="23" w15:restartNumberingAfterBreak="0">
+    <w:nsid w:val="449136AA"/>
+    <w:multiLevelType w:val="multilevel"/>
+    <w:tmpl w:val="AE045C8E"/>
+    <w:lvl w:ilvl="0">
+      <w:start w:val="1"/>
+      <w:numFmt w:val="bullet"/>
+      <w:lvlText w:val=""/>
+      <w:lvlJc w:val="left"/>
+      <w:pPr>
+        <w:tabs>
+          <w:tab w:val="num" w:pos="1340"/>
+        </w:tabs>
+        <w:ind w:left="1340" w:hanging="360"/>
+      </w:pPr>
+      <w:rPr>
+        <w:rFonts w:ascii="Symbol" w:hAnsi="Symbol" w:hint="default"/>
+        <w:sz w:val="20"/>
+      </w:rPr>
+    </w:lvl>
+    <w:lvl w:ilvl="1" w:tentative="1">
+      <w:start w:val="1"/>
+      <w:numFmt w:val="bullet"/>
+      <w:lvlText w:val="o"/>
+      <w:lvlJc w:val="left"/>
+      <w:pPr>
+        <w:tabs>
+          <w:tab w:val="num" w:pos="2060"/>
+        </w:tabs>
+        <w:ind w:left="2060" w:hanging="360"/>
+      </w:pPr>
+      <w:rPr>
+        <w:rFonts w:ascii="Courier New" w:hAnsi="Courier New" w:hint="default"/>
+        <w:sz w:val="20"/>
+      </w:rPr>
+    </w:lvl>
+    <w:lvl w:ilvl="2" w:tentative="1">
+      <w:start w:val="1"/>
+      <w:numFmt w:val="bullet"/>
+      <w:lvlText w:val=""/>
+      <w:lvlJc w:val="left"/>
+      <w:pPr>
+        <w:tabs>
+          <w:tab w:val="num" w:pos="2780"/>
+        </w:tabs>
+        <w:ind w:left="2780" w:hanging="360"/>
+      </w:pPr>
+      <w:rPr>
+        <w:rFonts w:ascii="Wingdings" w:hAnsi="Wingdings" w:hint="default"/>
+        <w:sz w:val="20"/>
+      </w:rPr>
+    </w:lvl>
+    <w:lvl w:ilvl="3" w:tentative="1">
+      <w:start w:val="1"/>
+      <w:numFmt w:val="bullet"/>
+      <w:lvlText w:val=""/>
+      <w:lvlJc w:val="left"/>
+      <w:pPr>
+        <w:tabs>
+          <w:tab w:val="num" w:pos="3500"/>
+        </w:tabs>
+        <w:ind w:left="3500" w:hanging="360"/>
+      </w:pPr>
+      <w:rPr>
+        <w:rFonts w:ascii="Wingdings" w:hAnsi="Wingdings" w:hint="default"/>
+        <w:sz w:val="20"/>
+      </w:rPr>
+    </w:lvl>
+    <w:lvl w:ilvl="4" w:tentative="1">
+      <w:start w:val="1"/>
+      <w:numFmt w:val="bullet"/>
+      <w:lvlText w:val=""/>
+      <w:lvlJc w:val="left"/>
+      <w:pPr>
+        <w:tabs>
+          <w:tab w:val="num" w:pos="4220"/>
+        </w:tabs>
+        <w:ind w:left="4220" w:hanging="360"/>
+      </w:pPr>
+      <w:rPr>
+        <w:rFonts w:ascii="Wingdings" w:hAnsi="Wingdings" w:hint="default"/>
+        <w:sz w:val="20"/>
+      </w:rPr>
+    </w:lvl>
+    <w:lvl w:ilvl="5" w:tentative="1">
+      <w:start w:val="1"/>
+      <w:numFmt w:val="bullet"/>
+      <w:lvlText w:val=""/>
+      <w:lvlJc w:val="left"/>
+      <w:pPr>
+        <w:tabs>
+          <w:tab w:val="num" w:pos="4940"/>
+        </w:tabs>
+        <w:ind w:left="4940" w:hanging="360"/>
+      </w:pPr>
+      <w:rPr>
+        <w:rFonts w:ascii="Wingdings" w:hAnsi="Wingdings" w:hint="default"/>
+        <w:sz w:val="20"/>
+      </w:rPr>
+    </w:lvl>
+    <w:lvl w:ilvl="6" w:tentative="1">
+      <w:start w:val="1"/>
+      <w:numFmt w:val="bullet"/>
+      <w:lvlText w:val=""/>
+      <w:lvlJc w:val="left"/>
+      <w:pPr>
+        <w:tabs>
+          <w:tab w:val="num" w:pos="5660"/>
+        </w:tabs>
+        <w:ind w:left="5660" w:hanging="360"/>
+      </w:pPr>
+      <w:rPr>
+        <w:rFonts w:ascii="Wingdings" w:hAnsi="Wingdings" w:hint="default"/>
+        <w:sz w:val="20"/>
+      </w:rPr>
+    </w:lvl>
+    <w:lvl w:ilvl="7" w:tentative="1">
+      <w:start w:val="1"/>
+      <w:numFmt w:val="bullet"/>
+      <w:lvlText w:val=""/>
+      <w:lvlJc w:val="left"/>
+      <w:pPr>
+        <w:tabs>
+          <w:tab w:val="num" w:pos="6380"/>
+        </w:tabs>
+        <w:ind w:left="6380" w:hanging="360"/>
+      </w:pPr>
+      <w:rPr>
+        <w:rFonts w:ascii="Wingdings" w:hAnsi="Wingdings" w:hint="default"/>
+        <w:sz w:val="20"/>
+      </w:rPr>
+    </w:lvl>
+    <w:lvl w:ilvl="8" w:tentative="1">
+      <w:start w:val="1"/>
+      <w:numFmt w:val="bullet"/>
+      <w:lvlText w:val=""/>
+      <w:lvlJc w:val="left"/>
+      <w:pPr>
+        <w:tabs>
+          <w:tab w:val="num" w:pos="7100"/>
+        </w:tabs>
+        <w:ind w:left="7100" w:hanging="360"/>
+      </w:pPr>
+      <w:rPr>
+        <w:rFonts w:ascii="Wingdings" w:hAnsi="Wingdings" w:hint="default"/>
+        <w:sz w:val="20"/>
+      </w:rPr>
+    </w:lvl>
+  </w:abstractNum>
+  <w:abstractNum w:abstractNumId="24" w15:restartNumberingAfterBreak="0">
     <w:nsid w:val="452E480F"/>
     <w:multiLevelType w:val="hybridMultilevel"/>
     <w:tmpl w:val="7A8A5ED2"/>
@@ -10153,7 +13761,7 @@
       </w:rPr>
     </w:lvl>
   </w:abstractNum>
-  <w:abstractNum w:abstractNumId="16" w15:restartNumberingAfterBreak="0">
+  <w:abstractNum w:abstractNumId="25" w15:restartNumberingAfterBreak="0">
     <w:nsid w:val="48C8536C"/>
     <w:multiLevelType w:val="hybridMultilevel"/>
     <w:tmpl w:val="8CC26C3A"/>
@@ -10242,7 +13850,7 @@
       </w:pPr>
     </w:lvl>
   </w:abstractNum>
-  <w:abstractNum w:abstractNumId="17" w15:restartNumberingAfterBreak="0">
+  <w:abstractNum w:abstractNumId="26" w15:restartNumberingAfterBreak="0">
     <w:nsid w:val="4A804633"/>
     <w:multiLevelType w:val="multilevel"/>
     <w:tmpl w:val="CF6295FE"/>
@@ -10355,7 +13963,7 @@
       </w:pPr>
     </w:lvl>
   </w:abstractNum>
-  <w:abstractNum w:abstractNumId="18" w15:restartNumberingAfterBreak="0">
+  <w:abstractNum w:abstractNumId="27" w15:restartNumberingAfterBreak="0">
     <w:nsid w:val="4B345E9C"/>
     <w:multiLevelType w:val="hybridMultilevel"/>
     <w:tmpl w:val="84901308"/>
@@ -10441,7 +14049,7 @@
       </w:pPr>
     </w:lvl>
   </w:abstractNum>
-  <w:abstractNum w:abstractNumId="19" w15:restartNumberingAfterBreak="0">
+  <w:abstractNum w:abstractNumId="28" w15:restartNumberingAfterBreak="0">
     <w:nsid w:val="4C117FB9"/>
     <w:multiLevelType w:val="hybridMultilevel"/>
     <w:tmpl w:val="D2660F60"/>
@@ -10532,7 +14140,7 @@
       </w:pPr>
     </w:lvl>
   </w:abstractNum>
-  <w:abstractNum w:abstractNumId="20" w15:restartNumberingAfterBreak="0">
+  <w:abstractNum w:abstractNumId="29" w15:restartNumberingAfterBreak="0">
     <w:nsid w:val="4C506D65"/>
     <w:multiLevelType w:val="hybridMultilevel"/>
     <w:tmpl w:val="4B22D41C"/>
@@ -10621,7 +14229,7 @@
       </w:pPr>
     </w:lvl>
   </w:abstractNum>
-  <w:abstractNum w:abstractNumId="21" w15:restartNumberingAfterBreak="0">
+  <w:abstractNum w:abstractNumId="30" w15:restartNumberingAfterBreak="0">
     <w:nsid w:val="50C56E7A"/>
     <w:multiLevelType w:val="hybridMultilevel"/>
     <w:tmpl w:val="B83E9E66"/>
@@ -10711,7 +14319,7 @@
       </w:pPr>
     </w:lvl>
   </w:abstractNum>
-  <w:abstractNum w:abstractNumId="22" w15:restartNumberingAfterBreak="0">
+  <w:abstractNum w:abstractNumId="31" w15:restartNumberingAfterBreak="0">
     <w:nsid w:val="52AB1E53"/>
     <w:multiLevelType w:val="hybridMultilevel"/>
     <w:tmpl w:val="8F52DD86"/>
@@ -10824,7 +14432,7 @@
       </w:rPr>
     </w:lvl>
   </w:abstractNum>
-  <w:abstractNum w:abstractNumId="23" w15:restartNumberingAfterBreak="0">
+  <w:abstractNum w:abstractNumId="32" w15:restartNumberingAfterBreak="0">
     <w:nsid w:val="57D42FD0"/>
     <w:multiLevelType w:val="hybridMultilevel"/>
     <w:tmpl w:val="81F86A0E"/>
@@ -10913,7 +14521,124 @@
       </w:pPr>
     </w:lvl>
   </w:abstractNum>
-  <w:abstractNum w:abstractNumId="24" w15:restartNumberingAfterBreak="0">
+  <w:abstractNum w:abstractNumId="33" w15:restartNumberingAfterBreak="0">
+    <w:nsid w:val="6703192E"/>
+    <w:multiLevelType w:val="multilevel"/>
+    <w:tmpl w:val="40486F3A"/>
+    <w:lvl w:ilvl="0">
+      <w:start w:val="1"/>
+      <w:numFmt w:val="decimal"/>
+      <w:lvlText w:val="%1."/>
+      <w:lvlJc w:val="left"/>
+      <w:pPr>
+        <w:tabs>
+          <w:tab w:val="num" w:pos="720"/>
+        </w:tabs>
+        <w:ind w:left="720" w:hanging="360"/>
+      </w:pPr>
+    </w:lvl>
+    <w:lvl w:ilvl="1">
+      <w:start w:val="1"/>
+      <w:numFmt w:val="bullet"/>
+      <w:lvlText w:val="o"/>
+      <w:lvlJc w:val="left"/>
+      <w:pPr>
+        <w:tabs>
+          <w:tab w:val="num" w:pos="1440"/>
+        </w:tabs>
+        <w:ind w:left="1440" w:hanging="360"/>
+      </w:pPr>
+      <w:rPr>
+        <w:rFonts w:ascii="Courier New" w:hAnsi="Courier New" w:hint="default"/>
+        <w:sz w:val="20"/>
+      </w:rPr>
+    </w:lvl>
+    <w:lvl w:ilvl="2" w:tentative="1">
+      <w:start w:val="1"/>
+      <w:numFmt w:val="decimal"/>
+      <w:lvlText w:val="%3."/>
+      <w:lvlJc w:val="left"/>
+      <w:pPr>
+        <w:tabs>
+          <w:tab w:val="num" w:pos="2160"/>
+        </w:tabs>
+        <w:ind w:left="2160" w:hanging="360"/>
+      </w:pPr>
+    </w:lvl>
+    <w:lvl w:ilvl="3" w:tentative="1">
+      <w:start w:val="1"/>
+      <w:numFmt w:val="decimal"/>
+      <w:lvlText w:val="%4."/>
+      <w:lvlJc w:val="left"/>
+      <w:pPr>
+        <w:tabs>
+          <w:tab w:val="num" w:pos="2880"/>
+        </w:tabs>
+        <w:ind w:left="2880" w:hanging="360"/>
+      </w:pPr>
+    </w:lvl>
+    <w:lvl w:ilvl="4" w:tentative="1">
+      <w:start w:val="1"/>
+      <w:numFmt w:val="decimal"/>
+      <w:lvlText w:val="%5."/>
+      <w:lvlJc w:val="left"/>
+      <w:pPr>
+        <w:tabs>
+          <w:tab w:val="num" w:pos="3600"/>
+        </w:tabs>
+        <w:ind w:left="3600" w:hanging="360"/>
+      </w:pPr>
+    </w:lvl>
+    <w:lvl w:ilvl="5" w:tentative="1">
+      <w:start w:val="1"/>
+      <w:numFmt w:val="decimal"/>
+      <w:lvlText w:val="%6."/>
+      <w:lvlJc w:val="left"/>
+      <w:pPr>
+        <w:tabs>
+          <w:tab w:val="num" w:pos="4320"/>
+        </w:tabs>
+        <w:ind w:left="4320" w:hanging="360"/>
+      </w:pPr>
+    </w:lvl>
+    <w:lvl w:ilvl="6" w:tentative="1">
+      <w:start w:val="1"/>
+      <w:numFmt w:val="decimal"/>
+      <w:lvlText w:val="%7."/>
+      <w:lvlJc w:val="left"/>
+      <w:pPr>
+        <w:tabs>
+          <w:tab w:val="num" w:pos="5040"/>
+        </w:tabs>
+        <w:ind w:left="5040" w:hanging="360"/>
+      </w:pPr>
+    </w:lvl>
+    <w:lvl w:ilvl="7" w:tentative="1">
+      <w:start w:val="1"/>
+      <w:numFmt w:val="decimal"/>
+      <w:lvlText w:val="%8."/>
+      <w:lvlJc w:val="left"/>
+      <w:pPr>
+        <w:tabs>
+          <w:tab w:val="num" w:pos="5760"/>
+        </w:tabs>
+        <w:ind w:left="5760" w:hanging="360"/>
+      </w:pPr>
+    </w:lvl>
+    <w:lvl w:ilvl="8" w:tentative="1">
+      <w:start w:val="1"/>
+      <w:numFmt w:val="decimal"/>
+      <w:lvlText w:val="%9."/>
+      <w:lvlJc w:val="left"/>
+      <w:pPr>
+        <w:tabs>
+          <w:tab w:val="num" w:pos="6480"/>
+        </w:tabs>
+        <w:ind w:left="6480" w:hanging="360"/>
+      </w:pPr>
+    </w:lvl>
+  </w:abstractNum>
+  <w:abstractNum w:abstractNumId="34" w15:restartNumberingAfterBreak="0">
     <w:nsid w:val="69B216BF"/>
     <w:multiLevelType w:val="hybridMultilevel"/>
     <w:tmpl w:val="1BC82A58"/>
@@ -11026,7 +14751,7 @@
       </w:rPr>
     </w:lvl>
   </w:abstractNum>
-  <w:abstractNum w:abstractNumId="25" w15:restartNumberingAfterBreak="0">
+  <w:abstractNum w:abstractNumId="35" w15:restartNumberingAfterBreak="0">
     <w:nsid w:val="6AAB74C7"/>
     <w:multiLevelType w:val="hybridMultilevel"/>
     <w:tmpl w:val="6DD63774"/>
@@ -11139,7 +14864,98 @@
       </w:rPr>
     </w:lvl>
   </w:abstractNum>
-  <w:abstractNum w:abstractNumId="26" w15:restartNumberingAfterBreak="0">
+  <w:abstractNum w:abstractNumId="36" w15:restartNumberingAfterBreak="0">
+    <w:nsid w:val="6CB94D7F"/>
+    <w:multiLevelType w:val="hybridMultilevel"/>
+    <w:tmpl w:val="33F00C7C"/>
+    <w:lvl w:ilvl="0" w:tplc="4CC46B42">
+      <w:start w:val="1"/>
+      <w:numFmt w:val="decimal"/>
+      <w:lvlText w:val="%1."/>
+      <w:lvlJc w:val="left"/>
+      <w:pPr>
+        <w:ind w:left="720" w:hanging="360"/>
+      </w:pPr>
+      <w:rPr>
+        <w:rFonts w:hint="default"/>
+        <w:b w:val="0"/>
+        <w:bCs w:val="0"/>
+      </w:rPr>
+    </w:lvl>
+    <w:lvl w:ilvl="1" w:tplc="08090019" w:tentative="1">
+      <w:start w:val="1"/>
+      <w:numFmt w:val="lowerLetter"/>
+      <w:lvlText w:val="%2."/>
+      <w:lvlJc w:val="left"/>
+      <w:pPr>
+        <w:ind w:left="1440" w:hanging="360"/>
+      </w:pPr>
+    </w:lvl>
+    <w:lvl w:ilvl="2" w:tplc="0809001B" w:tentative="1">
+      <w:start w:val="1"/>
+      <w:numFmt w:val="lowerRoman"/>
+      <w:lvlText w:val="%3."/>
+      <w:lvlJc w:val="right"/>
+      <w:pPr>
+        <w:ind w:left="2160" w:hanging="180"/>
+      </w:pPr>
+    </w:lvl>
+    <w:lvl w:ilvl="3" w:tplc="0809000F" w:tentative="1">
+      <w:start w:val="1"/>
+      <w:numFmt w:val="decimal"/>
+      <w:lvlText w:val="%4."/>
+      <w:lvlJc w:val="left"/>
+      <w:pPr>
+        <w:ind w:left="2880" w:hanging="360"/>
+      </w:pPr>
+    </w:lvl>
+    <w:lvl w:ilvl="4" w:tplc="08090019" w:tentative="1">
+      <w:start w:val="1"/>
+      <w:numFmt w:val="lowerLetter"/>
+      <w:lvlText w:val="%5."/>
+      <w:lvlJc w:val="left"/>
+      <w:pPr>
+        <w:ind w:left="3600" w:hanging="360"/>
+      </w:pPr>
+    </w:lvl>
+    <w:lvl w:ilvl="5" w:tplc="0809001B" w:tentative="1">
+      <w:start w:val="1"/>
+      <w:numFmt w:val="lowerRoman"/>
+      <w:lvlText w:val="%6."/>
+      <w:lvlJc w:val="right"/>
+      <w:pPr>
+        <w:ind w:left="4320" w:hanging="180"/>
+      </w:pPr>
+    </w:lvl>
+    <w:lvl w:ilvl="6" w:tplc="0809000F" w:tentative="1">
+      <w:start w:val="1"/>
+      <w:numFmt w:val="decimal"/>
+      <w:lvlText w:val="%7."/>
+      <w:lvlJc w:val="left"/>
+      <w:pPr>
+        <w:ind w:left="5040" w:hanging="360"/>
+      </w:pPr>
+    </w:lvl>
+    <w:lvl w:ilvl="7" w:tplc="08090019" w:tentative="1">
+      <w:start w:val="1"/>
+      <w:numFmt w:val="lowerLetter"/>
+      <w:lvlText w:val="%8."/>
+      <w:lvlJc w:val="left"/>
+      <w:pPr>
+        <w:ind w:left="5760" w:hanging="360"/>
+      </w:pPr>
+    </w:lvl>
+    <w:lvl w:ilvl="8" w:tplc="0809001B" w:tentative="1">
+      <w:start w:val="1"/>
+      <w:numFmt w:val="lowerRoman"/>
+      <w:lvlText w:val="%9."/>
+      <w:lvlJc w:val="right"/>
+      <w:pPr>
+        <w:ind w:left="6480" w:hanging="180"/>
+      </w:pPr>
+    </w:lvl>
+  </w:abstractNum>
+  <w:abstractNum w:abstractNumId="37" w15:restartNumberingAfterBreak="0">
     <w:nsid w:val="702E717D"/>
     <w:multiLevelType w:val="hybridMultilevel"/>
     <w:tmpl w:val="0E72A716"/>
@@ -11225,7 +15041,7 @@
       </w:pPr>
     </w:lvl>
   </w:abstractNum>
-  <w:abstractNum w:abstractNumId="27" w15:restartNumberingAfterBreak="0">
+  <w:abstractNum w:abstractNumId="38" w15:restartNumberingAfterBreak="0">
     <w:nsid w:val="72601820"/>
     <w:multiLevelType w:val="hybridMultilevel"/>
     <w:tmpl w:val="5518CC50"/>
@@ -11338,7 +15154,7 @@
       </w:rPr>
     </w:lvl>
   </w:abstractNum>
-  <w:abstractNum w:abstractNumId="28" w15:restartNumberingAfterBreak="0">
+  <w:abstractNum w:abstractNumId="39" w15:restartNumberingAfterBreak="0">
     <w:nsid w:val="75145187"/>
     <w:multiLevelType w:val="hybridMultilevel"/>
     <w:tmpl w:val="41D4F4C0"/>
@@ -11451,7 +15267,7 @@
       </w:rPr>
     </w:lvl>
   </w:abstractNum>
-  <w:abstractNum w:abstractNumId="29" w15:restartNumberingAfterBreak="0">
+  <w:abstractNum w:abstractNumId="40" w15:restartNumberingAfterBreak="0">
     <w:nsid w:val="75F04553"/>
     <w:multiLevelType w:val="hybridMultilevel"/>
     <w:tmpl w:val="F51A6F90"/>
@@ -11540,7 +15356,7 @@
       </w:pPr>
     </w:lvl>
   </w:abstractNum>
-  <w:abstractNum w:abstractNumId="30" w15:restartNumberingAfterBreak="0">
+  <w:abstractNum w:abstractNumId="41" w15:restartNumberingAfterBreak="0">
     <w:nsid w:val="77596A80"/>
     <w:multiLevelType w:val="hybridMultilevel"/>
     <w:tmpl w:val="040E070E"/>
@@ -11653,7 +15469,156 @@
       </w:rPr>
     </w:lvl>
   </w:abstractNum>
-  <w:abstractNum w:abstractNumId="31" w15:restartNumberingAfterBreak="0">
+  <w:abstractNum w:abstractNumId="42" w15:restartNumberingAfterBreak="0">
+    <w:nsid w:val="7A5909BE"/>
+    <w:multiLevelType w:val="multilevel"/>
+    <w:tmpl w:val="C06EAE94"/>
+    <w:lvl w:ilvl="0">
+      <w:start w:val="1"/>
+      <w:numFmt w:val="bullet"/>
+      <w:lvlText w:val=""/>
+      <w:lvlJc w:val="left"/>
+      <w:pPr>
+        <w:tabs>
+          <w:tab w:val="num" w:pos="1340"/>
+        </w:tabs>
+        <w:ind w:left="1340" w:hanging="360"/>
+      </w:pPr>
+      <w:rPr>
+        <w:rFonts w:ascii="Symbol" w:hAnsi="Symbol" w:hint="default"/>
+        <w:sz w:val="20"/>
+      </w:rPr>
+    </w:lvl>
+    <w:lvl w:ilvl="1" w:tentative="1">
+      <w:start w:val="1"/>
+      <w:numFmt w:val="bullet"/>
+      <w:lvlText w:val="o"/>
+      <w:lvlJc w:val="left"/>
+      <w:pPr>
+        <w:tabs>
+          <w:tab w:val="num" w:pos="2060"/>
+        </w:tabs>
+        <w:ind w:left="2060" w:hanging="360"/>
+      </w:pPr>
+      <w:rPr>
+        <w:rFonts w:ascii="Courier New" w:hAnsi="Courier New" w:hint="default"/>
+        <w:sz w:val="20"/>
+      </w:rPr>
+    </w:lvl>
+    <w:lvl w:ilvl="2" w:tentative="1">
+      <w:start w:val="1"/>
+      <w:numFmt w:val="bullet"/>
+      <w:lvlText w:val=""/>
+      <w:lvlJc w:val="left"/>
+      <w:pPr>
+        <w:tabs>
+          <w:tab w:val="num" w:pos="2780"/>
+        </w:tabs>
+        <w:ind w:left="2780" w:hanging="360"/>
+      </w:pPr>
+      <w:rPr>
+        <w:rFonts w:ascii="Wingdings" w:hAnsi="Wingdings" w:hint="default"/>
+        <w:sz w:val="20"/>
+      </w:rPr>
+    </w:lvl>
+    <w:lvl w:ilvl="3" w:tentative="1">
+      <w:start w:val="1"/>
+      <w:numFmt w:val="bullet"/>
+      <w:lvlText w:val=""/>
+      <w:lvlJc w:val="left"/>
+      <w:pPr>
+        <w:tabs>
+          <w:tab w:val="num" w:pos="3500"/>
+        </w:tabs>
+        <w:ind w:left="3500" w:hanging="360"/>
+      </w:pPr>
+      <w:rPr>
+        <w:rFonts w:ascii="Wingdings" w:hAnsi="Wingdings" w:hint="default"/>
+        <w:sz w:val="20"/>
+      </w:rPr>
+    </w:lvl>
+    <w:lvl w:ilvl="4" w:tentative="1">
+      <w:start w:val="1"/>
+      <w:numFmt w:val="bullet"/>
+      <w:lvlText w:val=""/>
+      <w:lvlJc w:val="left"/>
+      <w:pPr>
+        <w:tabs>
+          <w:tab w:val="num" w:pos="4220"/>
+        </w:tabs>
+        <w:ind w:left="4220" w:hanging="360"/>
+      </w:pPr>
+      <w:rPr>
+        <w:rFonts w:ascii="Wingdings" w:hAnsi="Wingdings" w:hint="default"/>
+        <w:sz w:val="20"/>
+      </w:rPr>
+    </w:lvl>
+    <w:lvl w:ilvl="5" w:tentative="1">
+      <w:start w:val="1"/>
+      <w:numFmt w:val="bullet"/>
+      <w:lvlText w:val=""/>
+      <w:lvlJc w:val="left"/>
+      <w:pPr>
+        <w:tabs>
+          <w:tab w:val="num" w:pos="4940"/>
+        </w:tabs>
+        <w:ind w:left="4940" w:hanging="360"/>
+      </w:pPr>
+      <w:rPr>
+        <w:rFonts w:ascii="Wingdings" w:hAnsi="Wingdings" w:hint="default"/>
+        <w:sz w:val="20"/>
+      </w:rPr>
+    </w:lvl>
+    <w:lvl w:ilvl="6" w:tentative="1">
+      <w:start w:val="1"/>
+      <w:numFmt w:val="bullet"/>
+      <w:lvlText w:val=""/>
+      <w:lvlJc w:val="left"/>
+      <w:pPr>
+        <w:tabs>
+          <w:tab w:val="num" w:pos="5660"/>
+        </w:tabs>
+        <w:ind w:left="5660" w:hanging="360"/>
+      </w:pPr>
+      <w:rPr>
+        <w:rFonts w:ascii="Wingdings" w:hAnsi="Wingdings" w:hint="default"/>
+        <w:sz w:val="20"/>
+      </w:rPr>
+    </w:lvl>
+    <w:lvl w:ilvl="7" w:tentative="1">
+      <w:start w:val="1"/>
+      <w:numFmt w:val="bullet"/>
+      <w:lvlText w:val=""/>
+      <w:lvlJc w:val="left"/>
+      <w:pPr>
+        <w:tabs>
+          <w:tab w:val="num" w:pos="6380"/>
+        </w:tabs>
+        <w:ind w:left="6380" w:hanging="360"/>
+      </w:pPr>
+      <w:rPr>
+        <w:rFonts w:ascii="Wingdings" w:hAnsi="Wingdings" w:hint="default"/>
+        <w:sz w:val="20"/>
+      </w:rPr>
+    </w:lvl>
+    <w:lvl w:ilvl="8" w:tentative="1">
+      <w:start w:val="1"/>
+      <w:numFmt w:val="bullet"/>
+      <w:lvlText w:val=""/>
+      <w:lvlJc w:val="left"/>
+      <w:pPr>
+        <w:tabs>
+          <w:tab w:val="num" w:pos="7100"/>
+        </w:tabs>
+        <w:ind w:left="7100" w:hanging="360"/>
+      </w:pPr>
+      <w:rPr>
+        <w:rFonts w:ascii="Wingdings" w:hAnsi="Wingdings" w:hint="default"/>
+        <w:sz w:val="20"/>
+      </w:rPr>
+    </w:lvl>
+  </w:abstractNum>
+  <w:abstractNum w:abstractNumId="43" w15:restartNumberingAfterBreak="0">
     <w:nsid w:val="7C8424F5"/>
     <w:multiLevelType w:val="hybridMultilevel"/>
     <w:tmpl w:val="FE14FB34"/>
@@ -11742,7 +15707,7 @@
       </w:pPr>
     </w:lvl>
   </w:abstractNum>
-  <w:abstractNum w:abstractNumId="32" w15:restartNumberingAfterBreak="0">
+  <w:abstractNum w:abstractNumId="44" w15:restartNumberingAfterBreak="0">
     <w:nsid w:val="7D556C0A"/>
     <w:multiLevelType w:val="multilevel"/>
     <w:tmpl w:val="25AC8652"/>
@@ -11855,7 +15820,7 @@
       </w:pPr>
     </w:lvl>
   </w:abstractNum>
-  <w:abstractNum w:abstractNumId="33" w15:restartNumberingAfterBreak="0">
+  <w:abstractNum w:abstractNumId="45" w15:restartNumberingAfterBreak="0">
     <w:nsid w:val="7EF97A36"/>
     <w:multiLevelType w:val="hybridMultilevel"/>
     <w:tmpl w:val="66704016"/>
@@ -11968,7 +15933,7 @@
       </w:rPr>
     </w:lvl>
   </w:abstractNum>
-  <w:abstractNum w:abstractNumId="34" w15:restartNumberingAfterBreak="0">
+  <w:abstractNum w:abstractNumId="46" w15:restartNumberingAfterBreak="0">
     <w:nsid w:val="7F4B24EC"/>
     <w:multiLevelType w:val="hybridMultilevel"/>
     <w:tmpl w:val="1B0C215E"/>
@@ -12082,109 +16047,145 @@
     </w:lvl>
   </w:abstractNum>
   <w:num w:numId="1" w16cid:durableId="1321155244">
+    <w:abstractNumId w:val="44"/>
+  </w:num>
+  <w:num w:numId="2" w16cid:durableId="1293244592">
+    <w:abstractNumId w:val="26"/>
+  </w:num>
+  <w:num w:numId="3" w16cid:durableId="206264220">
+    <w:abstractNumId w:val="16"/>
+  </w:num>
+  <w:num w:numId="4" w16cid:durableId="477068559">
+    <w:abstractNumId w:val="46"/>
+  </w:num>
+  <w:num w:numId="5" w16cid:durableId="590970459">
+    <w:abstractNumId w:val="27"/>
+  </w:num>
+  <w:num w:numId="6" w16cid:durableId="908925158">
+    <w:abstractNumId w:val="1"/>
+  </w:num>
+  <w:num w:numId="7" w16cid:durableId="272447557">
+    <w:abstractNumId w:val="37"/>
+  </w:num>
+  <w:num w:numId="8" w16cid:durableId="1551186134">
+    <w:abstractNumId w:val="2"/>
+  </w:num>
+  <w:num w:numId="9" w16cid:durableId="753088741">
+    <w:abstractNumId w:val="28"/>
+  </w:num>
+  <w:num w:numId="10" w16cid:durableId="1531722520">
+    <w:abstractNumId w:val="25"/>
+  </w:num>
+  <w:num w:numId="11" w16cid:durableId="493765253">
     <w:abstractNumId w:val="32"/>
   </w:num>
-  <w:num w:numId="2" w16cid:durableId="1293244592">
+  <w:num w:numId="12" w16cid:durableId="227375960">
+    <w:abstractNumId w:val="11"/>
+  </w:num>
+  <w:num w:numId="13" w16cid:durableId="122698070">
+    <w:abstractNumId w:val="35"/>
+  </w:num>
+  <w:num w:numId="14" w16cid:durableId="965701588">
+    <w:abstractNumId w:val="41"/>
+  </w:num>
+  <w:num w:numId="15" w16cid:durableId="331686503">
+    <w:abstractNumId w:val="45"/>
+  </w:num>
+  <w:num w:numId="16" w16cid:durableId="1641374985">
+    <w:abstractNumId w:val="24"/>
+  </w:num>
+  <w:num w:numId="17" w16cid:durableId="50613423">
+    <w:abstractNumId w:val="5"/>
+  </w:num>
+  <w:num w:numId="18" w16cid:durableId="2045324510">
+    <w:abstractNumId w:val="38"/>
+  </w:num>
+  <w:num w:numId="19" w16cid:durableId="133646567">
+    <w:abstractNumId w:val="40"/>
+  </w:num>
+  <w:num w:numId="20" w16cid:durableId="457643736">
+    <w:abstractNumId w:val="7"/>
+  </w:num>
+  <w:num w:numId="21" w16cid:durableId="1324310471">
+    <w:abstractNumId w:val="6"/>
+  </w:num>
+  <w:num w:numId="22" w16cid:durableId="955404485">
+    <w:abstractNumId w:val="31"/>
+  </w:num>
+  <w:num w:numId="23" w16cid:durableId="1328826634">
+    <w:abstractNumId w:val="34"/>
+  </w:num>
+  <w:num w:numId="24" w16cid:durableId="45878040">
+    <w:abstractNumId w:val="20"/>
+  </w:num>
+  <w:num w:numId="25" w16cid:durableId="18557104">
+    <w:abstractNumId w:val="39"/>
+  </w:num>
+  <w:num w:numId="26" w16cid:durableId="383650515">
+    <w:abstractNumId w:val="8"/>
+  </w:num>
+  <w:num w:numId="27" w16cid:durableId="2080126021">
+    <w:abstractNumId w:val="43"/>
+  </w:num>
+  <w:num w:numId="28" w16cid:durableId="1014377573">
+    <w:abstractNumId w:val="9"/>
+  </w:num>
+  <w:num w:numId="29" w16cid:durableId="1805465501">
+    <w:abstractNumId w:val="13"/>
+  </w:num>
+  <w:num w:numId="30" w16cid:durableId="122431067">
+    <w:abstractNumId w:val="14"/>
+  </w:num>
+  <w:num w:numId="31" w16cid:durableId="1286348520">
+    <w:abstractNumId w:val="30"/>
+  </w:num>
+  <w:num w:numId="32" w16cid:durableId="636952262">
+    <w:abstractNumId w:val="21"/>
+  </w:num>
+  <w:num w:numId="33" w16cid:durableId="83887001">
+    <w:abstractNumId w:val="29"/>
+  </w:num>
+  <w:num w:numId="34" w16cid:durableId="2011516595">
+    <w:abstractNumId w:val="22"/>
+  </w:num>
+  <w:num w:numId="35" w16cid:durableId="1456218679">
+    <w:abstractNumId w:val="18"/>
+  </w:num>
+  <w:num w:numId="36" w16cid:durableId="1055811657">
+    <w:abstractNumId w:val="19"/>
+  </w:num>
+  <w:num w:numId="37" w16cid:durableId="1375082436">
+    <w:abstractNumId w:val="0"/>
+  </w:num>
+  <w:num w:numId="38" w16cid:durableId="1119837951">
+    <w:abstractNumId w:val="33"/>
+  </w:num>
+  <w:num w:numId="39" w16cid:durableId="925572153">
+    <w:abstractNumId w:val="12"/>
+  </w:num>
+  <w:num w:numId="40" w16cid:durableId="1333605396">
+    <w:abstractNumId w:val="15"/>
+  </w:num>
+  <w:num w:numId="41" w16cid:durableId="1078792689">
+    <w:abstractNumId w:val="4"/>
+  </w:num>
+  <w:num w:numId="42" w16cid:durableId="32657611">
+    <w:abstractNumId w:val="42"/>
+  </w:num>
+  <w:num w:numId="43" w16cid:durableId="123087304">
+    <w:abstractNumId w:val="23"/>
+  </w:num>
+  <w:num w:numId="44" w16cid:durableId="958754076">
+    <w:abstractNumId w:val="3"/>
+  </w:num>
+  <w:num w:numId="45" w16cid:durableId="923222458">
+    <w:abstractNumId w:val="36"/>
+  </w:num>
+  <w:num w:numId="46" w16cid:durableId="1253050146">
     <w:abstractNumId w:val="17"/>
   </w:num>
-  <w:num w:numId="3" w16cid:durableId="206264220">
+  <w:num w:numId="47" w16cid:durableId="1003818918">
     <w:abstractNumId w:val="10"/>
-  </w:num>
-  <w:num w:numId="4" w16cid:durableId="477068559">
-    <w:abstractNumId w:val="34"/>
-  </w:num>
-  <w:num w:numId="5" w16cid:durableId="590970459">
-    <w:abstractNumId w:val="18"/>
-  </w:num>
-  <w:num w:numId="6" w16cid:durableId="908925158">
-    <w:abstractNumId w:val="0"/>
-  </w:num>
-  <w:num w:numId="7" w16cid:durableId="272447557">
-    <w:abstractNumId w:val="26"/>
-  </w:num>
-  <w:num w:numId="8" w16cid:durableId="1551186134">
-    <w:abstractNumId w:val="1"/>
-  </w:num>
-  <w:num w:numId="9" w16cid:durableId="753088741">
-    <w:abstractNumId w:val="19"/>
-  </w:num>
-  <w:num w:numId="10" w16cid:durableId="1531722520">
-    <w:abstractNumId w:val="16"/>
-  </w:num>
-  <w:num w:numId="11" w16cid:durableId="493765253">
-    <w:abstractNumId w:val="23"/>
-  </w:num>
-  <w:num w:numId="12" w16cid:durableId="227375960">
-    <w:abstractNumId w:val="7"/>
-  </w:num>
-  <w:num w:numId="13" w16cid:durableId="122698070">
-    <w:abstractNumId w:val="25"/>
-  </w:num>
-  <w:num w:numId="14" w16cid:durableId="965701588">
-    <w:abstractNumId w:val="30"/>
-  </w:num>
-  <w:num w:numId="15" w16cid:durableId="331686503">
-    <w:abstractNumId w:val="33"/>
-  </w:num>
-  <w:num w:numId="16" w16cid:durableId="1641374985">
-    <w:abstractNumId w:val="15"/>
-  </w:num>
-  <w:num w:numId="17" w16cid:durableId="50613423">
-    <w:abstractNumId w:val="2"/>
-  </w:num>
-  <w:num w:numId="18" w16cid:durableId="2045324510">
-    <w:abstractNumId w:val="27"/>
-  </w:num>
-  <w:num w:numId="19" w16cid:durableId="133646567">
-    <w:abstractNumId w:val="29"/>
-  </w:num>
-  <w:num w:numId="20" w16cid:durableId="457643736">
-    <w:abstractNumId w:val="4"/>
-  </w:num>
-  <w:num w:numId="21" w16cid:durableId="1324310471">
-    <w:abstractNumId w:val="3"/>
-  </w:num>
-  <w:num w:numId="22" w16cid:durableId="955404485">
-    <w:abstractNumId w:val="22"/>
-  </w:num>
-  <w:num w:numId="23" w16cid:durableId="1328826634">
-    <w:abstractNumId w:val="24"/>
-  </w:num>
-  <w:num w:numId="24" w16cid:durableId="45878040">
-    <w:abstractNumId w:val="12"/>
-  </w:num>
-  <w:num w:numId="25" w16cid:durableId="18557104">
-    <w:abstractNumId w:val="28"/>
-  </w:num>
-  <w:num w:numId="26" w16cid:durableId="383650515">
-    <w:abstractNumId w:val="5"/>
-  </w:num>
-  <w:num w:numId="27" w16cid:durableId="2080126021">
-    <w:abstractNumId w:val="31"/>
-  </w:num>
-  <w:num w:numId="28" w16cid:durableId="1014377573">
-    <w:abstractNumId w:val="6"/>
-  </w:num>
-  <w:num w:numId="29" w16cid:durableId="1805465501">
-    <w:abstractNumId w:val="8"/>
-  </w:num>
-  <w:num w:numId="30" w16cid:durableId="122431067">
-    <w:abstractNumId w:val="9"/>
-  </w:num>
-  <w:num w:numId="31" w16cid:durableId="1286348520">
-    <w:abstractNumId w:val="21"/>
-  </w:num>
-  <w:num w:numId="32" w16cid:durableId="636952262">
-    <w:abstractNumId w:val="13"/>
-  </w:num>
-  <w:num w:numId="33" w16cid:durableId="83887001">
-    <w:abstractNumId w:val="20"/>
-  </w:num>
-  <w:num w:numId="34" w16cid:durableId="2011516595">
-    <w:abstractNumId w:val="14"/>
-  </w:num>
-  <w:num w:numId="35" w16cid:durableId="1456218679">
-    <w:abstractNumId w:val="11"/>
   </w:num>
 </w:numbering>
 </file>
@@ -13181,6 +17182,17 @@
       </w:tblBorders>
     </w:tblPr>
   </w:style>
+  <w:style w:type="character" w:styleId="Emphasis">
+    <w:name w:val="Emphasis"/>
+    <w:basedOn w:val="DefaultParagraphFont"/>
+    <w:uiPriority w:val="20"/>
+    <w:qFormat/>
+    <w:rsid w:val="007E43B9"/>
+    <w:rPr>
+      <w:i/>
+      <w:iCs/>
+    </w:rPr>
+  </w:style>
 </w:styles>
 </file>
 
